--- a/docs/Informacni_system_knihovny_dokumentace.docx
+++ b/docs/Informacni_system_knihovny_dokumentace.docx
@@ -1,6 +1,6 @@
 
 <file path=word/document.xml><?xml version="1.0" encoding="utf-8"?>
-<w:document xmlns:wpc="http://schemas.microsoft.com/office/word/2010/wordprocessingCanvas" xmlns:cx="http://schemas.microsoft.com/office/drawing/2014/chartex" xmlns:cx1="http://schemas.microsoft.com/office/drawing/2015/9/8/chartex" xmlns:mc="http://schemas.openxmlformats.org/markup-compatibility/2006" xmlns:o="urn:schemas-microsoft-com:office:office" xmlns:r="http://schemas.openxmlformats.org/officeDocument/2006/relationships" xmlns:m="http://schemas.openxmlformats.org/officeDocument/2006/math" xmlns:v="urn:schemas-microsoft-com:vml" xmlns:wp14="http://schemas.microsoft.com/office/word/2010/wordprocessingDrawing" xmlns:wp="http://schemas.openxmlformats.org/drawingml/2006/wordprocessingDrawing" xmlns:w10="urn:schemas-microsoft-com:office:word" xmlns:w="http://schemas.openxmlformats.org/wordprocessingml/2006/main" xmlns:w14="http://schemas.microsoft.com/office/word/2010/wordml" xmlns:w15="http://schemas.microsoft.com/office/word/2012/wordml" xmlns:w16se="http://schemas.microsoft.com/office/word/2015/wordml/symex" xmlns:wpg="http://schemas.microsoft.com/office/word/2010/wordprocessingGroup" xmlns:wpi="http://schemas.microsoft.com/office/word/2010/wordprocessingInk" xmlns:wne="http://schemas.microsoft.com/office/word/2006/wordml" xmlns:wps="http://schemas.microsoft.com/office/word/2010/wordprocessingShape" mc:Ignorable="w14 w15 w16se wp14">
+<w:document xmlns:wpc="http://schemas.microsoft.com/office/word/2010/wordprocessingCanvas" xmlns:cx="http://schemas.microsoft.com/office/drawing/2014/chartex" xmlns:cx1="http://schemas.microsoft.com/office/drawing/2015/9/8/chartex" xmlns:cx2="http://schemas.microsoft.com/office/drawing/2015/10/21/chartex" xmlns:cx3="http://schemas.microsoft.com/office/drawing/2016/5/9/chartex" xmlns:cx4="http://schemas.microsoft.com/office/drawing/2016/5/10/chartex" xmlns:cx5="http://schemas.microsoft.com/office/drawing/2016/5/11/chartex" xmlns:cx6="http://schemas.microsoft.com/office/drawing/2016/5/12/chartex" xmlns:cx7="http://schemas.microsoft.com/office/drawing/2016/5/13/chartex" xmlns:cx8="http://schemas.microsoft.com/office/drawing/2016/5/14/chartex" xmlns:mc="http://schemas.openxmlformats.org/markup-compatibility/2006" xmlns:aink="http://schemas.microsoft.com/office/drawing/2016/ink" xmlns:am3d="http://schemas.microsoft.com/office/drawing/2017/model3d" xmlns:o="urn:schemas-microsoft-com:office:office" xmlns:oel="http://schemas.microsoft.com/office/2019/extlst" xmlns:r="http://schemas.openxmlformats.org/officeDocument/2006/relationships" xmlns:m="http://schemas.openxmlformats.org/officeDocument/2006/math" xmlns:v="urn:schemas-microsoft-com:vml" xmlns:wp14="http://schemas.microsoft.com/office/word/2010/wordprocessingDrawing" xmlns:wp="http://schemas.openxmlformats.org/drawingml/2006/wordprocessingDrawing" xmlns:w10="urn:schemas-microsoft-com:office:word" xmlns:w="http://schemas.openxmlformats.org/wordprocessingml/2006/main" xmlns:w14="http://schemas.microsoft.com/office/word/2010/wordml" xmlns:w15="http://schemas.microsoft.com/office/word/2012/wordml" xmlns:w16cex="http://schemas.microsoft.com/office/word/2018/wordml/cex" xmlns:w16cid="http://schemas.microsoft.com/office/word/2016/wordml/cid" xmlns:w16="http://schemas.microsoft.com/office/word/2018/wordml" xmlns:w16du="http://schemas.microsoft.com/office/word/2023/wordml/word16du" xmlns:w16sdtdh="http://schemas.microsoft.com/office/word/2020/wordml/sdtdatahash" xmlns:w16sdtfl="http://schemas.microsoft.com/office/word/2024/wordml/sdtformatlock" xmlns:w16se="http://schemas.microsoft.com/office/word/2015/wordml/symex" xmlns:wpg="http://schemas.microsoft.com/office/word/2010/wordprocessingGroup" xmlns:wpi="http://schemas.microsoft.com/office/word/2010/wordprocessingInk" xmlns:wne="http://schemas.microsoft.com/office/word/2006/wordml" xmlns:wps="http://schemas.microsoft.com/office/word/2010/wordprocessingShape" mc:Ignorable="w14 w15 w16se w16cid w16 w16cex w16sdtdh w16sdtfl w16du wp14">
   <w:body>
     <w:p>
       <w:pPr>
@@ -89,6 +89,7 @@
         <w:t>Střední průmyslová škola Třebíč</w:t>
       </w:r>
     </w:p>
+    <w:bookmarkEnd w:id="0"/>
     <w:p>
       <w:pPr>
         <w:pStyle w:val="CislovaniLiteratury"/>
@@ -100,9 +101,6 @@
           <w:docGrid w:linePitch="360"/>
         </w:sectPr>
       </w:pPr>
-      <w:bookmarkStart w:id="2" w:name="_GoBack"/>
-      <w:bookmarkEnd w:id="0"/>
-      <w:bookmarkEnd w:id="2"/>
       <w:r>
         <mc:AlternateContent>
           <mc:Choice Requires="wps">
@@ -202,7 +200,7 @@
                 <v:stroke joinstyle="miter"/>
                 <v:path gradientshapeok="t" o:connecttype="rect"/>
               </v:shapetype>
-              <v:shape id="Textové pole 2" o:spid="_x0000_s1026" type="#_x0000_t202" style="position:absolute;left:0;text-align:left;margin-left:6.25pt;margin-top:174.7pt;width:421.5pt;height:135.8pt;z-index:251659264;visibility:visible;mso-wrap-style:square;mso-width-percent:0;mso-height-percent:0;mso-wrap-distance-left:9pt;mso-wrap-distance-top:3.6pt;mso-wrap-distance-right:9pt;mso-wrap-distance-bottom:3.6pt;mso-position-horizontal:absolute;mso-position-horizontal-relative:text;mso-position-vertical:absolute;mso-position-vertical-relative:text;mso-width-percent:0;mso-height-percent:0;mso-width-relative:margin;mso-height-relative:margin;v-text-anchor:top" o:gfxdata="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" stroked="f">
+              <v:shape id="Textové pole 2" o:spid="_x0000_s1026" type="#_x0000_t202" style="position:absolute;left:0;text-align:left;margin-left:6.25pt;margin-top:174.7pt;width:421.5pt;height:135.8pt;z-index:251659264;visibility:visible;mso-wrap-style:square;mso-width-percent:0;mso-height-percent:0;mso-wrap-distance-left:9pt;mso-wrap-distance-top:3.6pt;mso-wrap-distance-right:9pt;mso-wrap-distance-bottom:3.6pt;mso-position-horizontal:absolute;mso-position-horizontal-relative:text;mso-position-vertical:absolute;mso-position-vertical-relative:text;mso-width-percent:0;mso-height-percent:0;mso-width-relative:margin;mso-height-relative:margin;v-text-anchor:top" o:gfxdata="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" stroked="f">
                 <v:textbox>
                   <w:txbxContent>
                     <w:p>
@@ -343,9 +341,9 @@
               </wp:anchor>
             </w:drawing>
           </mc:Choice>
-          <mc:Fallback xmlns:w16cid="http://schemas.microsoft.com/office/word/2016/wordml/cid" xmlns:am3d="http://schemas.microsoft.com/office/drawing/2017/model3d" xmlns:aink="http://schemas.microsoft.com/office/drawing/2016/ink" xmlns:cx8="http://schemas.microsoft.com/office/drawing/2016/5/14/chartex" xmlns:cx7="http://schemas.microsoft.com/office/drawing/2016/5/13/chartex" xmlns:cx6="http://schemas.microsoft.com/office/drawing/2016/5/12/chartex" xmlns:cx5="http://schemas.microsoft.com/office/drawing/2016/5/11/chartex" xmlns:cx4="http://schemas.microsoft.com/office/drawing/2016/5/10/chartex" xmlns:cx3="http://schemas.microsoft.com/office/drawing/2016/5/9/chartex" xmlns:cx2="http://schemas.microsoft.com/office/drawing/2015/10/21/chartex">
+          <mc:Fallback>
             <w:pict>
-              <v:shape w14:anchorId="39203A71" id="_x0000_s1027" type="#_x0000_t202" style="position:absolute;left:0;text-align:left;margin-left:367.95pt;margin-top:547.75pt;width:419.15pt;height:101.9pt;z-index:251661312;visibility:visible;mso-wrap-style:square;mso-width-percent:0;mso-height-percent:0;mso-wrap-distance-left:9pt;mso-wrap-distance-top:3.6pt;mso-wrap-distance-right:9pt;mso-wrap-distance-bottom:3.6pt;mso-position-horizontal:right;mso-position-horizontal-relative:margin;mso-position-vertical:absolute;mso-position-vertical-relative:text;mso-width-percent:0;mso-height-percent:0;mso-width-relative:margin;mso-height-relative:margin;v-text-anchor:top" o:gfxdata="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" stroked="f">
+              <v:shape w14:anchorId="39203A71" id="_x0000_s1027" type="#_x0000_t202" style="position:absolute;left:0;text-align:left;margin-left:367.95pt;margin-top:547.75pt;width:419.15pt;height:101.9pt;z-index:251661312;visibility:visible;mso-wrap-style:square;mso-width-percent:0;mso-height-percent:0;mso-wrap-distance-left:9pt;mso-wrap-distance-top:3.6pt;mso-wrap-distance-right:9pt;mso-wrap-distance-bottom:3.6pt;mso-position-horizontal:right;mso-position-horizontal-relative:margin;mso-position-vertical:absolute;mso-position-vertical-relative:text;mso-width-percent:0;mso-height-percent:0;mso-width-relative:margin;mso-height-relative:margin;v-text-anchor:top" o:gfxdata="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" stroked="f">
                 <v:textbox>
                   <w:txbxContent>
                     <w:p>
@@ -399,7 +397,67 @@
         <w:pStyle w:val="NadpisBezObs"/>
       </w:pPr>
       <w:r>
+        <w:rPr>
+          <w:noProof/>
+        </w:rPr>
         <w:lastRenderedPageBreak/>
+        <w:drawing>
+          <wp:anchor distT="0" distB="0" distL="114300" distR="114300" simplePos="0" relativeHeight="251663360" behindDoc="0" locked="0" layoutInCell="1" allowOverlap="1" wp14:anchorId="4A493140" wp14:editId="22988877">
+            <wp:simplePos x="0" y="0"/>
+            <wp:positionH relativeFrom="column">
+              <wp:posOffset>-56183</wp:posOffset>
+            </wp:positionH>
+            <wp:positionV relativeFrom="paragraph">
+              <wp:posOffset>538451</wp:posOffset>
+            </wp:positionV>
+            <wp:extent cx="4823460" cy="6413500"/>
+            <wp:effectExtent l="0" t="0" r="2540" b="0"/>
+            <wp:wrapTopAndBottom/>
+            <wp:docPr id="981414913" name="Obrázek 3"/>
+            <wp:cNvGraphicFramePr>
+              <a:graphicFrameLocks xmlns:a="http://schemas.openxmlformats.org/drawingml/2006/main" noChangeAspect="1"/>
+            </wp:cNvGraphicFramePr>
+            <a:graphic xmlns:a="http://schemas.openxmlformats.org/drawingml/2006/main">
+              <a:graphicData uri="http://schemas.openxmlformats.org/drawingml/2006/picture">
+                <pic:pic xmlns:pic="http://schemas.openxmlformats.org/drawingml/2006/picture">
+                  <pic:nvPicPr>
+                    <pic:cNvPr id="981414913" name="Obrázek 981414913"/>
+                    <pic:cNvPicPr/>
+                  </pic:nvPicPr>
+                  <pic:blipFill>
+                    <a:blip r:embed="rId9">
+                      <a:extLst>
+                        <a:ext uri="{28A0092B-C50C-407E-A947-70E740481C1C}">
+                          <a14:useLocalDpi xmlns:a14="http://schemas.microsoft.com/office/drawing/2010/main" val="0"/>
+                        </a:ext>
+                      </a:extLst>
+                    </a:blip>
+                    <a:stretch>
+                      <a:fillRect/>
+                    </a:stretch>
+                  </pic:blipFill>
+                  <pic:spPr>
+                    <a:xfrm>
+                      <a:off x="0" y="0"/>
+                      <a:ext cx="4823460" cy="6413500"/>
+                    </a:xfrm>
+                    <a:prstGeom prst="rect">
+                      <a:avLst/>
+                    </a:prstGeom>
+                  </pic:spPr>
+                </pic:pic>
+              </a:graphicData>
+            </a:graphic>
+            <wp14:sizeRelH relativeFrom="page">
+              <wp14:pctWidth>0</wp14:pctWidth>
+            </wp14:sizeRelH>
+            <wp14:sizeRelV relativeFrom="page">
+              <wp14:pctHeight>0</wp14:pctHeight>
+            </wp14:sizeRelV>
+          </wp:anchor>
+        </w:drawing>
+      </w:r>
+      <w:r>
         <w:t>Zadání práce</w:t>
       </w:r>
     </w:p>
@@ -412,62 +470,902 @@
       <w:pPr>
         <w:pStyle w:val="NadpisBezObs"/>
       </w:pPr>
-      <w:bookmarkStart w:id="3" w:name="_Toc413407049"/>
+      <w:bookmarkStart w:id="2" w:name="_Toc413407049"/>
       <w:r>
         <w:lastRenderedPageBreak/>
         <w:t>A</w:t>
       </w:r>
-      <w:bookmarkEnd w:id="3"/>
+      <w:bookmarkEnd w:id="2"/>
       <w:r>
         <w:t>BSTRAKT</w:t>
       </w:r>
     </w:p>
     <w:p>
-      <w:r>
-        <w:t xml:space="preserve">Tvorba maturitní práce je jedním z velmi klíčových momentů při studiu. Kvalita zpracování její formální části je pak jedním z nejdůležitějších kritérií při jejím hodnocení. Cíl této práce je popsat jednotlivé kroky </w:t>
-      </w:r>
-      <w:r>
-        <w:t>během</w:t>
-      </w:r>
-      <w:r>
-        <w:t xml:space="preserve"> tohoto procesu, doporučit postupy a vytvořit šablonu, která usnadní celý proces.</w:t>
+      <w:pPr>
+        <w:pStyle w:val="Pokraovn"/>
+      </w:pPr>
+      <w:r>
+        <w:t>Tento projekt se zabývá vývojem informačního systému pro veřejnou knihovnu, jehož cílem je zjednodušit a zefektivnit každodenní činnosti spojené se správou knihovního fondu a čtenářů.</w:t>
       </w:r>
     </w:p>
     <w:p>
-      <w:pPr>
-        <w:pStyle w:val="NadpisBezObs"/>
-      </w:pPr>
-      <w:bookmarkStart w:id="4" w:name="_Toc413407050"/>
-      <w:r>
-        <w:t>K</w:t>
-      </w:r>
-      <w:bookmarkEnd w:id="4"/>
-      <w:r>
-        <w:t>LÍČOVÁ SLOVA</w:t>
+      <w:r>
+        <w:t xml:space="preserve">Systém umožňuje správu knih, autorů, žánrů, čtenářů, </w:t>
+      </w:r>
+      <w:r>
+        <w:t>výpůjček, rezervací a upomínek v přehledném desktopovém rozhraní.</w:t>
       </w:r>
     </w:p>
     <w:p>
-      <w:pPr>
-        <w:pStyle w:val="Pokraovn"/>
-      </w:pPr>
-      <w:r>
-        <w:t>maturitní práce, šablona</w:t>
+      <w:r>
+        <w:t xml:space="preserve">Projekt je implementovaný jazyk C# v prostředí Microsoft </w:t>
+      </w:r>
+      <w:proofErr w:type="spellStart"/>
+      <w:r>
+        <w:t>Visual</w:t>
+      </w:r>
+      <w:proofErr w:type="spellEnd"/>
+      <w:r>
+        <w:t xml:space="preserve"> Studio s využitím technologie .NET Framework a architektury rozdělené do tří vrstev – uživatelského rozhraní, aplikační logiky a datové vrstvy. Datová vrstva je realizována pomocí Entity Frameworku a databáze Microsoft SQL Server, což zajišťuje snadnou práci s daty a jejich integritu.</w:t>
       </w:r>
     </w:p>
     <w:p>
+      <w:r>
+        <w:t>Součástí systému jsou také funkce pro generování statistik, Výpočty poplatků a přehledné grafické zobrazení údajů o výpůjčkách a čtenářích.</w:t>
+      </w:r>
+    </w:p>
+    <w:p>
+      <w:r>
+        <w:t>Výsledkem projektu je plně funkční informační systém, který lze využít v menších či středních veřejných knihovnách a který může sloužit jako základ pro další rozšiřováni a modernizaci knihovních služeb.</w:t>
+      </w:r>
+    </w:p>
+    <w:p>
       <w:pPr>
         <w:pStyle w:val="NadpisBezObs"/>
       </w:pPr>
-      <w:bookmarkStart w:id="5" w:name="_Toc413407051"/>
+      <w:bookmarkStart w:id="3" w:name="_Toc413407050"/>
+      <w:r>
+        <w:t>K</w:t>
+      </w:r>
+      <w:bookmarkEnd w:id="3"/>
+      <w:r>
+        <w:t>LÍČOVÁ SLOVA</w:t>
+      </w:r>
+    </w:p>
+    <w:p>
+      <w:bookmarkStart w:id="4" w:name="_Toc413407051"/>
+      <w:r>
+        <w:t xml:space="preserve">Informační systém, knihovna, čtenář, kniha, výpůjčka, rezervace, upomínka, databáze, SQL Server, Entity Framework, </w:t>
+      </w:r>
+      <w:proofErr w:type="gramStart"/>
+      <w:r>
+        <w:t>C#,  .NET</w:t>
+      </w:r>
+      <w:proofErr w:type="gramEnd"/>
+      <w:r>
+        <w:t xml:space="preserve"> Framework, desktopová aplikace, statistiky, správa dat, evidence</w:t>
+      </w:r>
+    </w:p>
+    <w:p>
+      <w:pPr>
+        <w:pStyle w:val="NadpisBezObs"/>
+      </w:pPr>
       <w:r>
         <w:t>ABSTRACT</w:t>
+      </w:r>
+      <w:bookmarkEnd w:id="4"/>
+    </w:p>
+    <w:p>
+      <w:bookmarkStart w:id="5" w:name="_Toc413407052"/>
+      <w:proofErr w:type="spellStart"/>
+      <w:r>
+        <w:t>This</w:t>
+      </w:r>
+      <w:proofErr w:type="spellEnd"/>
+      <w:r>
+        <w:t xml:space="preserve"> </w:t>
+      </w:r>
+      <w:proofErr w:type="spellStart"/>
+      <w:r>
+        <w:t>project</w:t>
+      </w:r>
+      <w:proofErr w:type="spellEnd"/>
+      <w:r>
+        <w:t xml:space="preserve"> </w:t>
+      </w:r>
+      <w:proofErr w:type="spellStart"/>
+      <w:r>
+        <w:t>focuses</w:t>
+      </w:r>
+      <w:proofErr w:type="spellEnd"/>
+      <w:r>
+        <w:t xml:space="preserve"> on </w:t>
+      </w:r>
+      <w:proofErr w:type="spellStart"/>
+      <w:r>
+        <w:t>the</w:t>
+      </w:r>
+      <w:proofErr w:type="spellEnd"/>
+      <w:r>
+        <w:t xml:space="preserve"> development </w:t>
+      </w:r>
+      <w:proofErr w:type="spellStart"/>
+      <w:r>
+        <w:t>of</w:t>
+      </w:r>
+      <w:proofErr w:type="spellEnd"/>
+      <w:r>
+        <w:t xml:space="preserve"> </w:t>
+      </w:r>
+      <w:proofErr w:type="spellStart"/>
+      <w:r>
+        <w:t>an</w:t>
+      </w:r>
+      <w:proofErr w:type="spellEnd"/>
+      <w:r>
+        <w:t xml:space="preserve"> </w:t>
+      </w:r>
+      <w:proofErr w:type="spellStart"/>
+      <w:r>
+        <w:t>information</w:t>
+      </w:r>
+      <w:proofErr w:type="spellEnd"/>
+      <w:r>
+        <w:t xml:space="preserve"> </w:t>
+      </w:r>
+      <w:proofErr w:type="spellStart"/>
+      <w:r>
+        <w:t>system</w:t>
+      </w:r>
+      <w:proofErr w:type="spellEnd"/>
+      <w:r>
+        <w:t xml:space="preserve"> </w:t>
+      </w:r>
+      <w:proofErr w:type="spellStart"/>
+      <w:r>
+        <w:t>for</w:t>
+      </w:r>
+      <w:proofErr w:type="spellEnd"/>
+      <w:r>
+        <w:t xml:space="preserve"> a public </w:t>
+      </w:r>
+      <w:proofErr w:type="spellStart"/>
+      <w:r>
+        <w:t>library</w:t>
+      </w:r>
+      <w:proofErr w:type="spellEnd"/>
+      <w:r>
+        <w:t xml:space="preserve">, </w:t>
+      </w:r>
+      <w:proofErr w:type="spellStart"/>
+      <w:r>
+        <w:t>designed</w:t>
+      </w:r>
+      <w:proofErr w:type="spellEnd"/>
+      <w:r>
+        <w:t xml:space="preserve"> to </w:t>
+      </w:r>
+      <w:proofErr w:type="spellStart"/>
+      <w:r>
+        <w:t>simplify</w:t>
+      </w:r>
+      <w:proofErr w:type="spellEnd"/>
+      <w:r>
+        <w:t xml:space="preserve"> and </w:t>
+      </w:r>
+      <w:proofErr w:type="spellStart"/>
+      <w:r>
+        <w:t>streamline</w:t>
+      </w:r>
+      <w:proofErr w:type="spellEnd"/>
+      <w:r>
+        <w:t xml:space="preserve"> </w:t>
+      </w:r>
+      <w:proofErr w:type="spellStart"/>
+      <w:r>
+        <w:t>everyday</w:t>
+      </w:r>
+      <w:proofErr w:type="spellEnd"/>
+      <w:r>
+        <w:t xml:space="preserve"> </w:t>
+      </w:r>
+      <w:proofErr w:type="spellStart"/>
+      <w:r>
+        <w:t>operations</w:t>
+      </w:r>
+      <w:proofErr w:type="spellEnd"/>
+      <w:r>
+        <w:t xml:space="preserve"> </w:t>
+      </w:r>
+      <w:proofErr w:type="spellStart"/>
+      <w:r>
+        <w:t>related</w:t>
+      </w:r>
+      <w:proofErr w:type="spellEnd"/>
+      <w:r>
+        <w:t xml:space="preserve"> to </w:t>
+      </w:r>
+      <w:proofErr w:type="spellStart"/>
+      <w:r>
+        <w:t>managing</w:t>
+      </w:r>
+      <w:proofErr w:type="spellEnd"/>
+      <w:r>
+        <w:t xml:space="preserve"> </w:t>
+      </w:r>
+      <w:proofErr w:type="spellStart"/>
+      <w:r>
+        <w:t>the</w:t>
+      </w:r>
+      <w:proofErr w:type="spellEnd"/>
+      <w:r>
+        <w:t xml:space="preserve"> </w:t>
+      </w:r>
+      <w:proofErr w:type="spellStart"/>
+      <w:r>
+        <w:t>library</w:t>
+      </w:r>
+      <w:proofErr w:type="spellEnd"/>
+      <w:r>
+        <w:t xml:space="preserve"> </w:t>
+      </w:r>
+      <w:proofErr w:type="spellStart"/>
+      <w:r>
+        <w:t>collection</w:t>
+      </w:r>
+      <w:proofErr w:type="spellEnd"/>
+      <w:r>
+        <w:t xml:space="preserve"> and </w:t>
+      </w:r>
+      <w:proofErr w:type="spellStart"/>
+      <w:r>
+        <w:t>readers</w:t>
+      </w:r>
+      <w:proofErr w:type="spellEnd"/>
+      <w:r>
+        <w:t>.</w:t>
+      </w:r>
+    </w:p>
+    <w:p>
+      <w:proofErr w:type="spellStart"/>
+      <w:r>
+        <w:t>The</w:t>
+      </w:r>
+      <w:proofErr w:type="spellEnd"/>
+      <w:r>
+        <w:t xml:space="preserve"> </w:t>
+      </w:r>
+      <w:proofErr w:type="spellStart"/>
+      <w:r>
+        <w:t>system</w:t>
+      </w:r>
+      <w:proofErr w:type="spellEnd"/>
+      <w:r>
+        <w:t xml:space="preserve"> </w:t>
+      </w:r>
+      <w:proofErr w:type="spellStart"/>
+      <w:r>
+        <w:t>enables</w:t>
+      </w:r>
+      <w:proofErr w:type="spellEnd"/>
+      <w:r>
+        <w:t xml:space="preserve"> </w:t>
+      </w:r>
+      <w:proofErr w:type="spellStart"/>
+      <w:r>
+        <w:t>the</w:t>
+      </w:r>
+      <w:proofErr w:type="spellEnd"/>
+      <w:r>
+        <w:t xml:space="preserve"> management </w:t>
+      </w:r>
+      <w:proofErr w:type="spellStart"/>
+      <w:r>
+        <w:t>of</w:t>
+      </w:r>
+      <w:proofErr w:type="spellEnd"/>
+      <w:r>
+        <w:t xml:space="preserve"> </w:t>
+      </w:r>
+      <w:proofErr w:type="spellStart"/>
+      <w:r>
+        <w:t>books</w:t>
+      </w:r>
+      <w:proofErr w:type="spellEnd"/>
+      <w:r>
+        <w:t xml:space="preserve">, </w:t>
+      </w:r>
+      <w:proofErr w:type="spellStart"/>
+      <w:r>
+        <w:t>authors</w:t>
+      </w:r>
+      <w:proofErr w:type="spellEnd"/>
+      <w:r>
+        <w:t xml:space="preserve">, </w:t>
+      </w:r>
+      <w:proofErr w:type="spellStart"/>
+      <w:r>
+        <w:t>genres</w:t>
+      </w:r>
+      <w:proofErr w:type="spellEnd"/>
+      <w:r>
+        <w:t xml:space="preserve">, </w:t>
+      </w:r>
+      <w:proofErr w:type="spellStart"/>
+      <w:r>
+        <w:t>readers</w:t>
+      </w:r>
+      <w:proofErr w:type="spellEnd"/>
+      <w:r>
+        <w:t xml:space="preserve">, </w:t>
+      </w:r>
+      <w:proofErr w:type="spellStart"/>
+      <w:r>
+        <w:t>loans</w:t>
+      </w:r>
+      <w:proofErr w:type="spellEnd"/>
+      <w:r>
+        <w:t xml:space="preserve">, </w:t>
+      </w:r>
+      <w:proofErr w:type="spellStart"/>
+      <w:r>
+        <w:t>reservations</w:t>
+      </w:r>
+      <w:proofErr w:type="spellEnd"/>
+      <w:r>
+        <w:t xml:space="preserve">, and </w:t>
+      </w:r>
+      <w:proofErr w:type="spellStart"/>
+      <w:r>
+        <w:t>reminders</w:t>
+      </w:r>
+      <w:proofErr w:type="spellEnd"/>
+      <w:r>
+        <w:t xml:space="preserve"> </w:t>
+      </w:r>
+      <w:proofErr w:type="spellStart"/>
+      <w:r>
+        <w:t>through</w:t>
+      </w:r>
+      <w:proofErr w:type="spellEnd"/>
+      <w:r>
+        <w:t xml:space="preserve"> a </w:t>
+      </w:r>
+      <w:proofErr w:type="spellStart"/>
+      <w:r>
+        <w:t>clear</w:t>
+      </w:r>
+      <w:proofErr w:type="spellEnd"/>
+      <w:r>
+        <w:t xml:space="preserve"> and user-</w:t>
+      </w:r>
+      <w:proofErr w:type="spellStart"/>
+      <w:r>
+        <w:t>friendly</w:t>
+      </w:r>
+      <w:proofErr w:type="spellEnd"/>
+      <w:r>
+        <w:t xml:space="preserve"> desktop interface.</w:t>
+      </w:r>
+    </w:p>
+    <w:p>
+      <w:proofErr w:type="spellStart"/>
+      <w:r>
+        <w:lastRenderedPageBreak/>
+        <w:t>The</w:t>
+      </w:r>
+      <w:proofErr w:type="spellEnd"/>
+      <w:r>
+        <w:t xml:space="preserve"> </w:t>
+      </w:r>
+      <w:proofErr w:type="spellStart"/>
+      <w:r>
+        <w:t>project</w:t>
+      </w:r>
+      <w:proofErr w:type="spellEnd"/>
+      <w:r>
+        <w:t xml:space="preserve"> </w:t>
+      </w:r>
+      <w:proofErr w:type="spellStart"/>
+      <w:r>
+        <w:t>is</w:t>
+      </w:r>
+      <w:proofErr w:type="spellEnd"/>
+      <w:r>
+        <w:t xml:space="preserve"> </w:t>
+      </w:r>
+      <w:proofErr w:type="spellStart"/>
+      <w:r>
+        <w:t>implemented</w:t>
+      </w:r>
+      <w:proofErr w:type="spellEnd"/>
+      <w:r>
+        <w:t xml:space="preserve"> in </w:t>
+      </w:r>
+      <w:proofErr w:type="spellStart"/>
+      <w:r>
+        <w:t>the</w:t>
+      </w:r>
+      <w:proofErr w:type="spellEnd"/>
+      <w:r>
+        <w:t xml:space="preserve"> C# </w:t>
+      </w:r>
+      <w:proofErr w:type="spellStart"/>
+      <w:r>
+        <w:t>programming</w:t>
+      </w:r>
+      <w:proofErr w:type="spellEnd"/>
+      <w:r>
+        <w:t xml:space="preserve"> </w:t>
+      </w:r>
+      <w:proofErr w:type="spellStart"/>
+      <w:r>
+        <w:t>language</w:t>
+      </w:r>
+      <w:proofErr w:type="spellEnd"/>
+      <w:r>
+        <w:t xml:space="preserve"> </w:t>
+      </w:r>
+      <w:proofErr w:type="spellStart"/>
+      <w:r>
+        <w:t>within</w:t>
+      </w:r>
+      <w:proofErr w:type="spellEnd"/>
+      <w:r>
+        <w:t xml:space="preserve"> </w:t>
+      </w:r>
+      <w:proofErr w:type="spellStart"/>
+      <w:r>
+        <w:t>the</w:t>
+      </w:r>
+      <w:proofErr w:type="spellEnd"/>
+      <w:r>
+        <w:t xml:space="preserve"> Microsoft </w:t>
+      </w:r>
+      <w:proofErr w:type="spellStart"/>
+      <w:r>
+        <w:t>Visual</w:t>
+      </w:r>
+      <w:proofErr w:type="spellEnd"/>
+      <w:r>
+        <w:t xml:space="preserve"> Studio environment </w:t>
+      </w:r>
+      <w:proofErr w:type="spellStart"/>
+      <w:r>
+        <w:t>using</w:t>
+      </w:r>
+      <w:proofErr w:type="spellEnd"/>
+      <w:r>
+        <w:t xml:space="preserve"> </w:t>
+      </w:r>
+      <w:proofErr w:type="spellStart"/>
+      <w:r>
+        <w:t>the</w:t>
+      </w:r>
+      <w:proofErr w:type="spellEnd"/>
+      <w:r>
+        <w:t xml:space="preserve"> .NET Framework technology and a </w:t>
+      </w:r>
+      <w:proofErr w:type="spellStart"/>
+      <w:r>
+        <w:t>three-layer</w:t>
+      </w:r>
+      <w:proofErr w:type="spellEnd"/>
+      <w:r>
+        <w:t xml:space="preserve"> </w:t>
+      </w:r>
+      <w:proofErr w:type="spellStart"/>
+      <w:r>
+        <w:t>architecture</w:t>
+      </w:r>
+      <w:proofErr w:type="spellEnd"/>
+      <w:r>
+        <w:t xml:space="preserve"> </w:t>
+      </w:r>
+      <w:proofErr w:type="spellStart"/>
+      <w:r>
+        <w:t>consisting</w:t>
+      </w:r>
+      <w:proofErr w:type="spellEnd"/>
+      <w:r>
+        <w:t xml:space="preserve"> </w:t>
+      </w:r>
+      <w:proofErr w:type="spellStart"/>
+      <w:r>
+        <w:t>of</w:t>
+      </w:r>
+      <w:proofErr w:type="spellEnd"/>
+      <w:r>
+        <w:t xml:space="preserve"> </w:t>
+      </w:r>
+      <w:proofErr w:type="spellStart"/>
+      <w:r>
+        <w:t>the</w:t>
+      </w:r>
+      <w:proofErr w:type="spellEnd"/>
+      <w:r>
+        <w:t xml:space="preserve"> user interface, business </w:t>
+      </w:r>
+      <w:proofErr w:type="spellStart"/>
+      <w:r>
+        <w:t>logic</w:t>
+      </w:r>
+      <w:proofErr w:type="spellEnd"/>
+      <w:r>
+        <w:t xml:space="preserve">, and data </w:t>
+      </w:r>
+      <w:proofErr w:type="spellStart"/>
+      <w:r>
+        <w:t>layer</w:t>
+      </w:r>
+      <w:proofErr w:type="spellEnd"/>
+      <w:r>
+        <w:t>.</w:t>
+      </w:r>
+    </w:p>
+    <w:p>
+      <w:proofErr w:type="spellStart"/>
+      <w:r>
+        <w:t>The</w:t>
+      </w:r>
+      <w:proofErr w:type="spellEnd"/>
+      <w:r>
+        <w:t xml:space="preserve"> data </w:t>
+      </w:r>
+      <w:proofErr w:type="spellStart"/>
+      <w:r>
+        <w:t>layer</w:t>
+      </w:r>
+      <w:proofErr w:type="spellEnd"/>
+      <w:r>
+        <w:t xml:space="preserve"> </w:t>
+      </w:r>
+      <w:proofErr w:type="spellStart"/>
+      <w:r>
+        <w:t>utilizes</w:t>
+      </w:r>
+      <w:proofErr w:type="spellEnd"/>
+      <w:r>
+        <w:t xml:space="preserve"> Entity Framework and a Microsoft SQL Server database, </w:t>
+      </w:r>
+      <w:proofErr w:type="spellStart"/>
+      <w:r>
+        <w:t>ensuring</w:t>
+      </w:r>
+      <w:proofErr w:type="spellEnd"/>
+      <w:r>
+        <w:t xml:space="preserve"> </w:t>
+      </w:r>
+      <w:proofErr w:type="spellStart"/>
+      <w:r>
+        <w:t>easy</w:t>
+      </w:r>
+      <w:proofErr w:type="spellEnd"/>
+      <w:r>
+        <w:t xml:space="preserve"> data management and integrity.</w:t>
+      </w:r>
+    </w:p>
+    <w:p>
+      <w:proofErr w:type="spellStart"/>
+      <w:r>
+        <w:t>The</w:t>
+      </w:r>
+      <w:proofErr w:type="spellEnd"/>
+      <w:r>
+        <w:t xml:space="preserve"> </w:t>
+      </w:r>
+      <w:proofErr w:type="spellStart"/>
+      <w:r>
+        <w:t>system</w:t>
+      </w:r>
+      <w:proofErr w:type="spellEnd"/>
+      <w:r>
+        <w:t xml:space="preserve"> </w:t>
+      </w:r>
+      <w:proofErr w:type="spellStart"/>
+      <w:r>
+        <w:t>also</w:t>
+      </w:r>
+      <w:proofErr w:type="spellEnd"/>
+      <w:r>
+        <w:t xml:space="preserve"> </w:t>
+      </w:r>
+      <w:proofErr w:type="spellStart"/>
+      <w:r>
+        <w:t>includes</w:t>
+      </w:r>
+      <w:proofErr w:type="spellEnd"/>
+      <w:r>
+        <w:t xml:space="preserve"> </w:t>
+      </w:r>
+      <w:proofErr w:type="spellStart"/>
+      <w:r>
+        <w:t>functions</w:t>
+      </w:r>
+      <w:proofErr w:type="spellEnd"/>
+      <w:r>
+        <w:t xml:space="preserve"> </w:t>
+      </w:r>
+      <w:proofErr w:type="spellStart"/>
+      <w:r>
+        <w:t>for</w:t>
+      </w:r>
+      <w:proofErr w:type="spellEnd"/>
+      <w:r>
+        <w:t xml:space="preserve"> </w:t>
+      </w:r>
+      <w:proofErr w:type="spellStart"/>
+      <w:r>
+        <w:t>generating</w:t>
+      </w:r>
+      <w:proofErr w:type="spellEnd"/>
+      <w:r>
+        <w:t xml:space="preserve"> </w:t>
+      </w:r>
+      <w:proofErr w:type="spellStart"/>
+      <w:r>
+        <w:t>statistics</w:t>
+      </w:r>
+      <w:proofErr w:type="spellEnd"/>
+      <w:r>
+        <w:t xml:space="preserve">, </w:t>
+      </w:r>
+      <w:proofErr w:type="spellStart"/>
+      <w:r>
+        <w:t>calculating</w:t>
+      </w:r>
+      <w:proofErr w:type="spellEnd"/>
+      <w:r>
+        <w:t xml:space="preserve"> </w:t>
+      </w:r>
+      <w:proofErr w:type="spellStart"/>
+      <w:r>
+        <w:t>fees</w:t>
+      </w:r>
+      <w:proofErr w:type="spellEnd"/>
+      <w:r>
+        <w:t xml:space="preserve">, and </w:t>
+      </w:r>
+      <w:proofErr w:type="spellStart"/>
+      <w:r>
+        <w:t>visually</w:t>
+      </w:r>
+      <w:proofErr w:type="spellEnd"/>
+      <w:r>
+        <w:t xml:space="preserve"> </w:t>
+      </w:r>
+      <w:proofErr w:type="spellStart"/>
+      <w:r>
+        <w:t>presenting</w:t>
+      </w:r>
+      <w:proofErr w:type="spellEnd"/>
+      <w:r>
+        <w:t xml:space="preserve"> data on </w:t>
+      </w:r>
+      <w:proofErr w:type="spellStart"/>
+      <w:r>
+        <w:t>loans</w:t>
+      </w:r>
+      <w:proofErr w:type="spellEnd"/>
+      <w:r>
+        <w:t xml:space="preserve"> and </w:t>
+      </w:r>
+      <w:proofErr w:type="spellStart"/>
+      <w:r>
+        <w:t>readers</w:t>
+      </w:r>
+      <w:proofErr w:type="spellEnd"/>
+      <w:r>
+        <w:t>.</w:t>
+      </w:r>
+    </w:p>
+    <w:p>
+      <w:proofErr w:type="spellStart"/>
+      <w:r>
+        <w:t>The</w:t>
+      </w:r>
+      <w:proofErr w:type="spellEnd"/>
+      <w:r>
+        <w:t xml:space="preserve"> </w:t>
+      </w:r>
+      <w:proofErr w:type="spellStart"/>
+      <w:r>
+        <w:t>result</w:t>
+      </w:r>
+      <w:proofErr w:type="spellEnd"/>
+      <w:r>
+        <w:t xml:space="preserve"> </w:t>
+      </w:r>
+      <w:proofErr w:type="spellStart"/>
+      <w:r>
+        <w:t>of</w:t>
+      </w:r>
+      <w:proofErr w:type="spellEnd"/>
+      <w:r>
+        <w:t xml:space="preserve"> </w:t>
+      </w:r>
+      <w:proofErr w:type="spellStart"/>
+      <w:r>
+        <w:t>the</w:t>
+      </w:r>
+      <w:proofErr w:type="spellEnd"/>
+      <w:r>
+        <w:t xml:space="preserve"> </w:t>
+      </w:r>
+      <w:proofErr w:type="spellStart"/>
+      <w:r>
+        <w:t>project</w:t>
+      </w:r>
+      <w:proofErr w:type="spellEnd"/>
+      <w:r>
+        <w:t xml:space="preserve"> </w:t>
+      </w:r>
+      <w:proofErr w:type="spellStart"/>
+      <w:r>
+        <w:t>is</w:t>
+      </w:r>
+      <w:proofErr w:type="spellEnd"/>
+      <w:r>
+        <w:t xml:space="preserve"> a </w:t>
+      </w:r>
+      <w:proofErr w:type="spellStart"/>
+      <w:r>
+        <w:t>fully</w:t>
+      </w:r>
+      <w:proofErr w:type="spellEnd"/>
+      <w:r>
+        <w:t xml:space="preserve"> </w:t>
+      </w:r>
+      <w:proofErr w:type="spellStart"/>
+      <w:r>
+        <w:t>functional</w:t>
+      </w:r>
+      <w:proofErr w:type="spellEnd"/>
+      <w:r>
+        <w:t xml:space="preserve"> </w:t>
+      </w:r>
+      <w:proofErr w:type="spellStart"/>
+      <w:r>
+        <w:t>information</w:t>
+      </w:r>
+      <w:proofErr w:type="spellEnd"/>
+      <w:r>
+        <w:t xml:space="preserve"> </w:t>
+      </w:r>
+      <w:proofErr w:type="spellStart"/>
+      <w:r>
+        <w:t>system</w:t>
+      </w:r>
+      <w:proofErr w:type="spellEnd"/>
+      <w:r>
+        <w:t xml:space="preserve"> </w:t>
+      </w:r>
+      <w:proofErr w:type="spellStart"/>
+      <w:r>
+        <w:t>suitable</w:t>
+      </w:r>
+      <w:proofErr w:type="spellEnd"/>
+      <w:r>
+        <w:t xml:space="preserve"> </w:t>
+      </w:r>
+      <w:proofErr w:type="spellStart"/>
+      <w:r>
+        <w:t>for</w:t>
+      </w:r>
+      <w:proofErr w:type="spellEnd"/>
+      <w:r>
+        <w:t xml:space="preserve"> </w:t>
+      </w:r>
+      <w:proofErr w:type="spellStart"/>
+      <w:r>
+        <w:t>small</w:t>
+      </w:r>
+      <w:proofErr w:type="spellEnd"/>
+      <w:r>
+        <w:t xml:space="preserve"> and medium-</w:t>
+      </w:r>
+      <w:proofErr w:type="spellStart"/>
+      <w:r>
+        <w:t>sized</w:t>
+      </w:r>
+      <w:proofErr w:type="spellEnd"/>
+      <w:r>
+        <w:t xml:space="preserve"> public </w:t>
+      </w:r>
+      <w:proofErr w:type="spellStart"/>
+      <w:r>
+        <w:t>libraries</w:t>
+      </w:r>
+      <w:proofErr w:type="spellEnd"/>
+      <w:r>
+        <w:t xml:space="preserve">, </w:t>
+      </w:r>
+      <w:proofErr w:type="spellStart"/>
+      <w:r>
+        <w:t>which</w:t>
+      </w:r>
+      <w:proofErr w:type="spellEnd"/>
+      <w:r>
+        <w:t xml:space="preserve"> </w:t>
+      </w:r>
+      <w:proofErr w:type="spellStart"/>
+      <w:r>
+        <w:t>can</w:t>
+      </w:r>
+      <w:proofErr w:type="spellEnd"/>
+      <w:r>
+        <w:t xml:space="preserve"> serve as a </w:t>
+      </w:r>
+      <w:proofErr w:type="spellStart"/>
+      <w:r>
+        <w:t>foundation</w:t>
+      </w:r>
+      <w:proofErr w:type="spellEnd"/>
+      <w:r>
+        <w:t xml:space="preserve"> </w:t>
+      </w:r>
+      <w:proofErr w:type="spellStart"/>
+      <w:r>
+        <w:t>for</w:t>
+      </w:r>
+      <w:proofErr w:type="spellEnd"/>
+      <w:r>
+        <w:t xml:space="preserve"> </w:t>
+      </w:r>
+      <w:proofErr w:type="spellStart"/>
+      <w:r>
+        <w:t>further</w:t>
+      </w:r>
+      <w:proofErr w:type="spellEnd"/>
+      <w:r>
+        <w:t xml:space="preserve"> development and </w:t>
+      </w:r>
+      <w:proofErr w:type="spellStart"/>
+      <w:r>
+        <w:t>modernization</w:t>
+      </w:r>
+      <w:proofErr w:type="spellEnd"/>
+      <w:r>
+        <w:t xml:space="preserve"> </w:t>
+      </w:r>
+      <w:proofErr w:type="spellStart"/>
+      <w:r>
+        <w:t>of</w:t>
+      </w:r>
+      <w:proofErr w:type="spellEnd"/>
+      <w:r>
+        <w:t xml:space="preserve"> </w:t>
+      </w:r>
+      <w:proofErr w:type="spellStart"/>
+      <w:r>
+        <w:t>library</w:t>
+      </w:r>
+      <w:proofErr w:type="spellEnd"/>
+      <w:r>
+        <w:t xml:space="preserve"> </w:t>
+      </w:r>
+      <w:proofErr w:type="spellStart"/>
+      <w:r>
+        <w:t>services</w:t>
+      </w:r>
+      <w:proofErr w:type="spellEnd"/>
+      <w:r>
+        <w:t>.</w:t>
+      </w:r>
+    </w:p>
+    <w:p>
+      <w:pPr>
+        <w:pStyle w:val="NadpisBezObs"/>
+      </w:pPr>
+      <w:r>
+        <w:t>KEYWORDS</w:t>
       </w:r>
       <w:bookmarkEnd w:id="5"/>
     </w:p>
     <w:p>
       <w:proofErr w:type="spellStart"/>
       <w:r>
-        <w:t>The</w:t>
+        <w:t>information</w:t>
       </w:r>
       <w:proofErr w:type="spellEnd"/>
       <w:r>
@@ -475,469 +1373,108 @@
       </w:r>
       <w:proofErr w:type="spellStart"/>
       <w:r>
-        <w:t>creation</w:t>
+        <w:t>system</w:t>
       </w:r>
       <w:proofErr w:type="spellEnd"/>
       <w:r>
-        <w:t xml:space="preserve"> </w:t>
+        <w:t xml:space="preserve">, </w:t>
       </w:r>
       <w:proofErr w:type="spellStart"/>
       <w:r>
-        <w:t>of</w:t>
+        <w:t>library</w:t>
       </w:r>
       <w:proofErr w:type="spellEnd"/>
       <w:r>
-        <w:t xml:space="preserve"> a </w:t>
+        <w:t xml:space="preserve">, </w:t>
       </w:r>
       <w:proofErr w:type="spellStart"/>
       <w:r>
-        <w:t>graduation</w:t>
+        <w:t>reader</w:t>
       </w:r>
       <w:proofErr w:type="spellEnd"/>
       <w:r>
-        <w:t xml:space="preserve"> thesis </w:t>
+        <w:t xml:space="preserve">, </w:t>
       </w:r>
       <w:proofErr w:type="spellStart"/>
       <w:r>
-        <w:t>is</w:t>
+        <w:t>book</w:t>
       </w:r>
       <w:proofErr w:type="spellEnd"/>
       <w:r>
-        <w:t xml:space="preserve"> </w:t>
+        <w:t xml:space="preserve">, </w:t>
       </w:r>
       <w:proofErr w:type="spellStart"/>
       <w:r>
-        <w:t>one</w:t>
+        <w:t>loan</w:t>
       </w:r>
       <w:proofErr w:type="spellEnd"/>
       <w:r>
-        <w:t xml:space="preserve"> </w:t>
+        <w:t xml:space="preserve">, </w:t>
       </w:r>
       <w:proofErr w:type="spellStart"/>
       <w:r>
-        <w:t>of</w:t>
+        <w:t>reservation</w:t>
       </w:r>
       <w:proofErr w:type="spellEnd"/>
       <w:r>
-        <w:t xml:space="preserve"> </w:t>
+        <w:t xml:space="preserve">, </w:t>
       </w:r>
       <w:proofErr w:type="spellStart"/>
       <w:r>
-        <w:t>the</w:t>
+        <w:t>reminder</w:t>
       </w:r>
       <w:proofErr w:type="spellEnd"/>
       <w:r>
-        <w:t xml:space="preserve"> most </w:t>
+        <w:t xml:space="preserve">, database, SQL Server, Entity Framework, C#, .NET Framework, desktop </w:t>
       </w:r>
       <w:proofErr w:type="spellStart"/>
       <w:r>
-        <w:t>crucial</w:t>
+        <w:t>application</w:t>
       </w:r>
       <w:proofErr w:type="spellEnd"/>
       <w:r>
-        <w:t xml:space="preserve"> </w:t>
+        <w:t xml:space="preserve">, </w:t>
       </w:r>
       <w:proofErr w:type="spellStart"/>
       <w:r>
-        <w:t>moments</w:t>
+        <w:t>statistics</w:t>
       </w:r>
       <w:proofErr w:type="spellEnd"/>
       <w:r>
-        <w:t xml:space="preserve"> </w:t>
+        <w:t xml:space="preserve">, data management, </w:t>
       </w:r>
       <w:proofErr w:type="spellStart"/>
       <w:r>
-        <w:t>during</w:t>
+        <w:t>records</w:t>
       </w:r>
       <w:proofErr w:type="spellEnd"/>
       <w:r>
-        <w:t xml:space="preserve"> </w:t>
-      </w:r>
-      <w:proofErr w:type="spellStart"/>
-      <w:r>
-        <w:t>studies</w:t>
-      </w:r>
-      <w:proofErr w:type="spellEnd"/>
-      <w:r>
-        <w:t xml:space="preserve">. </w:t>
-      </w:r>
-      <w:proofErr w:type="spellStart"/>
-      <w:r>
-        <w:t>The</w:t>
-      </w:r>
-      <w:proofErr w:type="spellEnd"/>
-      <w:r>
-        <w:t xml:space="preserve"> </w:t>
-      </w:r>
-      <w:proofErr w:type="spellStart"/>
-      <w:r>
-        <w:t>quality</w:t>
-      </w:r>
-      <w:proofErr w:type="spellEnd"/>
-      <w:r>
-        <w:t xml:space="preserve"> </w:t>
-      </w:r>
-      <w:proofErr w:type="spellStart"/>
-      <w:r>
-        <w:t>of</w:t>
-      </w:r>
-      <w:proofErr w:type="spellEnd"/>
-      <w:r>
-        <w:t xml:space="preserve"> </w:t>
-      </w:r>
-      <w:proofErr w:type="spellStart"/>
-      <w:r>
-        <w:t>the</w:t>
-      </w:r>
-      <w:proofErr w:type="spellEnd"/>
-      <w:r>
-        <w:t xml:space="preserve"> </w:t>
-      </w:r>
-      <w:proofErr w:type="spellStart"/>
-      <w:r>
-        <w:t>processing</w:t>
-      </w:r>
-      <w:proofErr w:type="spellEnd"/>
-      <w:r>
-        <w:t xml:space="preserve"> </w:t>
-      </w:r>
-      <w:proofErr w:type="spellStart"/>
-      <w:r>
-        <w:t>of</w:t>
-      </w:r>
-      <w:proofErr w:type="spellEnd"/>
-      <w:r>
-        <w:t xml:space="preserve"> </w:t>
-      </w:r>
-      <w:proofErr w:type="spellStart"/>
-      <w:r>
-        <w:t>its</w:t>
-      </w:r>
-      <w:proofErr w:type="spellEnd"/>
-      <w:r>
-        <w:t xml:space="preserve"> </w:t>
-      </w:r>
-      <w:proofErr w:type="spellStart"/>
-      <w:r>
-        <w:t>formal</w:t>
-      </w:r>
-      <w:proofErr w:type="spellEnd"/>
-      <w:r>
-        <w:t xml:space="preserve"> part </w:t>
-      </w:r>
-      <w:proofErr w:type="spellStart"/>
-      <w:r>
-        <w:t>is</w:t>
-      </w:r>
-      <w:proofErr w:type="spellEnd"/>
-      <w:r>
-        <w:t xml:space="preserve"> </w:t>
-      </w:r>
-      <w:proofErr w:type="spellStart"/>
-      <w:r>
-        <w:t>then</w:t>
-      </w:r>
-      <w:proofErr w:type="spellEnd"/>
-      <w:r>
-        <w:t xml:space="preserve"> </w:t>
-      </w:r>
-      <w:proofErr w:type="spellStart"/>
-      <w:r>
-        <w:t>one</w:t>
-      </w:r>
-      <w:proofErr w:type="spellEnd"/>
-      <w:r>
-        <w:t xml:space="preserve"> </w:t>
-      </w:r>
-      <w:proofErr w:type="spellStart"/>
-      <w:r>
-        <w:t>of</w:t>
-      </w:r>
-      <w:proofErr w:type="spellEnd"/>
-      <w:r>
-        <w:t xml:space="preserve"> </w:t>
-      </w:r>
-      <w:proofErr w:type="spellStart"/>
-      <w:r>
-        <w:t>the</w:t>
-      </w:r>
-      <w:proofErr w:type="spellEnd"/>
-      <w:r>
-        <w:t xml:space="preserve"> most </w:t>
-      </w:r>
-      <w:proofErr w:type="spellStart"/>
-      <w:r>
-        <w:t>important</w:t>
-      </w:r>
-      <w:proofErr w:type="spellEnd"/>
-      <w:r>
-        <w:t xml:space="preserve"> </w:t>
-      </w:r>
-      <w:proofErr w:type="spellStart"/>
-      <w:r>
-        <w:t>criteria</w:t>
-      </w:r>
-      <w:proofErr w:type="spellEnd"/>
-      <w:r>
-        <w:t xml:space="preserve"> in </w:t>
-      </w:r>
-      <w:proofErr w:type="spellStart"/>
-      <w:r>
-        <w:t>its</w:t>
-      </w:r>
-      <w:proofErr w:type="spellEnd"/>
-      <w:r>
-        <w:t xml:space="preserve"> </w:t>
-      </w:r>
-      <w:proofErr w:type="spellStart"/>
-      <w:r>
-        <w:t>evaluation</w:t>
-      </w:r>
-      <w:proofErr w:type="spellEnd"/>
-      <w:r>
-        <w:t xml:space="preserve">. </w:t>
-      </w:r>
-      <w:proofErr w:type="spellStart"/>
-      <w:r>
-        <w:t>The</w:t>
-      </w:r>
-      <w:proofErr w:type="spellEnd"/>
-      <w:r>
-        <w:t xml:space="preserve"> </w:t>
-      </w:r>
-      <w:proofErr w:type="spellStart"/>
-      <w:r>
-        <w:t>aim</w:t>
-      </w:r>
-      <w:proofErr w:type="spellEnd"/>
-      <w:r>
-        <w:t xml:space="preserve"> </w:t>
-      </w:r>
-      <w:proofErr w:type="spellStart"/>
-      <w:r>
-        <w:t>of</w:t>
-      </w:r>
-      <w:proofErr w:type="spellEnd"/>
-      <w:r>
-        <w:t xml:space="preserve"> </w:t>
-      </w:r>
-      <w:proofErr w:type="spellStart"/>
-      <w:r>
-        <w:t>this</w:t>
-      </w:r>
-      <w:proofErr w:type="spellEnd"/>
-      <w:r>
-        <w:t xml:space="preserve"> </w:t>
-      </w:r>
-      <w:proofErr w:type="spellStart"/>
-      <w:r>
-        <w:t>work</w:t>
-      </w:r>
-      <w:proofErr w:type="spellEnd"/>
-      <w:r>
-        <w:t xml:space="preserve"> </w:t>
-      </w:r>
-      <w:proofErr w:type="spellStart"/>
-      <w:r>
-        <w:t>is</w:t>
-      </w:r>
-      <w:proofErr w:type="spellEnd"/>
-      <w:r>
-        <w:t xml:space="preserve"> to </w:t>
-      </w:r>
-      <w:proofErr w:type="spellStart"/>
-      <w:r>
-        <w:t>describe</w:t>
-      </w:r>
-      <w:proofErr w:type="spellEnd"/>
-      <w:r>
-        <w:t xml:space="preserve"> </w:t>
-      </w:r>
-      <w:proofErr w:type="spellStart"/>
-      <w:r>
-        <w:t>the</w:t>
-      </w:r>
-      <w:proofErr w:type="spellEnd"/>
-      <w:r>
-        <w:t xml:space="preserve"> </w:t>
-      </w:r>
-      <w:proofErr w:type="spellStart"/>
-      <w:r>
-        <w:t>individual</w:t>
-      </w:r>
-      <w:proofErr w:type="spellEnd"/>
-      <w:r>
-        <w:t xml:space="preserve"> </w:t>
-      </w:r>
-      <w:proofErr w:type="spellStart"/>
-      <w:r>
-        <w:t>steps</w:t>
-      </w:r>
-      <w:proofErr w:type="spellEnd"/>
-      <w:r>
-        <w:t xml:space="preserve"> </w:t>
-      </w:r>
-      <w:proofErr w:type="spellStart"/>
-      <w:r>
-        <w:t>during</w:t>
-      </w:r>
-      <w:proofErr w:type="spellEnd"/>
-      <w:r>
-        <w:t xml:space="preserve"> </w:t>
-      </w:r>
-      <w:proofErr w:type="spellStart"/>
-      <w:r>
-        <w:t>this</w:t>
-      </w:r>
-      <w:proofErr w:type="spellEnd"/>
-      <w:r>
-        <w:t xml:space="preserve"> </w:t>
-      </w:r>
-      <w:proofErr w:type="spellStart"/>
-      <w:r>
-        <w:t>process</w:t>
-      </w:r>
-      <w:proofErr w:type="spellEnd"/>
-      <w:r>
-        <w:t xml:space="preserve">, </w:t>
-      </w:r>
-      <w:proofErr w:type="spellStart"/>
-      <w:r>
-        <w:t>recommend</w:t>
-      </w:r>
-      <w:proofErr w:type="spellEnd"/>
-      <w:r>
-        <w:t xml:space="preserve"> </w:t>
-      </w:r>
-      <w:proofErr w:type="spellStart"/>
-      <w:r>
-        <w:t>procedures</w:t>
-      </w:r>
-      <w:proofErr w:type="spellEnd"/>
-      <w:r>
-        <w:t xml:space="preserve"> and </w:t>
-      </w:r>
-      <w:proofErr w:type="spellStart"/>
-      <w:r>
-        <w:t>create</w:t>
-      </w:r>
-      <w:proofErr w:type="spellEnd"/>
-      <w:r>
-        <w:t xml:space="preserve"> a </w:t>
-      </w:r>
-      <w:proofErr w:type="spellStart"/>
-      <w:r>
-        <w:t>template</w:t>
-      </w:r>
-      <w:proofErr w:type="spellEnd"/>
-      <w:r>
-        <w:t xml:space="preserve"> </w:t>
-      </w:r>
-      <w:proofErr w:type="spellStart"/>
-      <w:r>
-        <w:t>that</w:t>
-      </w:r>
-      <w:proofErr w:type="spellEnd"/>
-      <w:r>
-        <w:t xml:space="preserve"> </w:t>
-      </w:r>
-      <w:proofErr w:type="spellStart"/>
-      <w:r>
-        <w:t>will</w:t>
-      </w:r>
-      <w:proofErr w:type="spellEnd"/>
-      <w:r>
-        <w:t xml:space="preserve"> </w:t>
-      </w:r>
-      <w:proofErr w:type="spellStart"/>
-      <w:r>
-        <w:t>facilitate</w:t>
-      </w:r>
-      <w:proofErr w:type="spellEnd"/>
-      <w:r>
-        <w:t xml:space="preserve"> </w:t>
-      </w:r>
-      <w:proofErr w:type="spellStart"/>
-      <w:r>
-        <w:t>the</w:t>
-      </w:r>
-      <w:proofErr w:type="spellEnd"/>
-      <w:r>
-        <w:t xml:space="preserve"> </w:t>
-      </w:r>
-      <w:proofErr w:type="spellStart"/>
-      <w:r>
-        <w:t>entire</w:t>
-      </w:r>
-      <w:proofErr w:type="spellEnd"/>
-      <w:r>
-        <w:t xml:space="preserve"> </w:t>
-      </w:r>
-      <w:proofErr w:type="spellStart"/>
-      <w:r>
-        <w:t>process</w:t>
-      </w:r>
-      <w:proofErr w:type="spellEnd"/>
-      <w:r>
-        <w:t>.</w:t>
+        <w:br w:type="page"/>
       </w:r>
     </w:p>
     <w:p>
       <w:pPr>
         <w:pStyle w:val="NadpisBezObs"/>
       </w:pPr>
-      <w:bookmarkStart w:id="6" w:name="_Toc413407052"/>
-      <w:r>
-        <w:t>KEYWORDS</w:t>
+      <w:bookmarkStart w:id="6" w:name="_Toc413407053"/>
+      <w:r>
+        <w:lastRenderedPageBreak/>
+        <w:t>P</w:t>
       </w:r>
       <w:bookmarkEnd w:id="6"/>
+      <w:r>
+        <w:t>ODĚKOVÁNÍ</w:t>
+      </w:r>
     </w:p>
     <w:p>
-      <w:pPr>
-        <w:pStyle w:val="Pokraovn"/>
-      </w:pPr>
-      <w:proofErr w:type="spellStart"/>
-      <w:r>
-        <w:t>g</w:t>
-      </w:r>
-      <w:r>
-        <w:t>raduation</w:t>
-      </w:r>
-      <w:proofErr w:type="spellEnd"/>
-      <w:r>
-        <w:t xml:space="preserve"> thesis</w:t>
-      </w:r>
-      <w:r>
-        <w:t xml:space="preserve">, </w:t>
-      </w:r>
-      <w:proofErr w:type="spellStart"/>
-      <w:r>
-        <w:t>template</w:t>
-      </w:r>
-      <w:proofErr w:type="spellEnd"/>
-    </w:p>
-    <w:p>
-      <w:r>
-        <w:br w:type="page"/>
-      </w:r>
-    </w:p>
-    <w:p>
-      <w:pPr>
-        <w:pStyle w:val="NadpisBezObs"/>
-      </w:pPr>
-      <w:bookmarkStart w:id="7" w:name="_Toc413407053"/>
-      <w:r>
-        <w:lastRenderedPageBreak/>
-        <w:t>P</w:t>
-      </w:r>
-      <w:bookmarkEnd w:id="7"/>
-      <w:r>
-        <w:t>ODĚKOVÁNÍ</w:t>
-      </w:r>
-    </w:p>
-    <w:p>
-      <w:r>
-        <w:t>Děkuji Mgr. Petru Novotnému za cenné připomínky a rady, které mi poskytl při vypracování maturitní práce.</w:t>
+      <w:r>
+        <w:t xml:space="preserve">Děkuji Mgr. </w:t>
+      </w:r>
+      <w:r>
+        <w:t>Andree Odehnalové</w:t>
+      </w:r>
+      <w:r>
+        <w:t xml:space="preserve"> za cenné připomínky a rady, které mi poskytl při vypracování maturitní práce.</w:t>
       </w:r>
     </w:p>
     <w:p/>
@@ -958,7 +1495,7 @@
         <w:rPr>
           <w:noProof/>
         </w:rPr>
-        <w:t>9. října 2023</w:t>
+        <w:t>12. listopadu 2025</w:t>
       </w:r>
       <w:r>
         <w:fldChar w:fldCharType="end"/>
@@ -988,11 +1525,11 @@
         <w:pStyle w:val="NadpisBezObs"/>
         <w:spacing w:before="6000"/>
       </w:pPr>
-      <w:bookmarkStart w:id="8" w:name="_Toc413407054"/>
+      <w:bookmarkStart w:id="7" w:name="_Toc413407054"/>
       <w:r>
         <w:t>P</w:t>
       </w:r>
-      <w:bookmarkEnd w:id="8"/>
+      <w:bookmarkEnd w:id="7"/>
       <w:r>
         <w:t>ROHLÁŠENÍ</w:t>
       </w:r>
@@ -1026,7 +1563,7 @@
         <w:rPr>
           <w:noProof/>
         </w:rPr>
-        <w:t>9. října 2023</w:t>
+        <w:t>12. listopadu 2025</w:t>
       </w:r>
       <w:r>
         <w:fldChar w:fldCharType="end"/>
@@ -1087,7 +1624,6 @@
           <w:docPartUnique/>
         </w:docPartObj>
       </w:sdtPr>
-      <w:sdtEndPr/>
       <w:sdtContent>
         <w:p>
           <w:pPr>
@@ -3924,7 +4460,7 @@
     <w:p>
       <w:pPr>
         <w:sectPr>
-          <w:footerReference w:type="default" r:id="rId9"/>
+          <w:footerReference w:type="default" r:id="rId10"/>
           <w:pgSz w:w="11906" w:h="16838"/>
           <w:pgMar w:top="1701" w:right="1418" w:bottom="1701" w:left="2268" w:header="709" w:footer="709" w:gutter="0"/>
           <w:cols w:space="708"/>
@@ -3936,22 +4472,23 @@
       <w:pPr>
         <w:pStyle w:val="uvodzaver"/>
       </w:pPr>
-      <w:bookmarkStart w:id="9" w:name="_Toc145266551"/>
-      <w:bookmarkStart w:id="10" w:name="_Toc145265955"/>
-      <w:bookmarkStart w:id="11" w:name="_Toc145265616"/>
-      <w:bookmarkStart w:id="12" w:name="_Toc145265383"/>
-      <w:bookmarkStart w:id="13" w:name="_Toc145265194"/>
-      <w:bookmarkStart w:id="14" w:name="_Toc145265117"/>
-      <w:bookmarkStart w:id="15" w:name="_Toc145265100"/>
-      <w:bookmarkStart w:id="16" w:name="_Toc145265083"/>
-      <w:bookmarkStart w:id="17" w:name="_Toc145263657"/>
-      <w:bookmarkStart w:id="18" w:name="_Toc144753388"/>
-      <w:bookmarkStart w:id="19" w:name="_Toc413407057"/>
-      <w:bookmarkStart w:id="20" w:name="_Toc147495618"/>
+      <w:bookmarkStart w:id="8" w:name="_Toc145266551"/>
+      <w:bookmarkStart w:id="9" w:name="_Toc145265955"/>
+      <w:bookmarkStart w:id="10" w:name="_Toc145265616"/>
+      <w:bookmarkStart w:id="11" w:name="_Toc145265383"/>
+      <w:bookmarkStart w:id="12" w:name="_Toc145265194"/>
+      <w:bookmarkStart w:id="13" w:name="_Toc145265117"/>
+      <w:bookmarkStart w:id="14" w:name="_Toc145265100"/>
+      <w:bookmarkStart w:id="15" w:name="_Toc145265083"/>
+      <w:bookmarkStart w:id="16" w:name="_Toc145263657"/>
+      <w:bookmarkStart w:id="17" w:name="_Toc144753388"/>
+      <w:bookmarkStart w:id="18" w:name="_Toc413407057"/>
+      <w:bookmarkStart w:id="19" w:name="_Toc147495618"/>
       <w:r>
         <w:lastRenderedPageBreak/>
         <w:t>Ú</w:t>
       </w:r>
+      <w:bookmarkEnd w:id="8"/>
       <w:bookmarkEnd w:id="9"/>
       <w:bookmarkEnd w:id="10"/>
       <w:bookmarkEnd w:id="11"/>
@@ -3962,139 +4499,81 @@
       <w:bookmarkEnd w:id="16"/>
       <w:bookmarkEnd w:id="17"/>
       <w:bookmarkEnd w:id="18"/>
+      <w:r>
+        <w:t>vod</w:t>
+      </w:r>
       <w:bookmarkEnd w:id="19"/>
-      <w:r>
-        <w:t>vod</w:t>
-      </w:r>
-      <w:bookmarkEnd w:id="20"/>
     </w:p>
     <w:p>
       <w:r>
-        <w:t>Cílem této příručky je poskytnout žákům a učitelům SPŠ Třebíč ucelený</w:t>
-      </w:r>
-      <w:r>
-        <w:t xml:space="preserve"> přehled </w:t>
-      </w:r>
-      <w:r>
-        <w:t>informací o struktuře a formální stránce odborných prací v souladu s českými a</w:t>
-      </w:r>
-      <w:r>
-        <w:t> </w:t>
-      </w:r>
-      <w:r>
-        <w:t>mezinárodními standardy a normami, aby celkový vzhled vzniklých prací byl jednotný a důstojně reprezentoval školu.</w:t>
+        <w:t>Veřejné knihovny se v posledních letech stále více digitalizují. Správa knihovního fondu, čtenářů a výpůjček se přesouvá do informačních systémů, které umožňují rychlejší práci knihovníků a přesnější evidenci.</w:t>
+      </w:r>
+    </w:p>
+    <w:p/>
+    <w:p>
+      <w:r>
+        <w:t>Cílem této práce je návrh a implementace desktopového informačního systému pro veřejnou knihovnu. Systém bude určen pouze pro knihovníky – nebude tedy obsahovat veřejný portál pro čtenáře. Základem bude evidence titulů a čtenářů, výpůjčky, rezervace a generování upomínek.</w:t>
+      </w:r>
+    </w:p>
+    <w:p/>
+    <w:p>
+      <w:r>
+        <w:t xml:space="preserve">Projekt je rozdělen do čtyř kontrolních bodů (KB1–KB4), kde každý přináší postupný rozvoj systému. V rámci KB1 je hlavním úkolem analýza požadavků, návrh architektury, databázového modelu a uživatelského rozhraní, a také vytvoření </w:t>
+      </w:r>
+      <w:proofErr w:type="spellStart"/>
+      <w:r>
+        <w:t>repozitáře</w:t>
+      </w:r>
+      <w:proofErr w:type="spellEnd"/>
+      <w:r>
+        <w:t xml:space="preserve"> s inicializovaným řešením.</w:t>
+      </w:r>
+      <w:r>
+        <w:br w:type="page"/>
       </w:r>
     </w:p>
     <w:p>
-      <w:bookmarkStart w:id="21" w:name="OLE_LINK1"/>
-      <w:bookmarkStart w:id="22" w:name="OLE_LINK2"/>
-      <w:r>
-        <w:t>Pro maturitní práce a dokumenty vytvářené v SPŠ Třebíč se používá tato metodika.</w:t>
-      </w:r>
-    </w:p>
-    <w:p>
-      <w:r>
-        <w:t>Pokyny pro citace a výpis použitých zdrojů odpovídají aktualizované normě ČSN ISO 690 (01 0197), která je českou verzí mezinárodní normy ISO 690:20</w:t>
-      </w:r>
-      <w:r>
-        <w:t>22</w:t>
-      </w:r>
-      <w:r>
-        <w:t>.</w:t>
-      </w:r>
-      <w:r>
-        <w:t xml:space="preserve"> </w:t>
-      </w:r>
+      <w:pPr>
+        <w:pStyle w:val="Nadpis1"/>
+      </w:pPr>
+      <w:bookmarkStart w:id="20" w:name="_Toc515880878"/>
+      <w:bookmarkStart w:id="21" w:name="_Toc144746918"/>
+      <w:bookmarkStart w:id="22" w:name="_Toc144753389"/>
+      <w:bookmarkStart w:id="23" w:name="_Toc145263658"/>
+      <w:bookmarkStart w:id="24" w:name="_Toc145265084"/>
+      <w:bookmarkStart w:id="25" w:name="_Toc145265101"/>
+      <w:bookmarkStart w:id="26" w:name="_Toc145265118"/>
+      <w:bookmarkStart w:id="27" w:name="_Toc145265195"/>
+      <w:bookmarkStart w:id="28" w:name="_Toc145265384"/>
+      <w:bookmarkStart w:id="29" w:name="_Toc145265617"/>
+      <w:bookmarkStart w:id="30" w:name="_Toc145265956"/>
+      <w:bookmarkStart w:id="31" w:name="_Toc145266552"/>
+      <w:bookmarkStart w:id="32" w:name="_Toc147495619"/>
+      <w:r>
+        <w:lastRenderedPageBreak/>
+        <w:t>Struktura</w:t>
+      </w:r>
+      <w:r>
+        <w:t xml:space="preserve"> </w:t>
+      </w:r>
+      <w:r>
+        <w:t>m</w:t>
+      </w:r>
+      <w:r>
+        <w:t>atur</w:t>
+      </w:r>
+      <w:r>
+        <w:t>i</w:t>
+      </w:r>
+      <w:r>
+        <w:t xml:space="preserve">tní </w:t>
+      </w:r>
+      <w:r>
+        <w:t>práce</w:t>
+      </w:r>
+      <w:bookmarkEnd w:id="20"/>
       <w:bookmarkEnd w:id="21"/>
       <w:bookmarkEnd w:id="22"/>
-      <w:r>
-        <w:fldChar w:fldCharType="begin"/>
-      </w:r>
-      <w:r>
-        <w:instrText xml:space="preserve"> REF _Ref147318269 \r \h </w:instrText>
-      </w:r>
-      <w:r>
-        <w:fldChar w:fldCharType="separate"/>
-      </w:r>
-      <w:r>
-        <w:t>[1]</w:t>
-      </w:r>
-      <w:r>
-        <w:fldChar w:fldCharType="end"/>
-      </w:r>
-      <w:r>
-        <w:t xml:space="preserve"> </w:t>
-      </w:r>
-      <w:r>
-        <w:t>Pro citace lze využít i online generátor citací.</w:t>
-      </w:r>
-      <w:r>
-        <w:t xml:space="preserve"> Například citacePRO.com, kde se můžete zaregistrovat.</w:t>
-      </w:r>
-      <w:r>
-        <w:t xml:space="preserve"> </w:t>
-      </w:r>
-    </w:p>
-    <w:p>
-      <w:r>
-        <w:t>První kapitola této práce se zabývá prvními kroky při tvorbě maturitní práce, jako jsou psaní abstraktu, správná volba klíčových slov a správně provedené poděkování a</w:t>
-      </w:r>
-      <w:r>
-        <w:t> </w:t>
-      </w:r>
-      <w:r>
-        <w:t>prohlášení. Dále je její formální rozložení užito jako ukázka členění nadpisů pro víceúrovňový obsah. Druhá kapitola se zabývá principem užívání stylů, doporučeními při psaní úvodu, odstavci kapitol a kapitol samotných. Dále jsou zde charakterizovány závěr a je vysvětlen princip tvorby seznamů symbolů a zkratek, obrázků a tabulek.</w:t>
-      </w:r>
-    </w:p>
-    <w:p>
-      <w:r>
-        <w:t>Stránky až do úvodu nejsou číslovány, ale započítávají se do celkového počtu stránek.</w:t>
-      </w:r>
-    </w:p>
-    <w:p>
-      <w:r>
-        <w:br w:type="page"/>
-      </w:r>
-    </w:p>
-    <w:p>
-      <w:pPr>
-        <w:pStyle w:val="Nadpis1"/>
-      </w:pPr>
-      <w:bookmarkStart w:id="23" w:name="_Toc515880878"/>
-      <w:bookmarkStart w:id="24" w:name="_Toc144746918"/>
-      <w:bookmarkStart w:id="25" w:name="_Toc144753389"/>
-      <w:bookmarkStart w:id="26" w:name="_Toc145263658"/>
-      <w:bookmarkStart w:id="27" w:name="_Toc145265084"/>
-      <w:bookmarkStart w:id="28" w:name="_Toc145265101"/>
-      <w:bookmarkStart w:id="29" w:name="_Toc145265118"/>
-      <w:bookmarkStart w:id="30" w:name="_Toc145265195"/>
-      <w:bookmarkStart w:id="31" w:name="_Toc145265384"/>
-      <w:bookmarkStart w:id="32" w:name="_Toc145265617"/>
-      <w:bookmarkStart w:id="33" w:name="_Toc145265956"/>
-      <w:bookmarkStart w:id="34" w:name="_Toc145266552"/>
-      <w:bookmarkStart w:id="35" w:name="_Toc147495619"/>
-      <w:r>
-        <w:lastRenderedPageBreak/>
-        <w:t>Struktura</w:t>
-      </w:r>
-      <w:r>
-        <w:t xml:space="preserve"> </w:t>
-      </w:r>
-      <w:r>
-        <w:t>m</w:t>
-      </w:r>
-      <w:r>
-        <w:t>atur</w:t>
-      </w:r>
-      <w:r>
-        <w:t>i</w:t>
-      </w:r>
-      <w:r>
-        <w:t xml:space="preserve">tní </w:t>
-      </w:r>
-      <w:r>
-        <w:t>práce</w:t>
-      </w:r>
       <w:bookmarkEnd w:id="23"/>
       <w:bookmarkEnd w:id="24"/>
       <w:bookmarkEnd w:id="25"/>
@@ -4105,71 +4584,49 @@
       <w:bookmarkEnd w:id="30"/>
       <w:bookmarkEnd w:id="31"/>
       <w:bookmarkEnd w:id="32"/>
+    </w:p>
+    <w:p>
+      <w:r>
+        <w:t>Práce se předkládá ve formátu A4 na výšku, psaná textovým editorem v elektronické podobě. Součástí práce je titulní strana a obsah. Okraje se volí širší levý okraj, tedy vlevo 4 cm, nahoře a dole 3 cm, vpravo 2,5 cm, zápatí pro číslování stránek 1,</w:t>
+      </w:r>
+      <w:r>
+        <w:t>2</w:t>
+      </w:r>
+      <w:r>
+        <w:t>5 cm, což odpovídá přibližně rozsahu 80 znaků na řádek včetně mezer a 30 řádků na stránku.</w:t>
+      </w:r>
+    </w:p>
+    <w:p>
+      <w:r>
+        <w:t>Záhlaví je prázdné. Zápatí obsahuje číslování stránek zarovnané na střed. První číslovanou stranou je stránka s úvodem.</w:t>
+      </w:r>
+    </w:p>
+    <w:p>
+      <w:pPr>
+        <w:pStyle w:val="Nadpis2"/>
+      </w:pPr>
+      <w:bookmarkStart w:id="33" w:name="_Toc515880879"/>
+      <w:bookmarkStart w:id="34" w:name="_Toc144746919"/>
+      <w:bookmarkStart w:id="35" w:name="_Toc144753390"/>
+      <w:bookmarkStart w:id="36" w:name="_Toc145263659"/>
+      <w:bookmarkStart w:id="37" w:name="_Toc145265085"/>
+      <w:bookmarkStart w:id="38" w:name="_Toc145265102"/>
+      <w:bookmarkStart w:id="39" w:name="_Toc145265119"/>
+      <w:bookmarkStart w:id="40" w:name="_Toc145265196"/>
+      <w:bookmarkStart w:id="41" w:name="_Toc145265385"/>
+      <w:bookmarkStart w:id="42" w:name="_Toc145265618"/>
+      <w:bookmarkStart w:id="43" w:name="_Toc145265957"/>
+      <w:bookmarkStart w:id="44" w:name="_Toc145266553"/>
+      <w:bookmarkStart w:id="45" w:name="_Toc147495620"/>
+      <w:r>
+        <w:t>Titulní</w:t>
+      </w:r>
+      <w:r>
+        <w:t xml:space="preserve"> list</w:t>
+      </w:r>
       <w:bookmarkEnd w:id="33"/>
       <w:bookmarkEnd w:id="34"/>
       <w:bookmarkEnd w:id="35"/>
-    </w:p>
-    <w:p>
-      <w:r>
-        <w:t xml:space="preserve">Práce se předkládá ve formátu A4 na výšku, psaná textovým editorem v elektronické podobě. Součástí práce je titulní strana a obsah. Okraje se volí širší levý okraj, tedy vlevo </w:t>
-      </w:r>
-      <w:smartTag w:uri="urn:schemas-microsoft-com:office:smarttags" w:element="metricconverter">
-        <w:smartTagPr>
-          <w:attr w:name="ProductID" w:val="4ﾠcm"/>
-        </w:smartTagPr>
-        <w:r>
-          <w:t>4 cm</w:t>
-        </w:r>
-      </w:smartTag>
-      <w:r>
-        <w:t xml:space="preserve">, nahoře a dole </w:t>
-      </w:r>
-      <w:smartTag w:uri="urn:schemas-microsoft-com:office:smarttags" w:element="metricconverter">
-        <w:smartTagPr>
-          <w:attr w:name="ProductID" w:val="3ﾠcm"/>
-        </w:smartTagPr>
-        <w:r>
-          <w:t>3 cm</w:t>
-        </w:r>
-      </w:smartTag>
-      <w:r>
-        <w:t>, vpravo 2,5 cm, zápatí pro číslování stránek 1,</w:t>
-      </w:r>
-      <w:r>
-        <w:t>2</w:t>
-      </w:r>
-      <w:r>
-        <w:t>5 cm, což odpovídá přibližně rozsahu 80 znaků na řádek včetně mezer a 30 řádků na stránku.</w:t>
-      </w:r>
-    </w:p>
-    <w:p>
-      <w:r>
-        <w:t>Záhlaví je prázdné. Zápatí obsahuje číslování stránek zarovnané na střed. První číslovanou stranou je stránka s úvodem.</w:t>
-      </w:r>
-    </w:p>
-    <w:p>
-      <w:pPr>
-        <w:pStyle w:val="Nadpis2"/>
-      </w:pPr>
-      <w:bookmarkStart w:id="36" w:name="_Toc515880879"/>
-      <w:bookmarkStart w:id="37" w:name="_Toc144746919"/>
-      <w:bookmarkStart w:id="38" w:name="_Toc144753390"/>
-      <w:bookmarkStart w:id="39" w:name="_Toc145263659"/>
-      <w:bookmarkStart w:id="40" w:name="_Toc145265085"/>
-      <w:bookmarkStart w:id="41" w:name="_Toc145265102"/>
-      <w:bookmarkStart w:id="42" w:name="_Toc145265119"/>
-      <w:bookmarkStart w:id="43" w:name="_Toc145265196"/>
-      <w:bookmarkStart w:id="44" w:name="_Toc145265385"/>
-      <w:bookmarkStart w:id="45" w:name="_Toc145265618"/>
-      <w:bookmarkStart w:id="46" w:name="_Toc145265957"/>
-      <w:bookmarkStart w:id="47" w:name="_Toc145266553"/>
-      <w:bookmarkStart w:id="48" w:name="_Toc147495620"/>
-      <w:r>
-        <w:t>Titulní</w:t>
-      </w:r>
-      <w:r>
-        <w:t xml:space="preserve"> list</w:t>
-      </w:r>
       <w:bookmarkEnd w:id="36"/>
       <w:bookmarkEnd w:id="37"/>
       <w:bookmarkEnd w:id="38"/>
@@ -4180,41 +4637,41 @@
       <w:bookmarkEnd w:id="43"/>
       <w:bookmarkEnd w:id="44"/>
       <w:bookmarkEnd w:id="45"/>
+    </w:p>
+    <w:p>
+      <w:r>
+        <w:t>Titulní list maturitní práce změňte. Obsahuje název školy s logem, text Maturitní práce, název práce, Profilová část maturitní zkoušky, studijní obor, třídu, školní rok, jméno a příjmení autora.</w:t>
+      </w:r>
+    </w:p>
+    <w:p>
+      <w:pPr>
+        <w:pStyle w:val="Nadpis2"/>
+        <w:rPr>
+          <w:rFonts w:eastAsiaTheme="minorEastAsia"/>
+        </w:rPr>
+      </w:pPr>
+      <w:bookmarkStart w:id="46" w:name="_Toc515880880"/>
+      <w:bookmarkStart w:id="47" w:name="_Toc144746920"/>
+      <w:bookmarkStart w:id="48" w:name="_Toc144753391"/>
+      <w:bookmarkStart w:id="49" w:name="_Toc145263660"/>
+      <w:bookmarkStart w:id="50" w:name="_Toc145265086"/>
+      <w:bookmarkStart w:id="51" w:name="_Toc145265103"/>
+      <w:bookmarkStart w:id="52" w:name="_Toc145265120"/>
+      <w:bookmarkStart w:id="53" w:name="_Toc145265197"/>
+      <w:bookmarkStart w:id="54" w:name="_Toc145265386"/>
+      <w:bookmarkStart w:id="55" w:name="_Toc145265619"/>
+      <w:bookmarkStart w:id="56" w:name="_Toc145265958"/>
+      <w:bookmarkStart w:id="57" w:name="_Toc145266554"/>
+      <w:bookmarkStart w:id="58" w:name="_Toc147495621"/>
+      <w:r>
+        <w:rPr>
+          <w:rFonts w:eastAsiaTheme="minorEastAsia"/>
+        </w:rPr>
+        <w:t>Zadání maturitní práce</w:t>
+      </w:r>
       <w:bookmarkEnd w:id="46"/>
       <w:bookmarkEnd w:id="47"/>
       <w:bookmarkEnd w:id="48"/>
-    </w:p>
-    <w:p>
-      <w:r>
-        <w:t>Titulní list maturitní práce změňte. Obsahuje název školy s logem, text Maturitní práce, název práce, Profilová část maturitní zkoušky, studijní obor, třídu, školní rok, jméno a příjmení autora.</w:t>
-      </w:r>
-    </w:p>
-    <w:p>
-      <w:pPr>
-        <w:pStyle w:val="Nadpis2"/>
-        <w:rPr>
-          <w:rFonts w:eastAsiaTheme="minorEastAsia"/>
-        </w:rPr>
-      </w:pPr>
-      <w:bookmarkStart w:id="49" w:name="_Toc515880880"/>
-      <w:bookmarkStart w:id="50" w:name="_Toc144746920"/>
-      <w:bookmarkStart w:id="51" w:name="_Toc144753391"/>
-      <w:bookmarkStart w:id="52" w:name="_Toc145263660"/>
-      <w:bookmarkStart w:id="53" w:name="_Toc145265086"/>
-      <w:bookmarkStart w:id="54" w:name="_Toc145265103"/>
-      <w:bookmarkStart w:id="55" w:name="_Toc145265120"/>
-      <w:bookmarkStart w:id="56" w:name="_Toc145265197"/>
-      <w:bookmarkStart w:id="57" w:name="_Toc145265386"/>
-      <w:bookmarkStart w:id="58" w:name="_Toc145265619"/>
-      <w:bookmarkStart w:id="59" w:name="_Toc145265958"/>
-      <w:bookmarkStart w:id="60" w:name="_Toc145266554"/>
-      <w:bookmarkStart w:id="61" w:name="_Toc147495621"/>
-      <w:r>
-        <w:rPr>
-          <w:rFonts w:eastAsiaTheme="minorEastAsia"/>
-        </w:rPr>
-        <w:t>Zadání maturitní práce</w:t>
-      </w:r>
       <w:bookmarkEnd w:id="49"/>
       <w:bookmarkEnd w:id="50"/>
       <w:bookmarkEnd w:id="51"/>
@@ -4225,103 +4682,103 @@
       <w:bookmarkEnd w:id="56"/>
       <w:bookmarkEnd w:id="57"/>
       <w:bookmarkEnd w:id="58"/>
+    </w:p>
+    <w:p>
+      <w:r>
+        <w:rPr>
+          <w:rFonts w:eastAsiaTheme="minorEastAsia"/>
+        </w:rPr>
+        <w:t xml:space="preserve">Zadání maturitní práce autorů je k nalezení v </w:t>
+      </w:r>
+      <w:proofErr w:type="spellStart"/>
+      <w:r>
+        <w:rPr>
+          <w:rFonts w:eastAsiaTheme="minorEastAsia"/>
+        </w:rPr>
+        <w:t>Moodl</w:t>
+      </w:r>
+      <w:r>
+        <w:rPr>
+          <w:rFonts w:eastAsiaTheme="minorEastAsia"/>
+        </w:rPr>
+        <w:t>e</w:t>
+      </w:r>
+      <w:proofErr w:type="spellEnd"/>
+      <w:r>
+        <w:rPr>
+          <w:rFonts w:eastAsiaTheme="minorEastAsia"/>
+        </w:rPr>
+        <w:t xml:space="preserve">. Stáhněte si ho ve formátu </w:t>
+      </w:r>
+      <w:proofErr w:type="spellStart"/>
+      <w:r>
+        <w:rPr>
+          <w:rFonts w:eastAsiaTheme="minorEastAsia"/>
+        </w:rPr>
+        <w:t>pdf</w:t>
+      </w:r>
+      <w:proofErr w:type="spellEnd"/>
+      <w:r>
+        <w:rPr>
+          <w:rFonts w:eastAsiaTheme="minorEastAsia"/>
+        </w:rPr>
+        <w:t xml:space="preserve">. Převeďte ho do formátu obrázku </w:t>
+      </w:r>
+      <w:proofErr w:type="spellStart"/>
+      <w:r>
+        <w:rPr>
+          <w:rFonts w:eastAsiaTheme="minorEastAsia"/>
+        </w:rPr>
+        <w:t>jpg</w:t>
+      </w:r>
+      <w:proofErr w:type="spellEnd"/>
+      <w:r>
+        <w:rPr>
+          <w:rFonts w:eastAsiaTheme="minorEastAsia"/>
+        </w:rPr>
+        <w:t xml:space="preserve"> nebo </w:t>
+      </w:r>
+      <w:proofErr w:type="spellStart"/>
+      <w:r>
+        <w:rPr>
+          <w:rFonts w:eastAsiaTheme="minorEastAsia"/>
+        </w:rPr>
+        <w:t>png</w:t>
+      </w:r>
+      <w:proofErr w:type="spellEnd"/>
+      <w:r>
+        <w:rPr>
+          <w:rFonts w:eastAsiaTheme="minorEastAsia"/>
+        </w:rPr>
+        <w:t>. A vložte na dané místo v dokumentu</w:t>
+      </w:r>
+      <w:r>
+        <w:t xml:space="preserve">, je změněno obtékání textu obrázku na obdélníkové (popřípadě odškrtnuto posouvání s textem) a obrázek je roztažen přes celou první stranu. </w:t>
+      </w:r>
+    </w:p>
+    <w:p>
+      <w:pPr>
+        <w:pStyle w:val="Nadpis2"/>
+      </w:pPr>
+      <w:bookmarkStart w:id="59" w:name="_Toc515880882"/>
+      <w:bookmarkStart w:id="60" w:name="_Toc144746921"/>
+      <w:bookmarkStart w:id="61" w:name="_Toc144753392"/>
+      <w:bookmarkStart w:id="62" w:name="_Toc145263661"/>
+      <w:bookmarkStart w:id="63" w:name="_Toc145265087"/>
+      <w:bookmarkStart w:id="64" w:name="_Toc145265104"/>
+      <w:bookmarkStart w:id="65" w:name="_Toc145265121"/>
+      <w:bookmarkStart w:id="66" w:name="_Toc145265198"/>
+      <w:bookmarkStart w:id="67" w:name="_Toc145265387"/>
+      <w:bookmarkStart w:id="68" w:name="_Toc145265620"/>
+      <w:bookmarkStart w:id="69" w:name="_Toc145265959"/>
+      <w:bookmarkStart w:id="70" w:name="_Toc145266555"/>
+      <w:bookmarkStart w:id="71" w:name="_Toc147495622"/>
+      <w:r>
+        <w:t>Abstrakt</w:t>
+      </w:r>
       <w:bookmarkEnd w:id="59"/>
       <w:bookmarkEnd w:id="60"/>
       <w:bookmarkEnd w:id="61"/>
-    </w:p>
-    <w:p>
-      <w:r>
-        <w:rPr>
-          <w:rFonts w:eastAsiaTheme="minorEastAsia"/>
-        </w:rPr>
-        <w:t xml:space="preserve">Zadání maturitní práce autorů je k nalezení v </w:t>
-      </w:r>
-      <w:proofErr w:type="spellStart"/>
-      <w:r>
-        <w:rPr>
-          <w:rFonts w:eastAsiaTheme="minorEastAsia"/>
-        </w:rPr>
-        <w:t>Moodl</w:t>
-      </w:r>
-      <w:r>
-        <w:rPr>
-          <w:rFonts w:eastAsiaTheme="minorEastAsia"/>
-        </w:rPr>
-        <w:t>e</w:t>
-      </w:r>
-      <w:proofErr w:type="spellEnd"/>
-      <w:r>
-        <w:rPr>
-          <w:rFonts w:eastAsiaTheme="minorEastAsia"/>
-        </w:rPr>
-        <w:t xml:space="preserve">. Stáhněte si ho ve formátu </w:t>
-      </w:r>
-      <w:proofErr w:type="spellStart"/>
-      <w:r>
-        <w:rPr>
-          <w:rFonts w:eastAsiaTheme="minorEastAsia"/>
-        </w:rPr>
-        <w:t>pdf</w:t>
-      </w:r>
-      <w:proofErr w:type="spellEnd"/>
-      <w:r>
-        <w:rPr>
-          <w:rFonts w:eastAsiaTheme="minorEastAsia"/>
-        </w:rPr>
-        <w:t xml:space="preserve">. Převeďte ho do formátu obrázku </w:t>
-      </w:r>
-      <w:proofErr w:type="spellStart"/>
-      <w:r>
-        <w:rPr>
-          <w:rFonts w:eastAsiaTheme="minorEastAsia"/>
-        </w:rPr>
-        <w:t>jpg</w:t>
-      </w:r>
-      <w:proofErr w:type="spellEnd"/>
-      <w:r>
-        <w:rPr>
-          <w:rFonts w:eastAsiaTheme="minorEastAsia"/>
-        </w:rPr>
-        <w:t xml:space="preserve"> nebo </w:t>
-      </w:r>
-      <w:proofErr w:type="spellStart"/>
-      <w:r>
-        <w:rPr>
-          <w:rFonts w:eastAsiaTheme="minorEastAsia"/>
-        </w:rPr>
-        <w:t>png</w:t>
-      </w:r>
-      <w:proofErr w:type="spellEnd"/>
-      <w:r>
-        <w:rPr>
-          <w:rFonts w:eastAsiaTheme="minorEastAsia"/>
-        </w:rPr>
-        <w:t>. A vložte na dané místo v dokumentu</w:t>
-      </w:r>
-      <w:r>
-        <w:t xml:space="preserve">, je změněno obtékání textu obrázku na obdélníkové (popřípadě odškrtnuto posouvání s textem) a obrázek je roztažen přes celou první stranu. </w:t>
-      </w:r>
-    </w:p>
-    <w:p>
-      <w:pPr>
-        <w:pStyle w:val="Nadpis2"/>
-      </w:pPr>
-      <w:bookmarkStart w:id="62" w:name="_Toc515880882"/>
-      <w:bookmarkStart w:id="63" w:name="_Toc144746921"/>
-      <w:bookmarkStart w:id="64" w:name="_Toc144753392"/>
-      <w:bookmarkStart w:id="65" w:name="_Toc145263661"/>
-      <w:bookmarkStart w:id="66" w:name="_Toc145265087"/>
-      <w:bookmarkStart w:id="67" w:name="_Toc145265104"/>
-      <w:bookmarkStart w:id="68" w:name="_Toc145265121"/>
-      <w:bookmarkStart w:id="69" w:name="_Toc145265198"/>
-      <w:bookmarkStart w:id="70" w:name="_Toc145265387"/>
-      <w:bookmarkStart w:id="71" w:name="_Toc145265620"/>
-      <w:bookmarkStart w:id="72" w:name="_Toc145265959"/>
-      <w:bookmarkStart w:id="73" w:name="_Toc145266555"/>
-      <w:bookmarkStart w:id="74" w:name="_Toc147495622"/>
-      <w:r>
-        <w:t>Abstrakt</w:t>
-      </w:r>
       <w:bookmarkEnd w:id="62"/>
       <w:bookmarkEnd w:id="63"/>
       <w:bookmarkEnd w:id="64"/>
@@ -4332,40 +4789,40 @@
       <w:bookmarkEnd w:id="69"/>
       <w:bookmarkEnd w:id="70"/>
       <w:bookmarkEnd w:id="71"/>
+    </w:p>
+    <w:p>
+      <w:r>
+        <w:t>Abstrakt je krátká, výstižná charakteristika obsahu dokumentu a připravuje ho zpravidla sám autor, aby mohl čtenáře ve zkratce informovat o obsahu maturitní práce.</w:t>
+      </w:r>
+      <w:r>
+        <w:t xml:space="preserve"> </w:t>
+      </w:r>
+      <w:r>
+        <w:t>Abstrakt maturitní práce tvoří jeden odstavec obsahující shrnutí hlavních bodů práce. Jako první by měl abstrakt obsahovat motivaci či důvod existence celé práce z hlediska jejího přínosu. Dále abstrakt vyjadřuje cíle, metody, výsledky a závěry obsažené v dokumentu. Neměly by v něm být obecně známé skutečnosti. Je stručný (obvykle nepřesahuje 400 slov), psaný v odborném stylu. Neměl by obsahovat matematické výrazy a odkazy na literaturu.</w:t>
+      </w:r>
+    </w:p>
+    <w:p>
+      <w:pPr>
+        <w:pStyle w:val="Nadpis2"/>
+      </w:pPr>
+      <w:bookmarkStart w:id="72" w:name="_Toc144753393"/>
+      <w:bookmarkStart w:id="73" w:name="_Toc144746922"/>
+      <w:bookmarkStart w:id="74" w:name="_Toc515880883"/>
+      <w:bookmarkStart w:id="75" w:name="_Toc145265088"/>
+      <w:bookmarkStart w:id="76" w:name="_Toc145265105"/>
+      <w:bookmarkStart w:id="77" w:name="_Toc145265122"/>
+      <w:bookmarkStart w:id="78" w:name="_Toc145265199"/>
+      <w:bookmarkStart w:id="79" w:name="_Toc145265388"/>
+      <w:bookmarkStart w:id="80" w:name="_Toc145265621"/>
+      <w:bookmarkStart w:id="81" w:name="_Toc145265960"/>
+      <w:bookmarkStart w:id="82" w:name="_Toc145266556"/>
+      <w:bookmarkStart w:id="83" w:name="_Toc147495623"/>
+      <w:r>
+        <w:t>Klíčová slova</w:t>
+      </w:r>
       <w:bookmarkEnd w:id="72"/>
       <w:bookmarkEnd w:id="73"/>
       <w:bookmarkEnd w:id="74"/>
-    </w:p>
-    <w:p>
-      <w:r>
-        <w:t>Abstrakt je krátká, výstižná charakteristika obsahu dokumentu a připravuje ho zpravidla sám autor, aby mohl čtenáře ve zkratce informovat o obsahu maturitní práce.</w:t>
-      </w:r>
-      <w:r>
-        <w:t xml:space="preserve"> </w:t>
-      </w:r>
-      <w:r>
-        <w:t>Abstrakt maturitní práce tvoří jeden odstavec obsahující shrnutí hlavních bodů práce. Jako první by měl abstrakt obsahovat motivaci či důvod existence celé práce z hlediska jejího přínosu. Dále abstrakt vyjadřuje cíle, metody, výsledky a závěry obsažené v dokumentu. Neměly by v něm být obecně známé skutečnosti. Je stručný (obvykle nepřesahuje 400 slov), psaný v odborném stylu. Neměl by obsahovat matematické výrazy a odkazy na literaturu.</w:t>
-      </w:r>
-    </w:p>
-    <w:p>
-      <w:pPr>
-        <w:pStyle w:val="Nadpis2"/>
-      </w:pPr>
-      <w:bookmarkStart w:id="75" w:name="_Toc144753393"/>
-      <w:bookmarkStart w:id="76" w:name="_Toc144746922"/>
-      <w:bookmarkStart w:id="77" w:name="_Toc515880883"/>
-      <w:bookmarkStart w:id="78" w:name="_Toc145265088"/>
-      <w:bookmarkStart w:id="79" w:name="_Toc145265105"/>
-      <w:bookmarkStart w:id="80" w:name="_Toc145265122"/>
-      <w:bookmarkStart w:id="81" w:name="_Toc145265199"/>
-      <w:bookmarkStart w:id="82" w:name="_Toc145265388"/>
-      <w:bookmarkStart w:id="83" w:name="_Toc145265621"/>
-      <w:bookmarkStart w:id="84" w:name="_Toc145265960"/>
-      <w:bookmarkStart w:id="85" w:name="_Toc145266556"/>
-      <w:bookmarkStart w:id="86" w:name="_Toc147495623"/>
-      <w:r>
-        <w:t>Klíčová slova</w:t>
-      </w:r>
       <w:bookmarkEnd w:id="75"/>
       <w:bookmarkEnd w:id="76"/>
       <w:bookmarkEnd w:id="77"/>
@@ -4375,349 +4832,349 @@
       <w:bookmarkEnd w:id="81"/>
       <w:bookmarkEnd w:id="82"/>
       <w:bookmarkEnd w:id="83"/>
+    </w:p>
+    <w:p>
+      <w:pPr>
+        <w:rPr>
+          <w:sz w:val="23"/>
+          <w:szCs w:val="23"/>
+        </w:rPr>
+      </w:pPr>
+      <w:r>
+        <w:t xml:space="preserve">Klíčová slova jsou slova či sousloví vystihující danou problematiku. Běžný počet klíčových slov je okolo pěti. Není vhodné používat příliš mnoho klíčových slov. Snažte se využít co nejvýstižnější klíčová slova. </w:t>
+      </w:r>
+      <w:r>
+        <w:rPr>
+          <w:sz w:val="23"/>
+          <w:szCs w:val="23"/>
+        </w:rPr>
+        <w:t>Klíčová</w:t>
+      </w:r>
+      <w:r>
+        <w:rPr>
+          <w:spacing w:val="10"/>
+          <w:sz w:val="23"/>
+          <w:szCs w:val="23"/>
+        </w:rPr>
+        <w:t xml:space="preserve"> </w:t>
+      </w:r>
+      <w:r>
+        <w:rPr>
+          <w:sz w:val="23"/>
+          <w:szCs w:val="23"/>
+        </w:rPr>
+        <w:t>slova</w:t>
+      </w:r>
+      <w:r>
+        <w:rPr>
+          <w:spacing w:val="10"/>
+          <w:sz w:val="23"/>
+          <w:szCs w:val="23"/>
+        </w:rPr>
+        <w:t xml:space="preserve"> </w:t>
+      </w:r>
+      <w:r>
+        <w:rPr>
+          <w:sz w:val="23"/>
+          <w:szCs w:val="23"/>
+        </w:rPr>
+        <w:t>se</w:t>
+      </w:r>
+      <w:r>
+        <w:rPr>
+          <w:spacing w:val="10"/>
+          <w:sz w:val="23"/>
+          <w:szCs w:val="23"/>
+        </w:rPr>
+        <w:t xml:space="preserve"> p</w:t>
+      </w:r>
+      <w:r>
+        <w:rPr>
+          <w:sz w:val="23"/>
+          <w:szCs w:val="23"/>
+        </w:rPr>
+        <w:t>íšo</w:t>
+      </w:r>
+      <w:r>
+        <w:rPr>
+          <w:spacing w:val="-3"/>
+          <w:sz w:val="23"/>
+          <w:szCs w:val="23"/>
+        </w:rPr>
+        <w:t>u</w:t>
+      </w:r>
+      <w:r>
+        <w:rPr>
+          <w:spacing w:val="10"/>
+          <w:sz w:val="23"/>
+          <w:szCs w:val="23"/>
+        </w:rPr>
+        <w:t xml:space="preserve"> </w:t>
+      </w:r>
+      <w:r>
+        <w:rPr>
+          <w:sz w:val="23"/>
+          <w:szCs w:val="23"/>
+        </w:rPr>
+        <w:t>mal</w:t>
+      </w:r>
+      <w:r>
+        <w:rPr>
+          <w:spacing w:val="-8"/>
+          <w:sz w:val="23"/>
+          <w:szCs w:val="23"/>
+        </w:rPr>
+        <w:t>ý</w:t>
+      </w:r>
+      <w:r>
+        <w:rPr>
+          <w:sz w:val="23"/>
+          <w:szCs w:val="23"/>
+        </w:rPr>
+        <w:t>mi</w:t>
+      </w:r>
+      <w:r>
+        <w:rPr>
+          <w:spacing w:val="10"/>
+          <w:sz w:val="23"/>
+          <w:szCs w:val="23"/>
+        </w:rPr>
+        <w:t xml:space="preserve"> </w:t>
+      </w:r>
+      <w:r>
+        <w:rPr>
+          <w:sz w:val="23"/>
+          <w:szCs w:val="23"/>
+        </w:rPr>
+        <w:lastRenderedPageBreak/>
+        <w:t>písmen</w:t>
+      </w:r>
+      <w:r>
+        <w:rPr>
+          <w:spacing w:val="-5"/>
+          <w:sz w:val="23"/>
+          <w:szCs w:val="23"/>
+        </w:rPr>
+        <w:t>y</w:t>
+      </w:r>
+      <w:r>
+        <w:rPr>
+          <w:sz w:val="23"/>
+          <w:szCs w:val="23"/>
+        </w:rPr>
+        <w:t>,</w:t>
+      </w:r>
+      <w:r>
+        <w:rPr>
+          <w:spacing w:val="10"/>
+          <w:sz w:val="23"/>
+          <w:szCs w:val="23"/>
+        </w:rPr>
+        <w:t xml:space="preserve"> </w:t>
+      </w:r>
+      <w:r>
+        <w:rPr>
+          <w:sz w:val="23"/>
+          <w:szCs w:val="23"/>
+        </w:rPr>
+        <w:t>kter</w:t>
+      </w:r>
+      <w:r>
+        <w:rPr>
+          <w:sz w:val="23"/>
+          <w:szCs w:val="23"/>
+        </w:rPr>
+        <w:t>á</w:t>
+      </w:r>
+      <w:r>
+        <w:rPr>
+          <w:spacing w:val="10"/>
+          <w:sz w:val="23"/>
+          <w:szCs w:val="23"/>
+        </w:rPr>
+        <w:t xml:space="preserve"> </w:t>
+      </w:r>
+      <w:r>
+        <w:rPr>
+          <w:sz w:val="23"/>
+          <w:szCs w:val="23"/>
+        </w:rPr>
+        <w:t>jsou</w:t>
+      </w:r>
+      <w:r>
+        <w:rPr>
+          <w:spacing w:val="10"/>
+          <w:sz w:val="23"/>
+          <w:szCs w:val="23"/>
+        </w:rPr>
+        <w:t xml:space="preserve"> </w:t>
+      </w:r>
+      <w:r>
+        <w:rPr>
+          <w:sz w:val="23"/>
+          <w:szCs w:val="23"/>
+        </w:rPr>
+        <w:t>oddělen</w:t>
+      </w:r>
+      <w:r>
+        <w:rPr>
+          <w:spacing w:val="-8"/>
+          <w:sz w:val="23"/>
+          <w:szCs w:val="23"/>
+        </w:rPr>
+        <w:t>y</w:t>
+      </w:r>
+      <w:r>
+        <w:rPr>
+          <w:spacing w:val="12"/>
+          <w:sz w:val="23"/>
+          <w:szCs w:val="23"/>
+        </w:rPr>
+        <w:t xml:space="preserve"> </w:t>
+      </w:r>
+      <w:r>
+        <w:rPr>
+          <w:sz w:val="23"/>
+          <w:szCs w:val="23"/>
+        </w:rPr>
+        <w:t>čárkami,</w:t>
+      </w:r>
+      <w:r>
+        <w:rPr>
+          <w:spacing w:val="10"/>
+          <w:sz w:val="23"/>
+          <w:szCs w:val="23"/>
+        </w:rPr>
+        <w:t xml:space="preserve"> </w:t>
+      </w:r>
+      <w:r>
+        <w:rPr>
+          <w:sz w:val="23"/>
+          <w:szCs w:val="23"/>
+        </w:rPr>
+        <w:t>za</w:t>
+      </w:r>
+      <w:r>
+        <w:rPr>
+          <w:spacing w:val="10"/>
+          <w:sz w:val="23"/>
+          <w:szCs w:val="23"/>
+        </w:rPr>
+        <w:t xml:space="preserve"> </w:t>
+      </w:r>
+      <w:r>
+        <w:rPr>
+          <w:sz w:val="23"/>
+          <w:szCs w:val="23"/>
+        </w:rPr>
+        <w:t>p</w:t>
+      </w:r>
+      <w:r>
+        <w:rPr>
+          <w:spacing w:val="-3"/>
+          <w:sz w:val="23"/>
+          <w:szCs w:val="23"/>
+        </w:rPr>
+        <w:t>o</w:t>
+      </w:r>
+      <w:r>
+        <w:rPr>
+          <w:sz w:val="23"/>
+          <w:szCs w:val="23"/>
+        </w:rPr>
+        <w:t>sledním slovem není čárka ani tečka Abstrakt a klíčová slova včetně an</w:t>
+      </w:r>
+      <w:r>
+        <w:rPr>
+          <w:spacing w:val="-3"/>
+          <w:sz w:val="23"/>
+          <w:szCs w:val="23"/>
+        </w:rPr>
+        <w:t>g</w:t>
+      </w:r>
+      <w:r>
+        <w:rPr>
+          <w:sz w:val="23"/>
+          <w:szCs w:val="23"/>
+        </w:rPr>
+        <w:t>lické verze překladu jsou umístěn</w:t>
+      </w:r>
+      <w:r>
+        <w:rPr>
+          <w:spacing w:val="-5"/>
+          <w:sz w:val="23"/>
+          <w:szCs w:val="23"/>
+        </w:rPr>
+        <w:t>y</w:t>
+      </w:r>
+      <w:r>
+        <w:rPr>
+          <w:sz w:val="23"/>
+          <w:szCs w:val="23"/>
+        </w:rPr>
+        <w:t xml:space="preserve"> na jedné straně</w:t>
+      </w:r>
+      <w:r>
+        <w:rPr>
+          <w:sz w:val="23"/>
+          <w:szCs w:val="23"/>
+        </w:rPr>
+        <w:t>.</w:t>
+      </w:r>
+    </w:p>
+    <w:p>
+      <w:pPr>
+        <w:pStyle w:val="Nadpis2"/>
+      </w:pPr>
+      <w:bookmarkStart w:id="84" w:name="_Toc145265089"/>
+      <w:bookmarkStart w:id="85" w:name="_Toc145265106"/>
+      <w:bookmarkStart w:id="86" w:name="_Toc145265123"/>
+      <w:bookmarkStart w:id="87" w:name="_Toc145265200"/>
+      <w:bookmarkStart w:id="88" w:name="_Toc145265389"/>
+      <w:bookmarkStart w:id="89" w:name="_Toc145265622"/>
+      <w:bookmarkStart w:id="90" w:name="_Toc145265961"/>
+      <w:bookmarkStart w:id="91" w:name="_Toc145266557"/>
+      <w:bookmarkStart w:id="92" w:name="_Toc147495624"/>
+      <w:r>
+        <w:t>Poděkování a prohlášení</w:t>
+      </w:r>
       <w:bookmarkEnd w:id="84"/>
       <w:bookmarkEnd w:id="85"/>
       <w:bookmarkEnd w:id="86"/>
-    </w:p>
-    <w:p>
-      <w:pPr>
-        <w:rPr>
-          <w:sz w:val="23"/>
-          <w:szCs w:val="23"/>
-        </w:rPr>
-      </w:pPr>
-      <w:r>
-        <w:t xml:space="preserve">Klíčová slova jsou slova či sousloví vystihující danou problematiku. Běžný počet klíčových slov je okolo pěti. Není vhodné používat příliš mnoho klíčových slov. Snažte se využít co nejvýstižnější klíčová slova. </w:t>
-      </w:r>
-      <w:r>
-        <w:rPr>
-          <w:sz w:val="23"/>
-          <w:szCs w:val="23"/>
-        </w:rPr>
-        <w:t>Klíčová</w:t>
-      </w:r>
-      <w:r>
-        <w:rPr>
-          <w:spacing w:val="10"/>
-          <w:sz w:val="23"/>
-          <w:szCs w:val="23"/>
-        </w:rPr>
-        <w:t xml:space="preserve"> </w:t>
-      </w:r>
-      <w:r>
-        <w:rPr>
-          <w:sz w:val="23"/>
-          <w:szCs w:val="23"/>
-        </w:rPr>
-        <w:t>slova</w:t>
-      </w:r>
-      <w:r>
-        <w:rPr>
-          <w:spacing w:val="10"/>
-          <w:sz w:val="23"/>
-          <w:szCs w:val="23"/>
-        </w:rPr>
-        <w:t xml:space="preserve"> </w:t>
-      </w:r>
-      <w:r>
-        <w:rPr>
-          <w:sz w:val="23"/>
-          <w:szCs w:val="23"/>
-        </w:rPr>
-        <w:t>se</w:t>
-      </w:r>
-      <w:r>
-        <w:rPr>
-          <w:spacing w:val="10"/>
-          <w:sz w:val="23"/>
-          <w:szCs w:val="23"/>
-        </w:rPr>
-        <w:t xml:space="preserve"> p</w:t>
-      </w:r>
-      <w:r>
-        <w:rPr>
-          <w:sz w:val="23"/>
-          <w:szCs w:val="23"/>
-        </w:rPr>
-        <w:t>íšo</w:t>
-      </w:r>
-      <w:r>
-        <w:rPr>
-          <w:spacing w:val="-3"/>
-          <w:sz w:val="23"/>
-          <w:szCs w:val="23"/>
-        </w:rPr>
-        <w:t>u</w:t>
-      </w:r>
-      <w:r>
-        <w:rPr>
-          <w:spacing w:val="10"/>
-          <w:sz w:val="23"/>
-          <w:szCs w:val="23"/>
-        </w:rPr>
-        <w:t xml:space="preserve"> </w:t>
-      </w:r>
-      <w:r>
-        <w:rPr>
-          <w:sz w:val="23"/>
-          <w:szCs w:val="23"/>
-        </w:rPr>
-        <w:t>mal</w:t>
-      </w:r>
-      <w:r>
-        <w:rPr>
-          <w:spacing w:val="-8"/>
-          <w:sz w:val="23"/>
-          <w:szCs w:val="23"/>
-        </w:rPr>
-        <w:t>ý</w:t>
-      </w:r>
-      <w:r>
-        <w:rPr>
-          <w:sz w:val="23"/>
-          <w:szCs w:val="23"/>
-        </w:rPr>
-        <w:t>mi</w:t>
-      </w:r>
-      <w:r>
-        <w:rPr>
-          <w:spacing w:val="10"/>
-          <w:sz w:val="23"/>
-          <w:szCs w:val="23"/>
-        </w:rPr>
-        <w:t xml:space="preserve"> </w:t>
-      </w:r>
-      <w:r>
-        <w:rPr>
-          <w:sz w:val="23"/>
-          <w:szCs w:val="23"/>
-        </w:rPr>
-        <w:lastRenderedPageBreak/>
-        <w:t>písmen</w:t>
-      </w:r>
-      <w:r>
-        <w:rPr>
-          <w:spacing w:val="-5"/>
-          <w:sz w:val="23"/>
-          <w:szCs w:val="23"/>
-        </w:rPr>
-        <w:t>y</w:t>
-      </w:r>
-      <w:r>
-        <w:rPr>
-          <w:sz w:val="23"/>
-          <w:szCs w:val="23"/>
-        </w:rPr>
-        <w:t>,</w:t>
-      </w:r>
-      <w:r>
-        <w:rPr>
-          <w:spacing w:val="10"/>
-          <w:sz w:val="23"/>
-          <w:szCs w:val="23"/>
-        </w:rPr>
-        <w:t xml:space="preserve"> </w:t>
-      </w:r>
-      <w:r>
-        <w:rPr>
-          <w:sz w:val="23"/>
-          <w:szCs w:val="23"/>
-        </w:rPr>
-        <w:t>kter</w:t>
-      </w:r>
-      <w:r>
-        <w:rPr>
-          <w:sz w:val="23"/>
-          <w:szCs w:val="23"/>
-        </w:rPr>
-        <w:t>á</w:t>
-      </w:r>
-      <w:r>
-        <w:rPr>
-          <w:spacing w:val="10"/>
-          <w:sz w:val="23"/>
-          <w:szCs w:val="23"/>
-        </w:rPr>
-        <w:t xml:space="preserve"> </w:t>
-      </w:r>
-      <w:r>
-        <w:rPr>
-          <w:sz w:val="23"/>
-          <w:szCs w:val="23"/>
-        </w:rPr>
-        <w:t>jsou</w:t>
-      </w:r>
-      <w:r>
-        <w:rPr>
-          <w:spacing w:val="10"/>
-          <w:sz w:val="23"/>
-          <w:szCs w:val="23"/>
-        </w:rPr>
-        <w:t xml:space="preserve"> </w:t>
-      </w:r>
-      <w:r>
-        <w:rPr>
-          <w:sz w:val="23"/>
-          <w:szCs w:val="23"/>
-        </w:rPr>
-        <w:t>oddělen</w:t>
-      </w:r>
-      <w:r>
-        <w:rPr>
-          <w:spacing w:val="-8"/>
-          <w:sz w:val="23"/>
-          <w:szCs w:val="23"/>
-        </w:rPr>
-        <w:t>y</w:t>
-      </w:r>
-      <w:r>
-        <w:rPr>
-          <w:spacing w:val="12"/>
-          <w:sz w:val="23"/>
-          <w:szCs w:val="23"/>
-        </w:rPr>
-        <w:t xml:space="preserve"> </w:t>
-      </w:r>
-      <w:r>
-        <w:rPr>
-          <w:sz w:val="23"/>
-          <w:szCs w:val="23"/>
-        </w:rPr>
-        <w:t>čárkami,</w:t>
-      </w:r>
-      <w:r>
-        <w:rPr>
-          <w:spacing w:val="10"/>
-          <w:sz w:val="23"/>
-          <w:szCs w:val="23"/>
-        </w:rPr>
-        <w:t xml:space="preserve"> </w:t>
-      </w:r>
-      <w:r>
-        <w:rPr>
-          <w:sz w:val="23"/>
-          <w:szCs w:val="23"/>
-        </w:rPr>
-        <w:t>za</w:t>
-      </w:r>
-      <w:r>
-        <w:rPr>
-          <w:spacing w:val="10"/>
-          <w:sz w:val="23"/>
-          <w:szCs w:val="23"/>
-        </w:rPr>
-        <w:t xml:space="preserve"> </w:t>
-      </w:r>
-      <w:r>
-        <w:rPr>
-          <w:sz w:val="23"/>
-          <w:szCs w:val="23"/>
-        </w:rPr>
-        <w:t>p</w:t>
-      </w:r>
-      <w:r>
-        <w:rPr>
-          <w:spacing w:val="-3"/>
-          <w:sz w:val="23"/>
-          <w:szCs w:val="23"/>
-        </w:rPr>
-        <w:t>o</w:t>
-      </w:r>
-      <w:r>
-        <w:rPr>
-          <w:sz w:val="23"/>
-          <w:szCs w:val="23"/>
-        </w:rPr>
-        <w:t>sledním slovem není čárka ani tečka Abstrakt a klíčová slova včetně an</w:t>
-      </w:r>
-      <w:r>
-        <w:rPr>
-          <w:spacing w:val="-3"/>
-          <w:sz w:val="23"/>
-          <w:szCs w:val="23"/>
-        </w:rPr>
-        <w:t>g</w:t>
-      </w:r>
-      <w:r>
-        <w:rPr>
-          <w:sz w:val="23"/>
-          <w:szCs w:val="23"/>
-        </w:rPr>
-        <w:t>lické verze překladu jsou umístěn</w:t>
-      </w:r>
-      <w:r>
-        <w:rPr>
-          <w:spacing w:val="-5"/>
-          <w:sz w:val="23"/>
-          <w:szCs w:val="23"/>
-        </w:rPr>
-        <w:t>y</w:t>
-      </w:r>
-      <w:r>
-        <w:rPr>
-          <w:sz w:val="23"/>
-          <w:szCs w:val="23"/>
-        </w:rPr>
-        <w:t xml:space="preserve"> na jedné straně</w:t>
-      </w:r>
-      <w:r>
-        <w:rPr>
-          <w:sz w:val="23"/>
-          <w:szCs w:val="23"/>
-        </w:rPr>
-        <w:t>.</w:t>
-      </w:r>
-    </w:p>
-    <w:p>
-      <w:pPr>
-        <w:pStyle w:val="Nadpis2"/>
-      </w:pPr>
-      <w:bookmarkStart w:id="87" w:name="_Toc145265089"/>
-      <w:bookmarkStart w:id="88" w:name="_Toc145265106"/>
-      <w:bookmarkStart w:id="89" w:name="_Toc145265123"/>
-      <w:bookmarkStart w:id="90" w:name="_Toc145265200"/>
-      <w:bookmarkStart w:id="91" w:name="_Toc145265389"/>
-      <w:bookmarkStart w:id="92" w:name="_Toc145265622"/>
-      <w:bookmarkStart w:id="93" w:name="_Toc145265961"/>
-      <w:bookmarkStart w:id="94" w:name="_Toc145266557"/>
-      <w:bookmarkStart w:id="95" w:name="_Toc147495624"/>
-      <w:r>
-        <w:t>Poděkování a prohlášení</w:t>
-      </w:r>
       <w:bookmarkEnd w:id="87"/>
       <w:bookmarkEnd w:id="88"/>
       <w:bookmarkEnd w:id="89"/>
       <w:bookmarkEnd w:id="90"/>
       <w:bookmarkEnd w:id="91"/>
       <w:bookmarkEnd w:id="92"/>
+    </w:p>
+    <w:p>
+      <w:r>
+        <w:t>Poděkování se píše v horní části stránky a prohlášení v dolní části stejné stránky.</w:t>
+      </w:r>
+    </w:p>
+    <w:p>
+      <w:pPr>
+        <w:pStyle w:val="Nadpis3"/>
+      </w:pPr>
+      <w:bookmarkStart w:id="93" w:name="_Toc144753395"/>
+      <w:bookmarkStart w:id="94" w:name="_Toc144746924"/>
+      <w:bookmarkStart w:id="95" w:name="_Toc515880887"/>
+      <w:bookmarkStart w:id="96" w:name="_Toc145265090"/>
+      <w:bookmarkStart w:id="97" w:name="_Toc145265107"/>
+      <w:bookmarkStart w:id="98" w:name="_Toc145265124"/>
+      <w:bookmarkStart w:id="99" w:name="_Toc145265201"/>
+      <w:bookmarkStart w:id="100" w:name="_Toc145265390"/>
+      <w:bookmarkStart w:id="101" w:name="_Toc145265623"/>
+      <w:bookmarkStart w:id="102" w:name="_Toc145265962"/>
+      <w:bookmarkStart w:id="103" w:name="_Toc145266558"/>
+      <w:bookmarkStart w:id="104" w:name="_Toc147495625"/>
+      <w:r>
+        <w:t>Poděkování</w:t>
+      </w:r>
       <w:bookmarkEnd w:id="93"/>
       <w:bookmarkEnd w:id="94"/>
       <w:bookmarkEnd w:id="95"/>
-    </w:p>
-    <w:p>
-      <w:r>
-        <w:t>Poděkování se píše v horní části stránky a prohlášení v dolní části stejné stránky.</w:t>
-      </w:r>
-    </w:p>
-    <w:p>
-      <w:pPr>
-        <w:pStyle w:val="Nadpis3"/>
-      </w:pPr>
-      <w:bookmarkStart w:id="96" w:name="_Toc144753395"/>
-      <w:bookmarkStart w:id="97" w:name="_Toc144746924"/>
-      <w:bookmarkStart w:id="98" w:name="_Toc515880887"/>
-      <w:bookmarkStart w:id="99" w:name="_Toc145265090"/>
-      <w:bookmarkStart w:id="100" w:name="_Toc145265107"/>
-      <w:bookmarkStart w:id="101" w:name="_Toc145265124"/>
-      <w:bookmarkStart w:id="102" w:name="_Toc145265201"/>
-      <w:bookmarkStart w:id="103" w:name="_Toc145265390"/>
-      <w:bookmarkStart w:id="104" w:name="_Toc145265623"/>
-      <w:bookmarkStart w:id="105" w:name="_Toc145265962"/>
-      <w:bookmarkStart w:id="106" w:name="_Toc145266558"/>
-      <w:bookmarkStart w:id="107" w:name="_Toc147495625"/>
-      <w:r>
-        <w:t>Poděkování</w:t>
-      </w:r>
       <w:bookmarkEnd w:id="96"/>
       <w:bookmarkEnd w:id="97"/>
       <w:bookmarkEnd w:id="98"/>
@@ -4727,9 +5184,6 @@
       <w:bookmarkEnd w:id="102"/>
       <w:bookmarkEnd w:id="103"/>
       <w:bookmarkEnd w:id="104"/>
-      <w:bookmarkEnd w:id="105"/>
-      <w:bookmarkEnd w:id="106"/>
-      <w:bookmarkEnd w:id="107"/>
     </w:p>
     <w:p>
       <w:pPr>
@@ -4764,20 +5218,23 @@
           <w:numId w:val="22"/>
         </w:numPr>
       </w:pPr>
-      <w:bookmarkStart w:id="108" w:name="_Toc144753396"/>
-      <w:bookmarkStart w:id="109" w:name="_Toc144746925"/>
-      <w:bookmarkStart w:id="110" w:name="_Toc145265091"/>
-      <w:bookmarkStart w:id="111" w:name="_Toc145265108"/>
-      <w:bookmarkStart w:id="112" w:name="_Toc145265125"/>
-      <w:bookmarkStart w:id="113" w:name="_Toc145265202"/>
-      <w:bookmarkStart w:id="114" w:name="_Toc145265391"/>
-      <w:bookmarkStart w:id="115" w:name="_Toc145265624"/>
-      <w:bookmarkStart w:id="116" w:name="_Toc145265963"/>
-      <w:bookmarkStart w:id="117" w:name="_Toc145266559"/>
-      <w:bookmarkStart w:id="118" w:name="_Toc147495626"/>
+      <w:bookmarkStart w:id="105" w:name="_Toc144753396"/>
+      <w:bookmarkStart w:id="106" w:name="_Toc144746925"/>
+      <w:bookmarkStart w:id="107" w:name="_Toc145265091"/>
+      <w:bookmarkStart w:id="108" w:name="_Toc145265108"/>
+      <w:bookmarkStart w:id="109" w:name="_Toc145265125"/>
+      <w:bookmarkStart w:id="110" w:name="_Toc145265202"/>
+      <w:bookmarkStart w:id="111" w:name="_Toc145265391"/>
+      <w:bookmarkStart w:id="112" w:name="_Toc145265624"/>
+      <w:bookmarkStart w:id="113" w:name="_Toc145265963"/>
+      <w:bookmarkStart w:id="114" w:name="_Toc145266559"/>
+      <w:bookmarkStart w:id="115" w:name="_Toc147495626"/>
       <w:r>
         <w:t>Prohlášení</w:t>
       </w:r>
+      <w:bookmarkEnd w:id="105"/>
+      <w:bookmarkEnd w:id="106"/>
+      <w:bookmarkEnd w:id="107"/>
       <w:bookmarkEnd w:id="108"/>
       <w:bookmarkEnd w:id="109"/>
       <w:bookmarkEnd w:id="110"/>
@@ -4786,9 +5243,6 @@
       <w:bookmarkEnd w:id="113"/>
       <w:bookmarkEnd w:id="114"/>
       <w:bookmarkEnd w:id="115"/>
-      <w:bookmarkEnd w:id="116"/>
-      <w:bookmarkEnd w:id="117"/>
-      <w:bookmarkEnd w:id="118"/>
     </w:p>
     <w:p>
       <w:r>
@@ -4842,18 +5296,18 @@
           <w:rFonts w:eastAsiaTheme="minorEastAsia"/>
         </w:rPr>
       </w:pPr>
-      <w:bookmarkStart w:id="119" w:name="_Toc144753398"/>
-      <w:bookmarkStart w:id="120" w:name="_Toc144746927"/>
-      <w:bookmarkStart w:id="121" w:name="_Toc515880889"/>
-      <w:bookmarkStart w:id="122" w:name="_Toc145265092"/>
-      <w:bookmarkStart w:id="123" w:name="_Toc145265109"/>
-      <w:bookmarkStart w:id="124" w:name="_Toc145265126"/>
-      <w:bookmarkStart w:id="125" w:name="_Toc145265203"/>
-      <w:bookmarkStart w:id="126" w:name="_Toc145265392"/>
-      <w:bookmarkStart w:id="127" w:name="_Toc145265625"/>
-      <w:bookmarkStart w:id="128" w:name="_Toc145265964"/>
-      <w:bookmarkStart w:id="129" w:name="_Toc145266560"/>
-      <w:bookmarkStart w:id="130" w:name="_Toc147495627"/>
+      <w:bookmarkStart w:id="116" w:name="_Toc144753398"/>
+      <w:bookmarkStart w:id="117" w:name="_Toc144746927"/>
+      <w:bookmarkStart w:id="118" w:name="_Toc515880889"/>
+      <w:bookmarkStart w:id="119" w:name="_Toc145265092"/>
+      <w:bookmarkStart w:id="120" w:name="_Toc145265109"/>
+      <w:bookmarkStart w:id="121" w:name="_Toc145265126"/>
+      <w:bookmarkStart w:id="122" w:name="_Toc145265203"/>
+      <w:bookmarkStart w:id="123" w:name="_Toc145265392"/>
+      <w:bookmarkStart w:id="124" w:name="_Toc145265625"/>
+      <w:bookmarkStart w:id="125" w:name="_Toc145265964"/>
+      <w:bookmarkStart w:id="126" w:name="_Toc145266560"/>
+      <w:bookmarkStart w:id="127" w:name="_Toc147495627"/>
       <w:r>
         <w:rPr>
           <w:rFonts w:eastAsiaTheme="minorEastAsia"/>
@@ -4861,6 +5315,9 @@
         <w:lastRenderedPageBreak/>
         <w:t>Textová část</w:t>
       </w:r>
+      <w:bookmarkEnd w:id="116"/>
+      <w:bookmarkEnd w:id="117"/>
+      <w:bookmarkEnd w:id="118"/>
       <w:bookmarkEnd w:id="119"/>
       <w:bookmarkEnd w:id="120"/>
       <w:bookmarkEnd w:id="121"/>
@@ -4870,9 +5327,6 @@
       <w:bookmarkEnd w:id="125"/>
       <w:bookmarkEnd w:id="126"/>
       <w:bookmarkEnd w:id="127"/>
-      <w:bookmarkEnd w:id="128"/>
-      <w:bookmarkEnd w:id="129"/>
-      <w:bookmarkEnd w:id="130"/>
     </w:p>
     <w:p>
       <w:r>
@@ -4885,15 +5339,7 @@
         <w:t xml:space="preserve">je </w:t>
       </w:r>
       <w:r>
-        <w:t xml:space="preserve">psán fontem </w:t>
-      </w:r>
-      <w:proofErr w:type="spellStart"/>
-      <w:r>
-        <w:t>Times</w:t>
-      </w:r>
-      <w:proofErr w:type="spellEnd"/>
-      <w:r>
-        <w:t xml:space="preserve"> New Roman. Použitá velikost písma je 12pt kromě nadpisů a je užito řádkování 1,5. K tomu je v této šabloně určen styl</w:t>
+        <w:t>psán fontem Times New Roman. Použitá velikost písma je 12pt kromě nadpisů a je užito řádkování 1,5. K tomu je v této šabloně určen styl</w:t>
       </w:r>
       <w:r>
         <w:rPr>
@@ -4937,219 +5383,676 @@
           <w:numId w:val="22"/>
         </w:numPr>
       </w:pPr>
-      <w:bookmarkStart w:id="131" w:name="_Toc145265093"/>
-      <w:bookmarkStart w:id="132" w:name="_Toc145265110"/>
-      <w:bookmarkStart w:id="133" w:name="_Toc145265127"/>
-      <w:bookmarkStart w:id="134" w:name="_Toc145265204"/>
-      <w:bookmarkStart w:id="135" w:name="_Toc145265393"/>
-      <w:bookmarkStart w:id="136" w:name="_Toc145265626"/>
-      <w:bookmarkStart w:id="137" w:name="_Toc145265965"/>
-      <w:bookmarkStart w:id="138" w:name="_Toc145266561"/>
-      <w:bookmarkStart w:id="139" w:name="_Toc147495628"/>
+      <w:bookmarkStart w:id="128" w:name="_Toc145265093"/>
+      <w:bookmarkStart w:id="129" w:name="_Toc145265110"/>
+      <w:bookmarkStart w:id="130" w:name="_Toc145265127"/>
+      <w:bookmarkStart w:id="131" w:name="_Toc145265204"/>
+      <w:bookmarkStart w:id="132" w:name="_Toc145265393"/>
+      <w:bookmarkStart w:id="133" w:name="_Toc145265626"/>
+      <w:bookmarkStart w:id="134" w:name="_Toc145265965"/>
+      <w:bookmarkStart w:id="135" w:name="_Toc145266561"/>
+      <w:bookmarkStart w:id="136" w:name="_Toc147495628"/>
       <w:r>
         <w:t>Styly</w:t>
       </w:r>
+      <w:bookmarkEnd w:id="128"/>
+      <w:bookmarkEnd w:id="129"/>
+      <w:bookmarkEnd w:id="130"/>
       <w:bookmarkEnd w:id="131"/>
       <w:bookmarkEnd w:id="132"/>
       <w:bookmarkEnd w:id="133"/>
       <w:bookmarkEnd w:id="134"/>
       <w:bookmarkEnd w:id="135"/>
       <w:bookmarkEnd w:id="136"/>
+    </w:p>
+    <w:p>
+      <w:pPr>
+        <w:pStyle w:val="Pokraovn"/>
+      </w:pPr>
+      <w:r>
+        <w:t xml:space="preserve">Normální </w:t>
+      </w:r>
+      <w:r>
+        <w:tab/>
+      </w:r>
+      <w:r>
+        <w:tab/>
+      </w:r>
+      <w:r>
+        <w:tab/>
+      </w:r>
+      <w:r>
+        <w:t>velikost 12</w:t>
+      </w:r>
+      <w:r>
+        <w:t>pt</w:t>
+      </w:r>
+    </w:p>
+    <w:p>
+      <w:pPr>
+        <w:pStyle w:val="Pokraovn"/>
+      </w:pPr>
+      <w:r>
+        <w:rPr>
+          <w:sz w:val="23"/>
+          <w:szCs w:val="23"/>
+        </w:rPr>
+        <w:t>Nadpis 1</w:t>
+      </w:r>
+      <w:r>
+        <w:rPr>
+          <w:sz w:val="19"/>
+          <w:szCs w:val="19"/>
+        </w:rPr>
+        <w:tab/>
+      </w:r>
+      <w:r>
+        <w:rPr>
+          <w:sz w:val="19"/>
+          <w:szCs w:val="19"/>
+        </w:rPr>
+        <w:tab/>
+      </w:r>
+      <w:r>
+        <w:rPr>
+          <w:sz w:val="19"/>
+          <w:szCs w:val="19"/>
+        </w:rPr>
+        <w:tab/>
+      </w:r>
+      <w:r>
+        <w:t>veli</w:t>
+      </w:r>
+      <w:r>
+        <w:rPr>
+          <w:spacing w:val="-3"/>
+        </w:rPr>
+        <w:t>k</w:t>
+      </w:r>
+      <w:r>
+        <w:t xml:space="preserve">ost </w:t>
+      </w:r>
+      <w:r>
+        <w:t xml:space="preserve">20pt, </w:t>
+      </w:r>
+      <w:r>
+        <w:t>tučn</w:t>
+      </w:r>
+      <w:r>
+        <w:t>ě</w:t>
+      </w:r>
+    </w:p>
+    <w:p>
+      <w:pPr>
+        <w:rPr>
+          <w:color w:val="010302"/>
+        </w:rPr>
+      </w:pPr>
+      <w:r>
+        <w:rPr>
+          <w:sz w:val="23"/>
+          <w:szCs w:val="23"/>
+        </w:rPr>
+        <w:t>Nadpis 2</w:t>
+      </w:r>
+      <w:r>
+        <w:rPr>
+          <w:sz w:val="23"/>
+          <w:szCs w:val="23"/>
+        </w:rPr>
+        <w:tab/>
+      </w:r>
+      <w:r>
+        <w:rPr>
+          <w:sz w:val="23"/>
+          <w:szCs w:val="23"/>
+        </w:rPr>
+        <w:tab/>
+      </w:r>
+      <w:r>
+        <w:rPr>
+          <w:sz w:val="23"/>
+          <w:szCs w:val="23"/>
+        </w:rPr>
+        <w:tab/>
+      </w:r>
+      <w:r>
+        <w:t>v</w:t>
+      </w:r>
+      <w:r>
+        <w:rPr>
+          <w:spacing w:val="-3"/>
+        </w:rPr>
+        <w:t>e</w:t>
+      </w:r>
+      <w:r>
+        <w:t>li</w:t>
+      </w:r>
+      <w:r>
+        <w:rPr>
+          <w:spacing w:val="-5"/>
+        </w:rPr>
+        <w:t>k</w:t>
+      </w:r>
+      <w:r>
+        <w:t>ost 1</w:t>
+      </w:r>
+      <w:r>
+        <w:t>6pt, tučně</w:t>
+      </w:r>
+    </w:p>
+    <w:p>
+      <w:pPr>
+        <w:rPr>
+          <w:sz w:val="25"/>
+          <w:szCs w:val="25"/>
+        </w:rPr>
+      </w:pPr>
+      <w:r>
+        <w:rPr>
+          <w:sz w:val="23"/>
+          <w:szCs w:val="23"/>
+        </w:rPr>
+        <w:t xml:space="preserve">Nadpis 3 </w:t>
+      </w:r>
+      <w:r>
+        <w:rPr>
+          <w:sz w:val="23"/>
+          <w:szCs w:val="23"/>
+        </w:rPr>
+        <w:tab/>
+      </w:r>
+      <w:r>
+        <w:rPr>
+          <w:sz w:val="23"/>
+          <w:szCs w:val="23"/>
+        </w:rPr>
+        <w:tab/>
+      </w:r>
+      <w:r>
+        <w:rPr>
+          <w:sz w:val="23"/>
+          <w:szCs w:val="23"/>
+        </w:rPr>
+        <w:tab/>
+      </w:r>
+      <w:r>
+        <w:t>velikost 1</w:t>
+      </w:r>
+      <w:r>
+        <w:t>4pt, tučně</w:t>
+      </w:r>
+    </w:p>
+    <w:p>
+      <w:pPr>
+        <w:pStyle w:val="Nadpis3"/>
+      </w:pPr>
+      <w:bookmarkStart w:id="137" w:name="_Toc147495629"/>
+      <w:r>
+        <w:t>Řádkování</w:t>
+      </w:r>
       <w:bookmarkEnd w:id="137"/>
+    </w:p>
+    <w:p>
+      <w:r>
+        <w:t>Pro</w:t>
+      </w:r>
+      <w:r>
+        <w:rPr>
+          <w:spacing w:val="24"/>
+        </w:rPr>
+        <w:t xml:space="preserve"> </w:t>
+      </w:r>
+      <w:r>
+        <w:t>vizuální</w:t>
+      </w:r>
+      <w:r>
+        <w:rPr>
+          <w:spacing w:val="24"/>
+        </w:rPr>
+        <w:t xml:space="preserve"> </w:t>
+      </w:r>
+      <w:r>
+        <w:t>rozdělení</w:t>
+      </w:r>
+      <w:r>
+        <w:rPr>
+          <w:spacing w:val="24"/>
+        </w:rPr>
+        <w:t xml:space="preserve"> </w:t>
+      </w:r>
+      <w:r>
+        <w:rPr>
+          <w:spacing w:val="-3"/>
+        </w:rPr>
+        <w:t>n</w:t>
+      </w:r>
+      <w:r>
+        <w:t>adpisu</w:t>
+      </w:r>
+      <w:r>
+        <w:rPr>
+          <w:spacing w:val="24"/>
+        </w:rPr>
+        <w:t xml:space="preserve"> </w:t>
+      </w:r>
+      <w:r>
+        <w:t>kapitol</w:t>
+      </w:r>
+      <w:r>
+        <w:rPr>
+          <w:spacing w:val="24"/>
+        </w:rPr>
+        <w:t xml:space="preserve"> </w:t>
+      </w:r>
+      <w:r>
+        <w:t>a</w:t>
+      </w:r>
+      <w:r>
+        <w:rPr>
+          <w:spacing w:val="24"/>
+        </w:rPr>
+        <w:t xml:space="preserve"> </w:t>
+      </w:r>
+      <w:r>
+        <w:t>textu</w:t>
+      </w:r>
+      <w:r>
+        <w:rPr>
+          <w:spacing w:val="24"/>
+        </w:rPr>
+        <w:t xml:space="preserve"> </w:t>
+      </w:r>
+      <w:r>
+        <w:t>se</w:t>
+      </w:r>
+      <w:r>
+        <w:rPr>
+          <w:spacing w:val="24"/>
+        </w:rPr>
+        <w:t xml:space="preserve"> </w:t>
+      </w:r>
+      <w:r>
+        <w:t>doporučuje</w:t>
+      </w:r>
+      <w:r>
+        <w:rPr>
+          <w:spacing w:val="24"/>
+        </w:rPr>
+        <w:t xml:space="preserve"> </w:t>
+      </w:r>
+      <w:r>
+        <w:t>před</w:t>
+      </w:r>
+      <w:r>
+        <w:rPr>
+          <w:spacing w:val="24"/>
+        </w:rPr>
+        <w:t xml:space="preserve"> </w:t>
+      </w:r>
+      <w:r>
+        <w:t>nadpis</w:t>
+      </w:r>
+      <w:r>
+        <w:rPr>
+          <w:spacing w:val="-5"/>
+        </w:rPr>
+        <w:t>y</w:t>
+      </w:r>
+      <w:r>
+        <w:rPr>
+          <w:spacing w:val="26"/>
+        </w:rPr>
+        <w:t xml:space="preserve"> </w:t>
+      </w:r>
+      <w:r>
+        <w:t>kapitol</w:t>
+      </w:r>
+      <w:r>
+        <w:rPr>
+          <w:spacing w:val="24"/>
+        </w:rPr>
+        <w:t xml:space="preserve"> </w:t>
+      </w:r>
+      <w:r>
+        <w:t>vložit</w:t>
+      </w:r>
+      <w:r>
+        <w:rPr>
+          <w:spacing w:val="24"/>
+        </w:rPr>
+        <w:t xml:space="preserve"> </w:t>
+      </w:r>
+      <w:r>
+        <w:t>1</w:t>
+      </w:r>
+      <w:r>
+        <w:rPr>
+          <w:spacing w:val="-3"/>
+        </w:rPr>
+        <w:t>2</w:t>
+      </w:r>
+      <w:r>
+        <w:t xml:space="preserve"> bodů</w:t>
+      </w:r>
+      <w:r>
+        <w:t>, za nadpisy kapitol 6 bodů</w:t>
+      </w:r>
+      <w:r>
+        <w:t>, mezi jednotliv</w:t>
+      </w:r>
+      <w:r>
+        <w:rPr>
+          <w:spacing w:val="-8"/>
+        </w:rPr>
+        <w:t>é</w:t>
+      </w:r>
+      <w:r>
+        <w:t xml:space="preserve"> odstavc</w:t>
+      </w:r>
+      <w:r>
+        <w:t>e</w:t>
+      </w:r>
+      <w:r>
+        <w:t xml:space="preserve"> v</w:t>
+      </w:r>
+      <w:r>
+        <w:t> </w:t>
+      </w:r>
+      <w:r>
+        <w:t>textu</w:t>
+      </w:r>
+      <w:r>
+        <w:t xml:space="preserve"> se vkládá</w:t>
+      </w:r>
+      <w:r>
+        <w:t xml:space="preserve"> 6 bodů.</w:t>
+      </w:r>
+      <w:r>
+        <w:rPr>
+          <w:spacing w:val="36"/>
+        </w:rPr>
+        <w:t xml:space="preserve"> </w:t>
+      </w:r>
+      <w:r>
+        <w:t>Mezi</w:t>
+      </w:r>
+      <w:r>
+        <w:rPr>
+          <w:spacing w:val="36"/>
+        </w:rPr>
+        <w:t xml:space="preserve"> </w:t>
+      </w:r>
+      <w:r>
+        <w:t>odstavce</w:t>
+      </w:r>
+      <w:r>
+        <w:rPr>
+          <w:spacing w:val="39"/>
+        </w:rPr>
+        <w:t xml:space="preserve"> </w:t>
+      </w:r>
+      <w:r>
+        <w:t>se</w:t>
+      </w:r>
+      <w:r>
+        <w:rPr>
+          <w:spacing w:val="36"/>
+        </w:rPr>
+        <w:t xml:space="preserve"> </w:t>
+      </w:r>
+      <w:r>
+        <w:t>tedy nevkládá</w:t>
+      </w:r>
+      <w:r>
+        <w:rPr>
+          <w:spacing w:val="36"/>
+        </w:rPr>
+        <w:t xml:space="preserve"> </w:t>
+      </w:r>
+      <w:r>
+        <w:t>prázdn</w:t>
+      </w:r>
+      <w:r>
+        <w:rPr>
+          <w:spacing w:val="-5"/>
+        </w:rPr>
+        <w:t>ý</w:t>
+      </w:r>
+      <w:r>
+        <w:rPr>
+          <w:spacing w:val="39"/>
+        </w:rPr>
+        <w:t xml:space="preserve"> </w:t>
+      </w:r>
+      <w:r>
+        <w:t>řádek</w:t>
+      </w:r>
+      <w:r>
+        <w:rPr>
+          <w:spacing w:val="36"/>
+        </w:rPr>
+        <w:t xml:space="preserve"> </w:t>
+      </w:r>
+      <w:r>
+        <w:t xml:space="preserve">prostřednictvím </w:t>
+      </w:r>
+      <w:proofErr w:type="spellStart"/>
+      <w:r>
+        <w:t>ENTERu</w:t>
+      </w:r>
+      <w:proofErr w:type="spellEnd"/>
+      <w:r>
+        <w:t>,</w:t>
+      </w:r>
+      <w:r>
+        <w:rPr>
+          <w:spacing w:val="-19"/>
+        </w:rPr>
+        <w:t xml:space="preserve"> </w:t>
+      </w:r>
+      <w:r>
+        <w:t>ale</w:t>
+      </w:r>
+      <w:r>
+        <w:rPr>
+          <w:spacing w:val="-19"/>
+        </w:rPr>
+        <w:t xml:space="preserve"> </w:t>
+      </w:r>
+      <w:r>
+        <w:t>prostřednictvím</w:t>
+      </w:r>
+      <w:r>
+        <w:rPr>
+          <w:spacing w:val="-19"/>
+        </w:rPr>
+        <w:t xml:space="preserve"> </w:t>
+      </w:r>
+      <w:r>
+        <w:t>odsazení</w:t>
+      </w:r>
+      <w:r>
+        <w:rPr>
+          <w:spacing w:val="-19"/>
+        </w:rPr>
+        <w:t xml:space="preserve"> </w:t>
+      </w:r>
+      <w:r>
+        <w:t>odstavce.</w:t>
+      </w:r>
+      <w:r>
+        <w:rPr>
+          <w:spacing w:val="-19"/>
+        </w:rPr>
+        <w:t xml:space="preserve"> </w:t>
+      </w:r>
+      <w:r>
+        <w:t>Řádkování</w:t>
+      </w:r>
+      <w:r>
+        <w:rPr>
+          <w:spacing w:val="-19"/>
+        </w:rPr>
+        <w:t xml:space="preserve"> v z</w:t>
+      </w:r>
+      <w:r>
+        <w:t>ákladním</w:t>
+      </w:r>
+      <w:r>
+        <w:rPr>
+          <w:spacing w:val="-19"/>
+        </w:rPr>
+        <w:t xml:space="preserve"> </w:t>
+      </w:r>
+      <w:r>
+        <w:t>textu</w:t>
+      </w:r>
+      <w:r>
+        <w:t xml:space="preserve"> (styl normální)</w:t>
+      </w:r>
+      <w:r>
+        <w:rPr>
+          <w:spacing w:val="-19"/>
+        </w:rPr>
+        <w:t xml:space="preserve"> </w:t>
+      </w:r>
+      <w:r>
+        <w:t>velikost 1,5</w:t>
+      </w:r>
+      <w:r>
+        <w:rPr>
+          <w:spacing w:val="-5"/>
+        </w:rPr>
+        <w:t xml:space="preserve"> </w:t>
+      </w:r>
+      <w:r>
+        <w:t xml:space="preserve">bodů. </w:t>
+      </w:r>
+    </w:p>
+    <w:p>
+      <w:pPr>
+        <w:pStyle w:val="Nadpis3"/>
+      </w:pPr>
+      <w:bookmarkStart w:id="138" w:name="_Toc147495630"/>
+      <w:r>
+        <w:t>Zvýrazňování textu</w:t>
+      </w:r>
       <w:bookmarkEnd w:id="138"/>
+    </w:p>
+    <w:p>
+      <w:r>
+        <w:t>Důležité myšlenky zvýra</w:t>
+      </w:r>
+      <w:r>
+        <w:t>z</w:t>
+      </w:r>
+      <w:r>
+        <w:t xml:space="preserve">ňovat pomocí </w:t>
+      </w:r>
+      <w:r>
+        <w:rPr>
+          <w:b/>
+        </w:rPr>
+        <w:t xml:space="preserve">tučného </w:t>
+      </w:r>
+      <w:r>
+        <w:t xml:space="preserve">písma nebo </w:t>
+      </w:r>
+      <w:r>
+        <w:rPr>
+          <w:i/>
+        </w:rPr>
+        <w:t>kurzívou</w:t>
+      </w:r>
+      <w:r>
+        <w:t xml:space="preserve"> nepoužívat </w:t>
+      </w:r>
+      <w:r>
+        <w:rPr>
+          <w:u w:val="single"/>
+        </w:rPr>
+        <w:t>podtržení</w:t>
+      </w:r>
+      <w:r>
+        <w:t>.</w:t>
+      </w:r>
+      <w:r>
+        <w:rPr>
+          <w:u w:val="single"/>
+        </w:rPr>
+        <w:t xml:space="preserve"> </w:t>
+      </w:r>
+      <w:r>
+        <w:t>Používat jednotnou barvu písma, doporučuje se černá.</w:t>
+      </w:r>
+    </w:p>
+    <w:p>
+      <w:pPr>
+        <w:pStyle w:val="Nadpis3"/>
+      </w:pPr>
+      <w:bookmarkStart w:id="139" w:name="_Toc147495631"/>
+      <w:r>
+        <w:t>Členění textu</w:t>
+      </w:r>
       <w:bookmarkEnd w:id="139"/>
     </w:p>
     <w:p>
-      <w:pPr>
-        <w:pStyle w:val="Pokraovn"/>
-      </w:pPr>
-      <w:r>
-        <w:t xml:space="preserve">Normální </w:t>
-      </w:r>
-      <w:r>
-        <w:tab/>
-      </w:r>
-      <w:r>
-        <w:tab/>
-      </w:r>
-      <w:r>
-        <w:tab/>
-      </w:r>
-      <w:r>
-        <w:t>velikost 12</w:t>
-      </w:r>
-      <w:r>
-        <w:t>pt</w:t>
+      <w:r>
+        <w:t>Z</w:t>
+      </w:r>
+      <w:r>
+        <w:t>arovnání textu do blo</w:t>
+      </w:r>
+      <w:r>
+        <w:t>k</w:t>
+      </w:r>
+      <w:r>
+        <w:t>u (vpravo i vlevo). Nepoužívat odsazení textu. Číslování kapitol od čísla 1. Za nadpisy kapitol se neuvádí dvojtečka, ani tečka, ani zdroj. Hlavní kapitoly začínají na nové stránce. Ostatní podkapitoly se oddělují od konce předcházející kapitol</w:t>
+      </w:r>
+      <w:r>
+        <w:t>y</w:t>
+      </w:r>
+      <w:r>
+        <w:t xml:space="preserve"> mezerou o velikosti 12 </w:t>
+      </w:r>
+      <w:r>
+        <w:t>b</w:t>
+      </w:r>
+      <w:r>
+        <w:t>odů</w:t>
+      </w:r>
+      <w:r>
+        <w:t>.</w:t>
+      </w:r>
+      <w:r>
+        <w:t xml:space="preserve"> </w:t>
       </w:r>
     </w:p>
     <w:p>
       <w:pPr>
-        <w:pStyle w:val="Pokraovn"/>
-      </w:pPr>
-      <w:r>
-        <w:rPr>
-          <w:sz w:val="23"/>
-          <w:szCs w:val="23"/>
-        </w:rPr>
-        <w:t>Nadpis 1</w:t>
-      </w:r>
-      <w:r>
-        <w:rPr>
-          <w:sz w:val="19"/>
-          <w:szCs w:val="19"/>
-        </w:rPr>
-        <w:tab/>
-      </w:r>
-      <w:r>
-        <w:rPr>
-          <w:sz w:val="19"/>
-          <w:szCs w:val="19"/>
-        </w:rPr>
-        <w:tab/>
-      </w:r>
-      <w:r>
-        <w:rPr>
-          <w:sz w:val="19"/>
-          <w:szCs w:val="19"/>
-        </w:rPr>
-        <w:tab/>
-      </w:r>
-      <w:r>
-        <w:t>veli</w:t>
-      </w:r>
-      <w:r>
-        <w:rPr>
-          <w:spacing w:val="-3"/>
-        </w:rPr>
-        <w:t>k</w:t>
-      </w:r>
-      <w:r>
-        <w:t xml:space="preserve">ost </w:t>
-      </w:r>
-      <w:r>
-        <w:t xml:space="preserve">20pt, </w:t>
-      </w:r>
-      <w:r>
-        <w:t>tučn</w:t>
-      </w:r>
-      <w:r>
-        <w:t>ě</w:t>
-      </w:r>
-    </w:p>
-    <w:p>
-      <w:pPr>
-        <w:rPr>
-          <w:color w:val="010302"/>
-        </w:rPr>
-      </w:pPr>
-      <w:r>
-        <w:rPr>
-          <w:sz w:val="23"/>
-          <w:szCs w:val="23"/>
-        </w:rPr>
-        <w:t>Nadpis 2</w:t>
-      </w:r>
-      <w:r>
-        <w:rPr>
-          <w:sz w:val="23"/>
-          <w:szCs w:val="23"/>
-        </w:rPr>
-        <w:tab/>
-      </w:r>
-      <w:r>
-        <w:rPr>
-          <w:sz w:val="23"/>
-          <w:szCs w:val="23"/>
-        </w:rPr>
-        <w:tab/>
-      </w:r>
-      <w:r>
-        <w:rPr>
-          <w:sz w:val="23"/>
-          <w:szCs w:val="23"/>
-        </w:rPr>
-        <w:tab/>
-      </w:r>
-      <w:r>
-        <w:t>v</w:t>
-      </w:r>
-      <w:r>
-        <w:rPr>
-          <w:spacing w:val="-3"/>
-        </w:rPr>
-        <w:t>e</w:t>
-      </w:r>
-      <w:r>
-        <w:t>li</w:t>
-      </w:r>
-      <w:r>
-        <w:rPr>
-          <w:spacing w:val="-5"/>
-        </w:rPr>
-        <w:t>k</w:t>
-      </w:r>
-      <w:r>
-        <w:t>ost 1</w:t>
-      </w:r>
-      <w:r>
-        <w:t>6pt, tučně</w:t>
-      </w:r>
-    </w:p>
-    <w:p>
-      <w:pPr>
-        <w:rPr>
-          <w:sz w:val="25"/>
-          <w:szCs w:val="25"/>
-        </w:rPr>
-      </w:pPr>
-      <w:r>
-        <w:rPr>
-          <w:sz w:val="23"/>
-          <w:szCs w:val="23"/>
-        </w:rPr>
-        <w:t xml:space="preserve">Nadpis 3 </w:t>
-      </w:r>
-      <w:r>
-        <w:rPr>
-          <w:sz w:val="23"/>
-          <w:szCs w:val="23"/>
-        </w:rPr>
-        <w:tab/>
-      </w:r>
-      <w:r>
-        <w:rPr>
-          <w:sz w:val="23"/>
-          <w:szCs w:val="23"/>
-        </w:rPr>
-        <w:tab/>
-      </w:r>
-      <w:r>
-        <w:rPr>
-          <w:sz w:val="23"/>
-          <w:szCs w:val="23"/>
-        </w:rPr>
-        <w:tab/>
-      </w:r>
-      <w:r>
-        <w:t>velikost 1</w:t>
-      </w:r>
-      <w:r>
-        <w:t>4pt, tučně</w:t>
-      </w:r>
-    </w:p>
-    <w:p>
-      <w:pPr>
         <w:pStyle w:val="Nadpis3"/>
       </w:pPr>
-      <w:bookmarkStart w:id="140" w:name="_Toc147495629"/>
-      <w:r>
-        <w:t>Řádkování</w:t>
+      <w:bookmarkStart w:id="140" w:name="_Toc147495632"/>
+      <w:r>
+        <w:t>Číslování stran</w:t>
       </w:r>
       <w:bookmarkEnd w:id="140"/>
     </w:p>
     <w:p>
-      <w:r>
-        <w:t>Pro</w:t>
+      <w:pPr>
+        <w:rPr>
+          <w:color w:val="010302"/>
+        </w:rPr>
+      </w:pPr>
+      <w:r>
+        <w:t>Stran</w:t>
+      </w:r>
+      <w:r>
+        <w:rPr>
+          <w:spacing w:val="-5"/>
+        </w:rPr>
+        <w:t>y</w:t>
       </w:r>
       <w:r>
         <w:rPr>
@@ -5158,7 +6061,7 @@
         <w:t xml:space="preserve"> </w:t>
       </w:r>
       <w:r>
-        <w:t>vizuální</w:t>
+        <w:t>číslovat</w:t>
       </w:r>
       <w:r>
         <w:rPr>
@@ -5167,7 +6070,7 @@
         <w:t xml:space="preserve"> </w:t>
       </w:r>
       <w:r>
-        <w:t>rozdělení</w:t>
+        <w:t>dole</w:t>
       </w:r>
       <w:r>
         <w:rPr>
@@ -5176,13 +6079,73 @@
         <w:t xml:space="preserve"> </w:t>
       </w:r>
       <w:r>
+        <w:t>uprostřed.</w:t>
+      </w:r>
+      <w:r>
+        <w:rPr>
+          <w:spacing w:val="24"/>
+        </w:rPr>
+        <w:t xml:space="preserve"> </w:t>
+      </w:r>
+      <w:r>
+        <w:t>Stran</w:t>
+      </w:r>
+      <w:r>
+        <w:rPr>
+          <w:spacing w:val="-5"/>
+        </w:rPr>
+        <w:t>y</w:t>
+      </w:r>
+      <w:r>
+        <w:rPr>
+          <w:spacing w:val="24"/>
+        </w:rPr>
+        <w:t xml:space="preserve"> </w:t>
+      </w:r>
+      <w:r>
+        <w:t>se</w:t>
+      </w:r>
+      <w:r>
+        <w:rPr>
+          <w:spacing w:val="24"/>
+        </w:rPr>
+        <w:t xml:space="preserve"> </w:t>
+      </w:r>
+      <w:r>
+        <w:t>počítají</w:t>
+      </w:r>
+      <w:r>
+        <w:rPr>
+          <w:spacing w:val="24"/>
+        </w:rPr>
+        <w:t xml:space="preserve"> </w:t>
+      </w:r>
+      <w:r>
+        <w:t>od</w:t>
+      </w:r>
+      <w:r>
+        <w:rPr>
+          <w:spacing w:val="24"/>
+        </w:rPr>
+        <w:t xml:space="preserve"> </w:t>
+      </w:r>
+      <w:r>
+        <w:t>titulního</w:t>
+      </w:r>
+      <w:r>
+        <w:rPr>
+          <w:spacing w:val="21"/>
+        </w:rPr>
+        <w:t xml:space="preserve"> </w:t>
+      </w:r>
+      <w:r>
+        <w:t>listu</w:t>
+      </w:r>
+      <w:r>
         <w:rPr>
           <w:spacing w:val="-3"/>
         </w:rPr>
-        <w:t>n</w:t>
-      </w:r>
-      <w:r>
-        <w:t>adpisu</w:t>
+        <w:t>,</w:t>
       </w:r>
       <w:r>
         <w:rPr>
@@ -5191,7 +6154,7 @@
         <w:t xml:space="preserve"> </w:t>
       </w:r>
       <w:r>
-        <w:t>kapitol</w:t>
+        <w:t>uvádějí</w:t>
       </w:r>
       <w:r>
         <w:rPr>
@@ -5200,7 +6163,7 @@
         <w:t xml:space="preserve"> </w:t>
       </w:r>
       <w:r>
-        <w:t>a</w:t>
+        <w:t>se</w:t>
       </w:r>
       <w:r>
         <w:rPr>
@@ -5209,7 +6172,7 @@
         <w:t xml:space="preserve"> </w:t>
       </w:r>
       <w:r>
-        <w:t>textu</w:t>
+        <w:t>však</w:t>
       </w:r>
       <w:r>
         <w:rPr>
@@ -5218,7 +6181,7 @@
         <w:t xml:space="preserve"> </w:t>
       </w:r>
       <w:r>
-        <w:t>se</w:t>
+        <w:t>až</w:t>
       </w:r>
       <w:r>
         <w:rPr>
@@ -5227,25 +6190,7 @@
         <w:t xml:space="preserve"> </w:t>
       </w:r>
       <w:r>
-        <w:t>doporučuje</w:t>
-      </w:r>
-      <w:r>
-        <w:rPr>
-          <w:spacing w:val="24"/>
-        </w:rPr>
-        <w:t xml:space="preserve"> </w:t>
-      </w:r>
-      <w:r>
-        <w:t>před</w:t>
-      </w:r>
-      <w:r>
-        <w:rPr>
-          <w:spacing w:val="24"/>
-        </w:rPr>
-        <w:t xml:space="preserve"> </w:t>
-      </w:r>
-      <w:r>
-        <w:t>nadpis</w:t>
+        <w:t>od vlastního textu (počínaje úvodem) – ted</w:t>
       </w:r>
       <w:r>
         <w:rPr>
@@ -5254,539 +6199,40 @@
         <w:t>y</w:t>
       </w:r>
       <w:r>
-        <w:rPr>
-          <w:spacing w:val="26"/>
-        </w:rPr>
-        <w:t xml:space="preserve"> </w:t>
-      </w:r>
-      <w:r>
-        <w:t>kapitol</w:t>
-      </w:r>
-      <w:r>
-        <w:rPr>
-          <w:spacing w:val="24"/>
-        </w:rPr>
-        <w:t xml:space="preserve"> </w:t>
-      </w:r>
-      <w:r>
-        <w:t>vložit</w:t>
-      </w:r>
-      <w:r>
-        <w:rPr>
-          <w:spacing w:val="24"/>
-        </w:rPr>
-        <w:t xml:space="preserve"> </w:t>
-      </w:r>
-      <w:r>
-        <w:t>1</w:t>
-      </w:r>
-      <w:r>
-        <w:rPr>
-          <w:spacing w:val="-3"/>
-        </w:rPr>
-        <w:t>2</w:t>
-      </w:r>
-      <w:r>
-        <w:t xml:space="preserve"> bodů</w:t>
-      </w:r>
-      <w:r>
-        <w:t>, za nadpisy kapitol 6 bodů</w:t>
-      </w:r>
-      <w:r>
-        <w:t>, mezi jednotliv</w:t>
+        <w:t xml:space="preserve"> první uváděné číslo může b</w:t>
       </w:r>
       <w:r>
         <w:rPr>
           <w:spacing w:val="-8"/>
         </w:rPr>
-        <w:t>é</w:t>
-      </w:r>
-      <w:r>
-        <w:t xml:space="preserve"> odstavc</w:t>
-      </w:r>
-      <w:r>
-        <w:t>e</w:t>
-      </w:r>
-      <w:r>
-        <w:t xml:space="preserve"> v</w:t>
-      </w:r>
-      <w:r>
-        <w:t> </w:t>
-      </w:r>
-      <w:r>
-        <w:t>textu</w:t>
-      </w:r>
-      <w:r>
-        <w:t xml:space="preserve"> se vkládá</w:t>
-      </w:r>
-      <w:r>
-        <w:t xml:space="preserve"> 6 bodů.</w:t>
-      </w:r>
-      <w:r>
-        <w:rPr>
-          <w:spacing w:val="36"/>
-        </w:rPr>
-        <w:t xml:space="preserve"> </w:t>
-      </w:r>
-      <w:r>
-        <w:t>Mezi</w:t>
-      </w:r>
-      <w:r>
-        <w:rPr>
-          <w:spacing w:val="36"/>
-        </w:rPr>
-        <w:t xml:space="preserve"> </w:t>
-      </w:r>
-      <w:r>
-        <w:t>odstavce</w:t>
-      </w:r>
-      <w:r>
-        <w:rPr>
-          <w:spacing w:val="39"/>
-        </w:rPr>
-        <w:t xml:space="preserve"> </w:t>
-      </w:r>
-      <w:r>
-        <w:t>se</w:t>
-      </w:r>
-      <w:r>
-        <w:rPr>
-          <w:spacing w:val="36"/>
-        </w:rPr>
-        <w:t xml:space="preserve"> </w:t>
-      </w:r>
-      <w:r>
-        <w:t>tedy nevkládá</w:t>
-      </w:r>
-      <w:r>
-        <w:rPr>
-          <w:spacing w:val="36"/>
-        </w:rPr>
-        <w:t xml:space="preserve"> </w:t>
-      </w:r>
-      <w:r>
-        <w:t>prázdn</w:t>
-      </w:r>
-      <w:r>
-        <w:rPr>
-          <w:spacing w:val="-5"/>
-        </w:rPr>
         <w:t>ý</w:t>
       </w:r>
       <w:r>
-        <w:rPr>
-          <w:spacing w:val="39"/>
-        </w:rPr>
-        <w:t xml:space="preserve"> </w:t>
-      </w:r>
-      <w:r>
-        <w:t>řádek</w:t>
-      </w:r>
-      <w:r>
-        <w:rPr>
-          <w:spacing w:val="36"/>
-        </w:rPr>
-        <w:t xml:space="preserve"> </w:t>
-      </w:r>
-      <w:r>
-        <w:t xml:space="preserve">prostřednictvím </w:t>
-      </w:r>
-      <w:proofErr w:type="spellStart"/>
-      <w:r>
-        <w:t>ENTERu</w:t>
-      </w:r>
-      <w:proofErr w:type="spellEnd"/>
-      <w:r>
-        <w:t>,</w:t>
-      </w:r>
-      <w:r>
-        <w:rPr>
-          <w:spacing w:val="-19"/>
-        </w:rPr>
-        <w:t xml:space="preserve"> </w:t>
-      </w:r>
-      <w:r>
-        <w:t>ale</w:t>
-      </w:r>
-      <w:r>
-        <w:rPr>
-          <w:spacing w:val="-19"/>
-        </w:rPr>
-        <w:t xml:space="preserve"> </w:t>
-      </w:r>
-      <w:r>
-        <w:t>prostřednictvím</w:t>
-      </w:r>
-      <w:r>
-        <w:rPr>
-          <w:spacing w:val="-19"/>
-        </w:rPr>
-        <w:t xml:space="preserve"> </w:t>
-      </w:r>
-      <w:r>
-        <w:t>odsazení</w:t>
-      </w:r>
-      <w:r>
-        <w:rPr>
-          <w:spacing w:val="-19"/>
-        </w:rPr>
-        <w:t xml:space="preserve"> </w:t>
-      </w:r>
-      <w:r>
-        <w:t>odstavce.</w:t>
-      </w:r>
-      <w:r>
-        <w:rPr>
-          <w:spacing w:val="-19"/>
-        </w:rPr>
-        <w:t xml:space="preserve"> </w:t>
-      </w:r>
-      <w:r>
-        <w:t>Řádkování</w:t>
-      </w:r>
-      <w:r>
-        <w:rPr>
-          <w:spacing w:val="-19"/>
-        </w:rPr>
-        <w:t xml:space="preserve"> v z</w:t>
-      </w:r>
-      <w:r>
-        <w:t>ákladním</w:t>
-      </w:r>
-      <w:r>
-        <w:rPr>
-          <w:spacing w:val="-19"/>
-        </w:rPr>
-        <w:t xml:space="preserve"> </w:t>
-      </w:r>
-      <w:r>
-        <w:t>textu</w:t>
-      </w:r>
-      <w:r>
-        <w:t xml:space="preserve"> (styl normální)</w:t>
-      </w:r>
-      <w:r>
-        <w:rPr>
-          <w:spacing w:val="-19"/>
-        </w:rPr>
-        <w:t xml:space="preserve"> </w:t>
-      </w:r>
-      <w:r>
-        <w:t>velikost 1,5</w:t>
-      </w:r>
-      <w:r>
-        <w:rPr>
-          <w:spacing w:val="-5"/>
-        </w:rPr>
-        <w:t xml:space="preserve"> </w:t>
-      </w:r>
-      <w:r>
-        <w:t xml:space="preserve">bodů. </w:t>
+        <w:t xml:space="preserve">t např. </w:t>
+      </w:r>
+      <w:r>
+        <w:t>6</w:t>
+      </w:r>
+      <w:r>
+        <w:t>.</w:t>
       </w:r>
     </w:p>
     <w:p>
       <w:pPr>
-        <w:pStyle w:val="Nadpis3"/>
-      </w:pPr>
-      <w:bookmarkStart w:id="141" w:name="_Toc147495630"/>
-      <w:r>
-        <w:t>Zvýrazňování textu</w:t>
-      </w:r>
-      <w:bookmarkEnd w:id="141"/>
-    </w:p>
-    <w:p>
-      <w:r>
-        <w:t>Důležité myšlenky zvýra</w:t>
-      </w:r>
-      <w:r>
-        <w:t>z</w:t>
-      </w:r>
-      <w:r>
-        <w:t xml:space="preserve">ňovat pomocí </w:t>
-      </w:r>
-      <w:r>
-        <w:rPr>
-          <w:b/>
-        </w:rPr>
-        <w:t xml:space="preserve">tučného </w:t>
-      </w:r>
-      <w:r>
-        <w:t xml:space="preserve">písma nebo </w:t>
-      </w:r>
-      <w:r>
-        <w:rPr>
-          <w:i/>
-        </w:rPr>
-        <w:t>kurzívou</w:t>
-      </w:r>
-      <w:r>
-        <w:t xml:space="preserve"> nepoužívat </w:t>
-      </w:r>
-      <w:r>
-        <w:rPr>
-          <w:u w:val="single"/>
-        </w:rPr>
-        <w:t>podtržení</w:t>
-      </w:r>
-      <w:r>
-        <w:t>.</w:t>
-      </w:r>
-      <w:r>
-        <w:rPr>
-          <w:u w:val="single"/>
-        </w:rPr>
-        <w:t xml:space="preserve"> </w:t>
-      </w:r>
-      <w:r>
-        <w:t>Používat jednotnou barvu písma, doporučuje se černá.</w:t>
-      </w:r>
-    </w:p>
-    <w:p>
-      <w:pPr>
-        <w:pStyle w:val="Nadpis3"/>
-      </w:pPr>
-      <w:bookmarkStart w:id="142" w:name="_Toc147495631"/>
-      <w:r>
-        <w:t>Členění textu</w:t>
-      </w:r>
-      <w:bookmarkEnd w:id="142"/>
-    </w:p>
-    <w:p>
-      <w:r>
-        <w:t>Z</w:t>
-      </w:r>
-      <w:r>
-        <w:t>arovnání textu do blo</w:t>
-      </w:r>
-      <w:r>
-        <w:t>k</w:t>
-      </w:r>
-      <w:r>
-        <w:t>u (vpravo i vlevo). Nepoužívat odsazení textu. Číslování kapitol od čísla 1. Za nadpisy kapitol se neuvádí dvojtečka, ani tečka, ani zdroj. Hlavní kapitoly začínají na nové stránce. Ostatní podkapitoly se oddělují od konce předcházející kapitol</w:t>
-      </w:r>
-      <w:r>
-        <w:t>y</w:t>
-      </w:r>
-      <w:r>
-        <w:t xml:space="preserve"> mezerou o velikosti 12 </w:t>
-      </w:r>
-      <w:r>
-        <w:t>b</w:t>
-      </w:r>
-      <w:r>
-        <w:t>odů</w:t>
-      </w:r>
-      <w:r>
-        <w:t>.</w:t>
-      </w:r>
-      <w:r>
-        <w:t xml:space="preserve"> </w:t>
-      </w:r>
-    </w:p>
-    <w:p>
-      <w:pPr>
-        <w:pStyle w:val="Nadpis3"/>
-      </w:pPr>
-      <w:bookmarkStart w:id="143" w:name="_Toc147495632"/>
-      <w:r>
-        <w:t>Číslování stran</w:t>
-      </w:r>
-      <w:bookmarkEnd w:id="143"/>
-    </w:p>
-    <w:p>
-      <w:pPr>
-        <w:rPr>
-          <w:color w:val="010302"/>
-        </w:rPr>
-      </w:pPr>
-      <w:r>
-        <w:t>Stran</w:t>
-      </w:r>
-      <w:r>
-        <w:rPr>
-          <w:spacing w:val="-5"/>
-        </w:rPr>
-        <w:t>y</w:t>
-      </w:r>
-      <w:r>
-        <w:rPr>
-          <w:spacing w:val="24"/>
-        </w:rPr>
-        <w:t xml:space="preserve"> </w:t>
-      </w:r>
-      <w:r>
-        <w:t>číslovat</w:t>
-      </w:r>
-      <w:r>
-        <w:rPr>
-          <w:spacing w:val="24"/>
-        </w:rPr>
-        <w:t xml:space="preserve"> </w:t>
-      </w:r>
-      <w:r>
-        <w:t>dole</w:t>
-      </w:r>
-      <w:r>
-        <w:rPr>
-          <w:spacing w:val="24"/>
-        </w:rPr>
-        <w:t xml:space="preserve"> </w:t>
-      </w:r>
-      <w:r>
-        <w:t>uprostřed.</w:t>
-      </w:r>
-      <w:r>
-        <w:rPr>
-          <w:spacing w:val="24"/>
-        </w:rPr>
-        <w:t xml:space="preserve"> </w:t>
-      </w:r>
-      <w:r>
-        <w:t>Stran</w:t>
-      </w:r>
-      <w:r>
-        <w:rPr>
-          <w:spacing w:val="-5"/>
-        </w:rPr>
-        <w:t>y</w:t>
-      </w:r>
-      <w:r>
-        <w:rPr>
-          <w:spacing w:val="24"/>
-        </w:rPr>
-        <w:t xml:space="preserve"> </w:t>
-      </w:r>
-      <w:r>
-        <w:t>se</w:t>
-      </w:r>
-      <w:r>
-        <w:rPr>
-          <w:spacing w:val="24"/>
-        </w:rPr>
-        <w:t xml:space="preserve"> </w:t>
-      </w:r>
-      <w:r>
-        <w:t>počítají</w:t>
-      </w:r>
-      <w:r>
-        <w:rPr>
-          <w:spacing w:val="24"/>
-        </w:rPr>
-        <w:t xml:space="preserve"> </w:t>
-      </w:r>
-      <w:r>
-        <w:t>od</w:t>
-      </w:r>
-      <w:r>
-        <w:rPr>
-          <w:spacing w:val="24"/>
-        </w:rPr>
-        <w:t xml:space="preserve"> </w:t>
-      </w:r>
-      <w:r>
-        <w:t>titulního</w:t>
-      </w:r>
-      <w:r>
-        <w:rPr>
-          <w:spacing w:val="21"/>
-        </w:rPr>
-        <w:t xml:space="preserve"> </w:t>
-      </w:r>
-      <w:r>
-        <w:t>listu</w:t>
-      </w:r>
-      <w:r>
-        <w:rPr>
-          <w:spacing w:val="-3"/>
-        </w:rPr>
-        <w:t>,</w:t>
-      </w:r>
-      <w:r>
-        <w:rPr>
-          <w:spacing w:val="24"/>
-        </w:rPr>
-        <w:t xml:space="preserve"> </w:t>
-      </w:r>
-      <w:r>
-        <w:t>uvádějí</w:t>
-      </w:r>
-      <w:r>
-        <w:rPr>
-          <w:spacing w:val="24"/>
-        </w:rPr>
-        <w:t xml:space="preserve"> </w:t>
-      </w:r>
-      <w:r>
-        <w:t>se</w:t>
-      </w:r>
-      <w:r>
-        <w:rPr>
-          <w:spacing w:val="24"/>
-        </w:rPr>
-        <w:t xml:space="preserve"> </w:t>
-      </w:r>
-      <w:r>
-        <w:t>však</w:t>
-      </w:r>
-      <w:r>
-        <w:rPr>
-          <w:spacing w:val="24"/>
-        </w:rPr>
-        <w:t xml:space="preserve"> </w:t>
-      </w:r>
-      <w:r>
-        <w:t>až</w:t>
-      </w:r>
-      <w:r>
-        <w:rPr>
-          <w:spacing w:val="24"/>
-        </w:rPr>
-        <w:t xml:space="preserve"> </w:t>
-      </w:r>
-      <w:r>
-        <w:t>od vlastního textu (počínaje úvodem) – ted</w:t>
-      </w:r>
-      <w:r>
-        <w:rPr>
-          <w:spacing w:val="-5"/>
-        </w:rPr>
-        <w:t>y</w:t>
-      </w:r>
-      <w:r>
-        <w:t xml:space="preserve"> první uváděné číslo může b</w:t>
-      </w:r>
-      <w:r>
-        <w:rPr>
-          <w:spacing w:val="-8"/>
-        </w:rPr>
-        <w:t>ý</w:t>
-      </w:r>
-      <w:r>
-        <w:t xml:space="preserve">t např. </w:t>
-      </w:r>
-      <w:r>
-        <w:t>6</w:t>
-      </w:r>
-      <w:r>
-        <w:t>.</w:t>
-      </w:r>
-    </w:p>
-    <w:p>
-      <w:pPr>
         <w:pStyle w:val="Nadpis2"/>
       </w:pPr>
-      <w:bookmarkStart w:id="144" w:name="_Toc144753399"/>
-      <w:bookmarkStart w:id="145" w:name="_Toc144746928"/>
-      <w:bookmarkStart w:id="146" w:name="_Toc515880890"/>
-      <w:bookmarkStart w:id="147" w:name="_Toc147495633"/>
+      <w:bookmarkStart w:id="141" w:name="_Toc144753399"/>
+      <w:bookmarkStart w:id="142" w:name="_Toc144746928"/>
+      <w:bookmarkStart w:id="143" w:name="_Toc515880890"/>
+      <w:bookmarkStart w:id="144" w:name="_Toc147495633"/>
       <w:r>
         <w:lastRenderedPageBreak/>
         <w:t>Vytvoření obsahu</w:t>
       </w:r>
+      <w:bookmarkEnd w:id="141"/>
+      <w:bookmarkEnd w:id="142"/>
+      <w:bookmarkEnd w:id="143"/>
       <w:bookmarkEnd w:id="144"/>
-      <w:bookmarkEnd w:id="145"/>
-      <w:bookmarkEnd w:id="146"/>
-      <w:bookmarkEnd w:id="147"/>
     </w:p>
     <w:p>
       <w:pPr>
@@ -5881,7 +6327,7 @@
                     </pic:cNvPicPr>
                   </pic:nvPicPr>
                   <pic:blipFill>
-                    <a:blip r:embed="rId10">
+                    <a:blip r:embed="rId11">
                       <a:extLst>
                         <a:ext uri="{28A0092B-C50C-407E-A947-70E740481C1C}">
                           <a14:useLocalDpi xmlns:a14="http://schemas.microsoft.com/office/drawing/2010/main" val="0"/>
@@ -5917,8 +6363,8 @@
       <w:pPr>
         <w:pStyle w:val="Titulek"/>
       </w:pPr>
-      <w:bookmarkStart w:id="148" w:name="_Toc147493613"/>
-      <w:bookmarkStart w:id="149" w:name="_Toc147493921"/>
+      <w:bookmarkStart w:id="145" w:name="_Toc147493613"/>
+      <w:bookmarkStart w:id="146" w:name="_Toc147493921"/>
       <w:r>
         <w:t xml:space="preserve">Obr. </w:t>
       </w:r>
@@ -5970,186 +6416,178 @@
       <w:r>
         <w:t xml:space="preserve"> Obsah</w:t>
       </w:r>
+      <w:bookmarkEnd w:id="145"/>
+      <w:bookmarkEnd w:id="146"/>
+    </w:p>
+    <w:p>
+      <w:r>
+        <w:t>Text obsahu se píše od jednotné svislice (se zřetelem k nejdelšímu číselnému označení).</w:t>
+      </w:r>
+    </w:p>
+    <w:p>
+      <w:pPr>
+        <w:pStyle w:val="Nadpis2"/>
+      </w:pPr>
+      <w:bookmarkStart w:id="147" w:name="_Toc144753400"/>
+      <w:bookmarkStart w:id="148" w:name="_Toc144746929"/>
+      <w:bookmarkStart w:id="149" w:name="_Toc515880891"/>
+      <w:bookmarkStart w:id="150" w:name="_Toc147495634"/>
+      <w:r>
+        <w:rPr>
+          <w:rFonts w:eastAsiaTheme="minorEastAsia"/>
+        </w:rPr>
+        <w:t>Psaní úvodu</w:t>
+      </w:r>
+      <w:bookmarkEnd w:id="147"/>
       <w:bookmarkEnd w:id="148"/>
       <w:bookmarkEnd w:id="149"/>
+      <w:bookmarkEnd w:id="150"/>
     </w:p>
     <w:p>
-      <w:r>
-        <w:t>Text obsahu se píše od jednotné svislice (se zřetelem k nejdelšímu číselnému označení).</w:t>
+      <w:pPr>
+        <w:rPr>
+          <w:rFonts w:eastAsiaTheme="minorEastAsia"/>
+        </w:rPr>
+      </w:pPr>
+      <w:r>
+        <w:rPr>
+          <w:rFonts w:eastAsiaTheme="minorEastAsia"/>
+        </w:rPr>
+        <w:t>Úvod může být osobitějšího rázu. První odstavec by měl obsahovat motivaci či důvod, který autora přiměl k volbě daného tématu s ohledem na přínos práce. V dalších odstavcích může být popsán obsah jednotlivých kapitol.</w:t>
       </w:r>
     </w:p>
     <w:p>
       <w:pPr>
         <w:pStyle w:val="Nadpis2"/>
-      </w:pPr>
-      <w:bookmarkStart w:id="150" w:name="_Toc144753400"/>
-      <w:bookmarkStart w:id="151" w:name="_Toc144746929"/>
-      <w:bookmarkStart w:id="152" w:name="_Toc515880891"/>
-      <w:bookmarkStart w:id="153" w:name="_Toc147495634"/>
-      <w:r>
         <w:rPr>
           <w:rFonts w:eastAsiaTheme="minorEastAsia"/>
         </w:rPr>
-        <w:t>Psaní úvodu</w:t>
-      </w:r>
-      <w:bookmarkEnd w:id="150"/>
+      </w:pPr>
+      <w:bookmarkStart w:id="151" w:name="_Toc144753401"/>
+      <w:bookmarkStart w:id="152" w:name="_Toc144746930"/>
+      <w:bookmarkStart w:id="153" w:name="_Toc515880892"/>
+      <w:bookmarkStart w:id="154" w:name="_Toc147495635"/>
+      <w:r>
+        <w:rPr>
+          <w:rFonts w:eastAsiaTheme="minorEastAsia"/>
+        </w:rPr>
+        <w:lastRenderedPageBreak/>
+        <w:t>Struktura odstavců</w:t>
+      </w:r>
       <w:bookmarkEnd w:id="151"/>
       <w:bookmarkEnd w:id="152"/>
       <w:bookmarkEnd w:id="153"/>
+      <w:bookmarkEnd w:id="154"/>
     </w:p>
     <w:p>
-      <w:pPr>
-        <w:rPr>
-          <w:rFonts w:eastAsiaTheme="minorEastAsia"/>
-        </w:rPr>
-      </w:pPr>
-      <w:r>
-        <w:rPr>
-          <w:rFonts w:eastAsiaTheme="minorEastAsia"/>
-        </w:rPr>
-        <w:t>Úvod může být osobitějšího rázu. První odstavec by měl obsahovat motivaci či důvod, který autora přiměl k volbě daného tématu s ohledem na přínos práce. V dalších odstavcích může být popsán obsah jednotlivých kapitol.</w:t>
+      <w:r>
+        <w:t>V případě, že věta vychází se spojkou na konci řádku, je spojka vždy přesunuta pomocí Shift + Enter na následující řádek. Hodnoty s jednotkami musí mít mezi číslem a</w:t>
+      </w:r>
+      <w:r>
+        <w:t> </w:t>
+      </w:r>
+      <w:r>
+        <w:t>označením jednotky jednu mezeru. To lze uskutečnit pomocí Shift + Ctrl + Mezerník (tzv. pevná mezera).</w:t>
       </w:r>
     </w:p>
     <w:p>
       <w:pPr>
+        <w:rPr>
+          <w:rFonts w:eastAsiaTheme="minorEastAsia"/>
+        </w:rPr>
+      </w:pPr>
+      <w:r>
+        <w:rPr>
+          <w:rFonts w:eastAsiaTheme="minorEastAsia"/>
+        </w:rPr>
+        <w:t xml:space="preserve">Text práce by měl být napsán v neutrální formě, tj. ve 3. osobě v trpném rodě. V textu by se neměli objevovat slangové výrazy, citově zabarvená slova ani podmiňovací způsob (s výjimkou je-li, uvažujeme-li apod.). Autor by se měl vyhnout přílišnému opakování slov či užívání nadbytečných výrazů. </w:t>
+      </w:r>
+    </w:p>
+    <w:p>
+      <w:r>
+        <w:t>Forma textu:</w:t>
+      </w:r>
+    </w:p>
+    <w:p>
+      <w:pPr>
+        <w:pStyle w:val="Odrky"/>
+      </w:pPr>
+      <w:r>
+        <w:t>v neurčité formě (bylo zjištěno, navrhuje se…);</w:t>
+      </w:r>
+    </w:p>
+    <w:p>
+      <w:pPr>
+        <w:pStyle w:val="Odrky"/>
+      </w:pPr>
+      <w:r>
+        <w:t>v 1.  osobě jednotného čísla (zjistil jsem, navrhuji …) – zvláště vhodné v kapitolách, které jsou vlastní prací autora.</w:t>
+      </w:r>
+    </w:p>
+    <w:p>
+      <w:pPr>
         <w:pStyle w:val="Nadpis2"/>
         <w:rPr>
           <w:rFonts w:eastAsiaTheme="minorEastAsia"/>
         </w:rPr>
       </w:pPr>
-      <w:bookmarkStart w:id="154" w:name="_Toc144753401"/>
-      <w:bookmarkStart w:id="155" w:name="_Toc144746930"/>
-      <w:bookmarkStart w:id="156" w:name="_Toc515880892"/>
-      <w:bookmarkStart w:id="157" w:name="_Toc147495635"/>
+      <w:bookmarkStart w:id="155" w:name="_Toc144753402"/>
+      <w:bookmarkStart w:id="156" w:name="_Toc144746931"/>
+      <w:bookmarkStart w:id="157" w:name="_Toc515880893"/>
+      <w:bookmarkStart w:id="158" w:name="_Toc147495636"/>
       <w:r>
         <w:rPr>
           <w:rFonts w:eastAsiaTheme="minorEastAsia"/>
         </w:rPr>
-        <w:lastRenderedPageBreak/>
-        <w:t>Struktura odstavců</w:t>
-      </w:r>
-      <w:bookmarkEnd w:id="154"/>
+        <w:t>Obrázky, tabulky a rovnice</w:t>
+      </w:r>
       <w:bookmarkEnd w:id="155"/>
       <w:bookmarkEnd w:id="156"/>
       <w:bookmarkEnd w:id="157"/>
+      <w:bookmarkEnd w:id="158"/>
     </w:p>
     <w:p>
       <w:r>
-        <w:t>V případě, že věta vychází se spojkou na konci řádku, je spojka vždy přesunuta pomocí Shift + Enter na následující řádek. Hodnoty s jednotkami musí mít mezi číslem a</w:t>
+        <w:t>Popisek obrázku a tabulky se vkládá kliknutím pravého tlačítka myši na objekt a</w:t>
       </w:r>
       <w:r>
         <w:t> </w:t>
       </w:r>
       <w:r>
-        <w:t>označením jednotky jednu mezeru. To lze uskutečnit pomocí Shift + Ctrl + Mezerník (tzv. pevná mezera).</w:t>
-      </w:r>
-    </w:p>
-    <w:p>
-      <w:pPr>
-        <w:rPr>
-          <w:rFonts w:eastAsiaTheme="minorEastAsia"/>
-        </w:rPr>
-      </w:pPr>
-      <w:r>
-        <w:rPr>
-          <w:rFonts w:eastAsiaTheme="minorEastAsia"/>
-        </w:rPr>
-        <w:t xml:space="preserve">Text práce by měl být napsán v neutrální formě, tj. ve 3. osobě v trpném rodě. V textu by se neměli objevovat slangové výrazy, citově zabarvená slova ani podmiňovací způsob (s výjimkou je-li, uvažujeme-li apod.). Autor by se měl vyhnout přílišnému opakování slov či užívání nadbytečných výrazů. </w:t>
-      </w:r>
-    </w:p>
-    <w:p>
-      <w:r>
-        <w:t>Forma textu:</w:t>
-      </w:r>
-    </w:p>
-    <w:p>
-      <w:pPr>
-        <w:pStyle w:val="Odrky"/>
-      </w:pPr>
-      <w:r>
-        <w:t>v neurčité formě (bylo zjištěno, navrhuje se…);</w:t>
-      </w:r>
-    </w:p>
-    <w:p>
-      <w:pPr>
-        <w:pStyle w:val="Odrky"/>
-      </w:pPr>
-      <w:r>
-        <w:t>v 1.  osobě jednotného čísla (zjistil jsem, navrhuji …) – zvláště vhodné v kapitolách, které jsou vlastní prací autora.</w:t>
-      </w:r>
-    </w:p>
-    <w:p>
-      <w:pPr>
-        <w:pStyle w:val="Nadpis2"/>
-        <w:rPr>
-          <w:rFonts w:eastAsiaTheme="minorEastAsia"/>
-        </w:rPr>
-      </w:pPr>
-      <w:bookmarkStart w:id="158" w:name="_Toc144753402"/>
-      <w:bookmarkStart w:id="159" w:name="_Toc144746931"/>
-      <w:bookmarkStart w:id="160" w:name="_Toc515880893"/>
-      <w:bookmarkStart w:id="161" w:name="_Toc147495636"/>
-      <w:r>
-        <w:rPr>
-          <w:rFonts w:eastAsiaTheme="minorEastAsia"/>
-        </w:rPr>
-        <w:t>Obrázky, tabulky a rovnice</w:t>
-      </w:r>
-      <w:bookmarkEnd w:id="158"/>
-      <w:bookmarkEnd w:id="159"/>
-      <w:bookmarkEnd w:id="160"/>
-      <w:bookmarkEnd w:id="161"/>
-    </w:p>
-    <w:p>
-      <w:r>
-        <w:t>Popisek obrázku a tabulky se vkládá kliknutím pravého tlačítka myši na objekt a</w:t>
+        <w:t xml:space="preserve">výběrem možnosti </w:t>
+      </w:r>
+      <w:r>
+        <w:rPr>
+          <w:i/>
+        </w:rPr>
+        <w:t>Vložit titulek</w:t>
+      </w:r>
+      <w:r>
+        <w:t>. Následně je vybrán typ objektu (</w:t>
+      </w:r>
+      <w:r>
+        <w:rPr>
+          <w:i/>
+        </w:rPr>
+        <w:t>Tab.</w:t>
+      </w:r>
+      <w:r>
+        <w:t xml:space="preserve"> nebo </w:t>
+      </w:r>
+      <w:r>
+        <w:rPr>
+          <w:i/>
+        </w:rPr>
+        <w:t>Obr.</w:t>
+      </w:r>
+      <w:r>
+        <w:t>) a</w:t>
       </w:r>
       <w:r>
         <w:t> </w:t>
       </w:r>
       <w:r>
-        <w:t xml:space="preserve">výběrem možnosti </w:t>
-      </w:r>
-      <w:r>
-        <w:rPr>
-          <w:i/>
-        </w:rPr>
-        <w:t>Vložit titulek</w:t>
-      </w:r>
-      <w:r>
-        <w:t>. Následně je vybrán typ objektu (</w:t>
-      </w:r>
-      <w:r>
-        <w:rPr>
-          <w:i/>
-        </w:rPr>
-        <w:t>Tab.</w:t>
-      </w:r>
-      <w:r>
-        <w:t xml:space="preserve"> nebo </w:t>
-      </w:r>
-      <w:r>
-        <w:rPr>
-          <w:i/>
-        </w:rPr>
-        <w:t>Obr.</w:t>
-      </w:r>
-      <w:r>
-        <w:t>) a</w:t>
-      </w:r>
-      <w:r>
-        <w:t> </w:t>
-      </w:r>
-      <w:r>
-        <w:t xml:space="preserve">jeho poloha (obrázky pod objekt, tabulky nad objekt). Styl popisku je </w:t>
-      </w:r>
-      <w:proofErr w:type="spellStart"/>
-      <w:r>
-        <w:t>Times</w:t>
-      </w:r>
-      <w:proofErr w:type="spellEnd"/>
-      <w:r>
-        <w:t xml:space="preserve"> New Roman 11 kurzíva uprostřed. Seznamy obrázků a tabulek na konci dokumentu jsou automaticky vygenerovány. Obrázky a tabulky mají vždy i slovní popis a rovnice jsou bez slovního popisu. </w:t>
+        <w:t xml:space="preserve">jeho poloha (obrázky pod objekt, tabulky nad objekt). Styl popisku je Times New Roman 11 kurzíva uprostřed. Seznamy obrázků a tabulek na konci dokumentu jsou automaticky vygenerovány. Obrázky a tabulky mají vždy i slovní popis a rovnice jsou bez slovního popisu. </w:t>
       </w:r>
       <w:r>
         <w:t xml:space="preserve">Za titulek obrázku nepatří tečka. </w:t>
@@ -6460,7 +6898,7 @@
                     <pic:cNvPicPr/>
                   </pic:nvPicPr>
                   <pic:blipFill>
-                    <a:blip r:embed="rId11">
+                    <a:blip r:embed="rId12">
                       <a:extLst>
                         <a:ext uri="{28A0092B-C50C-407E-A947-70E740481C1C}">
                           <a14:useLocalDpi xmlns:a14="http://schemas.microsoft.com/office/drawing/2010/main" val="0"/>
@@ -6496,8 +6934,8 @@
       <w:pPr>
         <w:pStyle w:val="Titulek"/>
       </w:pPr>
-      <w:bookmarkStart w:id="162" w:name="_Toc147493614"/>
-      <w:bookmarkStart w:id="163" w:name="_Toc147493922"/>
+      <w:bookmarkStart w:id="159" w:name="_Toc147493614"/>
+      <w:bookmarkStart w:id="160" w:name="_Toc147493922"/>
       <w:r>
         <w:t xml:space="preserve">Obr. </w:t>
       </w:r>
@@ -6549,8 +6987,8 @@
       <w:r>
         <w:t xml:space="preserve"> Příklad umístění legendy obrázku</w:t>
       </w:r>
-      <w:bookmarkEnd w:id="162"/>
-      <w:bookmarkEnd w:id="163"/>
+      <w:bookmarkEnd w:id="159"/>
+      <w:bookmarkEnd w:id="160"/>
     </w:p>
     <w:p>
       <w:r>
@@ -6567,7 +7005,7 @@
       <w:pPr>
         <w:pStyle w:val="Titulek"/>
       </w:pPr>
-      <w:bookmarkStart w:id="164" w:name="_Toc147493615"/>
+      <w:bookmarkStart w:id="161" w:name="_Toc147493615"/>
       <w:r>
         <w:t xml:space="preserve">Tab. </w:t>
       </w:r>
@@ -6619,7 +7057,7 @@
       <w:r>
         <w:t xml:space="preserve"> Legenda k tabulce</w:t>
       </w:r>
-      <w:bookmarkEnd w:id="164"/>
+      <w:bookmarkEnd w:id="161"/>
     </w:p>
     <w:tbl>
       <w:tblPr>
@@ -6857,8 +7295,8 @@
       </w:tr>
     </w:tbl>
     <w:p>
-      <w:bookmarkStart w:id="165" w:name="_Toc144746932"/>
-      <w:bookmarkStart w:id="166" w:name="_Toc515880894"/>
+      <w:bookmarkStart w:id="162" w:name="_Toc144746932"/>
+      <w:bookmarkStart w:id="163" w:name="_Toc515880894"/>
       <w:r>
         <w:t>T</w:t>
       </w:r>
@@ -6875,155 +7313,155 @@
       <w:pPr>
         <w:pStyle w:val="Nadpis2"/>
       </w:pPr>
-      <w:bookmarkStart w:id="167" w:name="_Toc147495637"/>
+      <w:bookmarkStart w:id="164" w:name="_Toc147495637"/>
       <w:r>
         <w:lastRenderedPageBreak/>
         <w:t>Řazení a struktura kapitol</w:t>
+      </w:r>
+      <w:bookmarkEnd w:id="162"/>
+      <w:bookmarkEnd w:id="163"/>
+      <w:bookmarkEnd w:id="164"/>
+    </w:p>
+    <w:p>
+      <w:r>
+        <w:t>Z hlediska přehlednosti každá nová kapitola (Nadpis 1) začíná na novém listu. První kapitola bývá zaměřena na rešeršní část, tedy definice pojmů, vymezení studované oblasti apod. Druhá a následující kapitoly jsou zaměřeny na řešení samotného problému.</w:t>
+      </w:r>
+    </w:p>
+    <w:p>
+      <w:pPr>
+        <w:pStyle w:val="Nadpis2"/>
+      </w:pPr>
+      <w:bookmarkStart w:id="165" w:name="_Toc144753404"/>
+      <w:bookmarkStart w:id="166" w:name="_Toc144746934"/>
+      <w:bookmarkStart w:id="167" w:name="_Toc515880896"/>
+      <w:bookmarkStart w:id="168" w:name="_Toc147495638"/>
+      <w:r>
+        <w:t>Závěr</w:t>
       </w:r>
       <w:bookmarkEnd w:id="165"/>
       <w:bookmarkEnd w:id="166"/>
       <w:bookmarkEnd w:id="167"/>
+      <w:bookmarkEnd w:id="168"/>
     </w:p>
     <w:p>
       <w:r>
-        <w:t>Z hlediska přehlednosti každá nová kapitola (Nadpis 1) začíná na novém listu. První kapitola bývá zaměřena na rešeršní část, tedy definice pojmů, vymezení studované oblasti apod. Druhá a následující kapitoly jsou zaměřeny na řešení samotného problému.</w:t>
+        <w:t>Závěr obsahuje stručné s</w:t>
+      </w:r>
+      <w:r>
+        <w:t xml:space="preserve">hrnutí získaných poznatků, uvedení dalších možných postupů či řešení, hodnocení dostupné odborné literatury, ze které bylo čerpáno. </w:t>
+      </w:r>
+      <w:r>
+        <w:t>Závěr by měl obsahovat kritick</w:t>
+      </w:r>
+      <w:r>
+        <w:t>é</w:t>
+      </w:r>
+      <w:r>
+        <w:t xml:space="preserve"> </w:t>
+      </w:r>
+      <w:r>
+        <w:t>porovnání</w:t>
+      </w:r>
+      <w:r>
+        <w:t xml:space="preserve"> záměru </w:t>
+      </w:r>
+      <w:r>
+        <w:t xml:space="preserve">práce </w:t>
+      </w:r>
+      <w:r>
+        <w:t>a</w:t>
+      </w:r>
+      <w:r>
+        <w:t> </w:t>
+      </w:r>
+      <w:r>
+        <w:t xml:space="preserve">dosažených výsledků, </w:t>
+      </w:r>
+      <w:r>
+        <w:t>s</w:t>
+      </w:r>
+      <w:r>
+        <w:t xml:space="preserve">rovnání </w:t>
+      </w:r>
+      <w:r>
+        <w:t xml:space="preserve">dosažených výsledků </w:t>
+      </w:r>
+      <w:r>
+        <w:t>s</w:t>
+      </w:r>
+      <w:r>
+        <w:t> </w:t>
+      </w:r>
+      <w:r>
+        <w:t>dosud známými poznatky</w:t>
+      </w:r>
+      <w:r>
+        <w:t xml:space="preserve"> a</w:t>
+      </w:r>
+      <w:r>
+        <w:t xml:space="preserve"> </w:t>
+      </w:r>
+      <w:r>
+        <w:t>popis</w:t>
+      </w:r>
+      <w:r>
+        <w:t xml:space="preserve"> odlišnost</w:t>
+      </w:r>
+      <w:r>
+        <w:t>í</w:t>
+      </w:r>
+      <w:r>
+        <w:t xml:space="preserve"> od</w:t>
+      </w:r>
+      <w:r>
+        <w:t> </w:t>
+      </w:r>
+      <w:r>
+        <w:t>do</w:t>
+      </w:r>
+      <w:r>
+        <w:t>po</w:t>
+      </w:r>
+      <w:r>
+        <w:t>sud znám</w:t>
+      </w:r>
+      <w:r>
+        <w:t>ých skutečností</w:t>
+      </w:r>
+      <w:r>
+        <w:t xml:space="preserve">. </w:t>
+      </w:r>
+      <w:r>
+        <w:t>Závěr může naznačit praktické</w:t>
+      </w:r>
+      <w:r>
+        <w:t xml:space="preserve"> uplatnění výsledků práce. </w:t>
       </w:r>
     </w:p>
     <w:p>
       <w:pPr>
         <w:pStyle w:val="Nadpis2"/>
       </w:pPr>
-      <w:bookmarkStart w:id="168" w:name="_Toc144753404"/>
-      <w:bookmarkStart w:id="169" w:name="_Toc144746934"/>
-      <w:bookmarkStart w:id="170" w:name="_Toc515880896"/>
-      <w:bookmarkStart w:id="171" w:name="_Toc147495638"/>
-      <w:r>
-        <w:t>Závěr</w:t>
-      </w:r>
-      <w:bookmarkEnd w:id="168"/>
+      <w:bookmarkStart w:id="169" w:name="_Toc144753405"/>
+      <w:bookmarkStart w:id="170" w:name="_Toc144746935"/>
+      <w:bookmarkStart w:id="171" w:name="_Toc515880897"/>
+      <w:bookmarkStart w:id="172" w:name="_Toc147495639"/>
+      <w:r>
+        <w:rPr>
+          <w:rFonts w:eastAsiaTheme="minorEastAsia"/>
+        </w:rPr>
+        <w:t xml:space="preserve">Seznam použitých </w:t>
+      </w:r>
       <w:bookmarkEnd w:id="169"/>
       <w:bookmarkEnd w:id="170"/>
       <w:bookmarkEnd w:id="171"/>
-    </w:p>
-    <w:p>
-      <w:r>
-        <w:t>Závěr obsahuje stručné s</w:t>
-      </w:r>
-      <w:r>
-        <w:t xml:space="preserve">hrnutí získaných poznatků, uvedení dalších možných postupů či řešení, hodnocení dostupné odborné literatury, ze které bylo čerpáno. </w:t>
-      </w:r>
-      <w:r>
-        <w:t>Závěr by měl obsahovat kritick</w:t>
-      </w:r>
-      <w:r>
-        <w:t>é</w:t>
-      </w:r>
-      <w:r>
-        <w:t xml:space="preserve"> </w:t>
-      </w:r>
-      <w:r>
-        <w:t>porovnání</w:t>
-      </w:r>
-      <w:r>
-        <w:t xml:space="preserve"> záměru </w:t>
-      </w:r>
-      <w:r>
-        <w:t xml:space="preserve">práce </w:t>
-      </w:r>
-      <w:r>
-        <w:t>a</w:t>
-      </w:r>
-      <w:r>
-        <w:t> </w:t>
-      </w:r>
-      <w:r>
-        <w:t xml:space="preserve">dosažených výsledků, </w:t>
-      </w:r>
-      <w:r>
-        <w:t>s</w:t>
-      </w:r>
-      <w:r>
-        <w:t xml:space="preserve">rovnání </w:t>
-      </w:r>
-      <w:r>
-        <w:t xml:space="preserve">dosažených výsledků </w:t>
-      </w:r>
-      <w:r>
-        <w:t>s</w:t>
-      </w:r>
-      <w:r>
-        <w:t> </w:t>
-      </w:r>
-      <w:r>
-        <w:t>dosud známými poznatky</w:t>
-      </w:r>
-      <w:r>
-        <w:t xml:space="preserve"> a</w:t>
-      </w:r>
-      <w:r>
-        <w:t xml:space="preserve"> </w:t>
-      </w:r>
-      <w:r>
-        <w:t>popis</w:t>
-      </w:r>
-      <w:r>
-        <w:t xml:space="preserve"> odlišnost</w:t>
-      </w:r>
-      <w:r>
-        <w:t>í</w:t>
-      </w:r>
-      <w:r>
-        <w:t xml:space="preserve"> od</w:t>
-      </w:r>
-      <w:r>
-        <w:t> </w:t>
-      </w:r>
-      <w:r>
-        <w:t>do</w:t>
-      </w:r>
-      <w:r>
-        <w:t>po</w:t>
-      </w:r>
-      <w:r>
-        <w:t>sud znám</w:t>
-      </w:r>
-      <w:r>
-        <w:t>ých skutečností</w:t>
-      </w:r>
-      <w:r>
-        <w:t xml:space="preserve">. </w:t>
-      </w:r>
-      <w:r>
-        <w:t>Závěr může naznačit praktické</w:t>
-      </w:r>
-      <w:r>
-        <w:t xml:space="preserve"> uplatnění výsledků práce. </w:t>
-      </w:r>
-    </w:p>
-    <w:p>
-      <w:pPr>
-        <w:pStyle w:val="Nadpis2"/>
-      </w:pPr>
-      <w:bookmarkStart w:id="172" w:name="_Toc144753405"/>
-      <w:bookmarkStart w:id="173" w:name="_Toc144746935"/>
-      <w:bookmarkStart w:id="174" w:name="_Toc515880897"/>
-      <w:bookmarkStart w:id="175" w:name="_Toc147495639"/>
       <w:r>
         <w:rPr>
           <w:rFonts w:eastAsiaTheme="minorEastAsia"/>
         </w:rPr>
-        <w:t xml:space="preserve">Seznam použitých </w:t>
+        <w:t>zdrojů</w:t>
       </w:r>
       <w:bookmarkEnd w:id="172"/>
-      <w:bookmarkEnd w:id="173"/>
-      <w:bookmarkEnd w:id="174"/>
-      <w:r>
-        <w:rPr>
-          <w:rFonts w:eastAsiaTheme="minorEastAsia"/>
-        </w:rPr>
-        <w:t>zdrojů</w:t>
-      </w:r>
-      <w:bookmarkEnd w:id="175"/>
     </w:p>
     <w:p>
       <w:r>
@@ -7131,7 +7569,6 @@
           <w:id w:val="-143280339"/>
           <w:citation/>
         </w:sdtPr>
-        <w:sdtEndPr/>
         <w:sdtContent>
           <w:r>
             <w:fldChar w:fldCharType="begin"/>
@@ -7340,151 +7777,151 @@
       <w:pPr>
         <w:pStyle w:val="Nadpis2"/>
       </w:pPr>
-      <w:bookmarkStart w:id="176" w:name="_Toc144753406"/>
-      <w:bookmarkStart w:id="177" w:name="_Toc144746936"/>
-      <w:bookmarkStart w:id="178" w:name="_Toc515880898"/>
-      <w:bookmarkStart w:id="179" w:name="_Toc147495640"/>
+      <w:bookmarkStart w:id="173" w:name="_Toc144753406"/>
+      <w:bookmarkStart w:id="174" w:name="_Toc144746936"/>
+      <w:bookmarkStart w:id="175" w:name="_Toc515880898"/>
+      <w:bookmarkStart w:id="176" w:name="_Toc147495640"/>
       <w:r>
         <w:t>Seznam použitých symbolů a zkratek</w:t>
       </w:r>
+      <w:bookmarkEnd w:id="173"/>
+      <w:bookmarkEnd w:id="174"/>
+      <w:bookmarkEnd w:id="175"/>
       <w:bookmarkEnd w:id="176"/>
+    </w:p>
+    <w:p>
+      <w:r>
+        <w:t xml:space="preserve">Seznam symbolů a zkratech je vytvořen pomocí tabulky. Zkratky a názvy veličin jsou psány stylem </w:t>
+      </w:r>
+      <w:r>
+        <w:rPr>
+          <w:i/>
+        </w:rPr>
+        <w:t>Normální</w:t>
+      </w:r>
+      <w:r>
+        <w:t xml:space="preserve"> a jednotky jsou vytvořeny pomocí nástroje </w:t>
+      </w:r>
+      <w:r>
+        <w:rPr>
+          <w:i/>
+        </w:rPr>
+        <w:t>rovnice</w:t>
+      </w:r>
+      <w:r>
+        <w:t>. Pro přidání řádku je potřeba kliknout pravým tlačítkem myši do posledního řádku tabulky a</w:t>
+      </w:r>
+      <w:r>
+        <w:t> </w:t>
+      </w:r>
+      <w:r>
+        <w:t>z</w:t>
+      </w:r>
+      <w:r>
+        <w:t> </w:t>
+      </w:r>
+      <w:r>
+        <w:t>nabídky</w:t>
+      </w:r>
+      <w:r>
+        <w:rPr>
+          <w:i/>
+        </w:rPr>
+        <w:t xml:space="preserve"> vložit</w:t>
+      </w:r>
+      <w:r>
+        <w:t xml:space="preserve"> vybrat možnost </w:t>
+      </w:r>
+      <w:r>
+        <w:rPr>
+          <w:i/>
+        </w:rPr>
+        <w:t>vložit pod</w:t>
+      </w:r>
+      <w:r>
+        <w:t xml:space="preserve">. Pro odstranění pak obdobně vybrat možnost </w:t>
+      </w:r>
+      <w:r>
+        <w:rPr>
+          <w:i/>
+        </w:rPr>
+        <w:t>odstranit celý řádek</w:t>
+      </w:r>
+      <w:r>
+        <w:t>.</w:t>
+      </w:r>
+    </w:p>
+    <w:p>
+      <w:pPr>
+        <w:pStyle w:val="Nadpis2"/>
+      </w:pPr>
+      <w:bookmarkStart w:id="177" w:name="_Toc144753407"/>
+      <w:bookmarkStart w:id="178" w:name="_Toc144746937"/>
+      <w:bookmarkStart w:id="179" w:name="_Toc515880899"/>
+      <w:bookmarkStart w:id="180" w:name="_Toc147495641"/>
+      <w:r>
+        <w:lastRenderedPageBreak/>
+        <w:t>Seznamy</w:t>
+      </w:r>
+      <w:r>
+        <w:t xml:space="preserve"> použitých obrázků a tabulek</w:t>
+      </w:r>
       <w:bookmarkEnd w:id="177"/>
       <w:bookmarkEnd w:id="178"/>
       <w:bookmarkEnd w:id="179"/>
+      <w:bookmarkEnd w:id="180"/>
     </w:p>
     <w:p>
       <w:r>
-        <w:t xml:space="preserve">Seznam symbolů a zkratech je vytvořen pomocí tabulky. Zkratky a názvy veličin jsou psány stylem </w:t>
-      </w:r>
-      <w:r>
-        <w:rPr>
-          <w:i/>
-        </w:rPr>
-        <w:t>Normální</w:t>
-      </w:r>
-      <w:r>
-        <w:t xml:space="preserve"> a jednotky jsou vytvořeny pomocí nástroje </w:t>
-      </w:r>
-      <w:r>
-        <w:rPr>
-          <w:i/>
-        </w:rPr>
-        <w:t>rovnice</w:t>
-      </w:r>
-      <w:r>
-        <w:t>. Pro přidání řádku je potřeba kliknout pravým tlačítkem myši do posledního řádku tabulky a</w:t>
+        <w:t>Tyto seznamy se vytvářejí automaticky dle použitých stylů. Seznamy je potřeba aktualizovat kliknutím pravého tlačítka myši na první položku seznamu a následným výběrem možnosti aktualizovat pole (nebo kliknutím na první položku seznamu a</w:t>
       </w:r>
       <w:r>
         <w:t> </w:t>
       </w:r>
       <w:r>
-        <w:t>z</w:t>
-      </w:r>
-      <w:r>
-        <w:t> </w:t>
-      </w:r>
-      <w:r>
-        <w:t>nabídky</w:t>
-      </w:r>
-      <w:r>
-        <w:rPr>
-          <w:i/>
-        </w:rPr>
-        <w:t xml:space="preserve"> vložit</w:t>
-      </w:r>
-      <w:r>
-        <w:t xml:space="preserve"> vybrat možnost </w:t>
-      </w:r>
-      <w:r>
-        <w:rPr>
-          <w:i/>
-        </w:rPr>
-        <w:t>vložit pod</w:t>
-      </w:r>
-      <w:r>
-        <w:t xml:space="preserve">. Pro odstranění pak obdobně vybrat možnost </w:t>
-      </w:r>
-      <w:r>
-        <w:rPr>
-          <w:i/>
-        </w:rPr>
-        <w:t>odstranit celý řádek</w:t>
-      </w:r>
-      <w:r>
-        <w:t>.</w:t>
+        <w:t>stiskem F9).</w:t>
       </w:r>
     </w:p>
     <w:p>
       <w:pPr>
         <w:pStyle w:val="Nadpis2"/>
       </w:pPr>
-      <w:bookmarkStart w:id="180" w:name="_Toc144753407"/>
-      <w:bookmarkStart w:id="181" w:name="_Toc144746937"/>
-      <w:bookmarkStart w:id="182" w:name="_Toc515880899"/>
-      <w:bookmarkStart w:id="183" w:name="_Toc147495641"/>
-      <w:r>
-        <w:lastRenderedPageBreak/>
-        <w:t>Seznamy</w:t>
-      </w:r>
-      <w:r>
-        <w:t xml:space="preserve"> použitých obrázků a tabulek</w:t>
-      </w:r>
-      <w:bookmarkEnd w:id="180"/>
+      <w:bookmarkStart w:id="181" w:name="_Toc144753408"/>
+      <w:bookmarkStart w:id="182" w:name="_Toc144746938"/>
+      <w:bookmarkStart w:id="183" w:name="_Toc515880900"/>
+      <w:bookmarkStart w:id="184" w:name="_Toc147495642"/>
+      <w:r>
+        <w:t>Seznam příloh</w:t>
+      </w:r>
       <w:bookmarkEnd w:id="181"/>
       <w:bookmarkEnd w:id="182"/>
       <w:bookmarkEnd w:id="183"/>
+      <w:bookmarkEnd w:id="184"/>
     </w:p>
     <w:p>
       <w:r>
-        <w:t>Tyto seznamy se vytvářejí automaticky dle použitých stylů. Seznamy je potřeba aktualizovat kliknutím pravého tlačítka myši na první položku seznamu a následným výběrem možnosti aktualizovat pole (nebo kliknutím na první položku seznamu a</w:t>
-      </w:r>
-      <w:r>
-        <w:t> </w:t>
-      </w:r>
-      <w:r>
-        <w:t>stiskem F9).</w:t>
+        <w:t>Seznam příloh je nutné vyplnit ručně.</w:t>
       </w:r>
     </w:p>
     <w:p>
       <w:pPr>
-        <w:pStyle w:val="Nadpis2"/>
-      </w:pPr>
-      <w:bookmarkStart w:id="184" w:name="_Toc144753408"/>
-      <w:bookmarkStart w:id="185" w:name="_Toc144746938"/>
-      <w:bookmarkStart w:id="186" w:name="_Toc515880900"/>
-      <w:bookmarkStart w:id="187" w:name="_Toc147495642"/>
-      <w:r>
-        <w:t>Seznam příloh</w:t>
-      </w:r>
-      <w:bookmarkEnd w:id="184"/>
+        <w:pStyle w:val="uvodzaver"/>
+      </w:pPr>
+      <w:bookmarkStart w:id="185" w:name="_Toc144753409"/>
+      <w:bookmarkStart w:id="186" w:name="_Toc144746940"/>
+      <w:bookmarkStart w:id="187" w:name="_Toc515880902"/>
+      <w:bookmarkStart w:id="188" w:name="_Toc147495643"/>
+      <w:r>
+        <w:lastRenderedPageBreak/>
+        <w:t>Z</w:t>
+      </w:r>
       <w:bookmarkEnd w:id="185"/>
       <w:bookmarkEnd w:id="186"/>
       <w:bookmarkEnd w:id="187"/>
-    </w:p>
-    <w:p>
-      <w:r>
-        <w:t>Seznam příloh je nutné vyplnit ručně.</w:t>
-      </w:r>
-    </w:p>
-    <w:p>
-      <w:pPr>
-        <w:pStyle w:val="uvodzaver"/>
-      </w:pPr>
-      <w:bookmarkStart w:id="188" w:name="_Toc144753409"/>
-      <w:bookmarkStart w:id="189" w:name="_Toc144746940"/>
-      <w:bookmarkStart w:id="190" w:name="_Toc515880902"/>
-      <w:bookmarkStart w:id="191" w:name="_Toc147495643"/>
-      <w:r>
-        <w:lastRenderedPageBreak/>
-        <w:t>Z</w:t>
+      <w:r>
+        <w:t>ávěr</w:t>
       </w:r>
       <w:bookmarkEnd w:id="188"/>
-      <w:bookmarkEnd w:id="189"/>
-      <w:bookmarkEnd w:id="190"/>
-      <w:r>
-        <w:t>ávěr</w:t>
-      </w:r>
-      <w:bookmarkEnd w:id="191"/>
     </w:p>
     <w:p>
       <w:r>
@@ -7532,27 +7969,27 @@
       <w:pPr>
         <w:pStyle w:val="uvodzaver"/>
       </w:pPr>
-      <w:bookmarkStart w:id="192" w:name="_Toc144753410"/>
-      <w:bookmarkStart w:id="193" w:name="_Toc144746941"/>
-      <w:bookmarkStart w:id="194" w:name="_Toc515880903"/>
-      <w:bookmarkStart w:id="195" w:name="_Toc147495644"/>
+      <w:bookmarkStart w:id="189" w:name="_Toc144753410"/>
+      <w:bookmarkStart w:id="190" w:name="_Toc144746941"/>
+      <w:bookmarkStart w:id="191" w:name="_Toc515880903"/>
+      <w:bookmarkStart w:id="192" w:name="_Toc147495644"/>
       <w:r>
         <w:lastRenderedPageBreak/>
         <w:t>S</w:t>
       </w:r>
+      <w:bookmarkEnd w:id="189"/>
+      <w:bookmarkEnd w:id="190"/>
+      <w:bookmarkEnd w:id="191"/>
+      <w:r>
+        <w:t>eznam použitých zdrojů</w:t>
+      </w:r>
       <w:bookmarkEnd w:id="192"/>
-      <w:bookmarkEnd w:id="193"/>
-      <w:bookmarkEnd w:id="194"/>
-      <w:r>
-        <w:t>eznam použitých zdrojů</w:t>
-      </w:r>
-      <w:bookmarkEnd w:id="195"/>
     </w:p>
     <w:p>
       <w:pPr>
         <w:pStyle w:val="Seznampouitliteratury"/>
       </w:pPr>
-      <w:bookmarkStart w:id="196" w:name="_Ref147318269"/>
+      <w:bookmarkStart w:id="193" w:name="_Ref147318269"/>
       <w:r>
         <w:rPr>
           <w:caps/>
@@ -7583,7 +8020,7 @@
       <w:r>
         <w:t xml:space="preserve">Dostupné z: </w:t>
       </w:r>
-      <w:hyperlink r:id="rId12" w:history="1">
+      <w:hyperlink r:id="rId13" w:history="1">
         <w:r>
           <w:rPr>
             <w:rStyle w:val="Hypertextovodkaz"/>
@@ -7611,7 +8048,7 @@
       <w:r>
         <w:t>].</w:t>
       </w:r>
-      <w:bookmarkEnd w:id="196"/>
+      <w:bookmarkEnd w:id="193"/>
       <w:r>
         <w:t xml:space="preserve"> </w:t>
       </w:r>
@@ -7620,7 +8057,7 @@
       <w:pPr>
         <w:pStyle w:val="Seznampouitliteratury"/>
       </w:pPr>
-      <w:bookmarkStart w:id="197" w:name="_Ref147318297"/>
+      <w:bookmarkStart w:id="194" w:name="_Ref147318297"/>
       <w:r>
         <w:rPr>
           <w:caps/>
@@ -7656,7 +8093,7 @@
       <w:r>
         <w:t xml:space="preserve">Dostupné z: </w:t>
       </w:r>
-      <w:hyperlink r:id="rId13" w:history="1">
+      <w:hyperlink r:id="rId14" w:history="1">
         <w:r>
           <w:rPr>
             <w:rStyle w:val="Hypertextovodkaz"/>
@@ -7669,13 +8106,13 @@
       <w:r>
         <w:t>. [cit. 2023-09-11].</w:t>
       </w:r>
-      <w:bookmarkEnd w:id="197"/>
+      <w:bookmarkEnd w:id="194"/>
     </w:p>
     <w:p>
       <w:pPr>
         <w:pStyle w:val="Seznampouitliteratury"/>
       </w:pPr>
-      <w:bookmarkStart w:id="198" w:name="_Ref147317991"/>
+      <w:bookmarkStart w:id="195" w:name="_Ref147317991"/>
       <w:r>
         <w:rPr>
           <w:caps/>
@@ -7727,7 +8164,7 @@
       <w:r>
         <w:t xml:space="preserve">Dostupné z: </w:t>
       </w:r>
-      <w:hyperlink r:id="rId14" w:history="1">
+      <w:hyperlink r:id="rId15" w:history="1">
         <w:r>
           <w:rPr>
             <w:rStyle w:val="Hypertextovodkaz"/>
@@ -7755,7 +8192,7 @@
       <w:r>
         <w:t>].</w:t>
       </w:r>
-      <w:bookmarkEnd w:id="198"/>
+      <w:bookmarkEnd w:id="195"/>
     </w:p>
     <w:p>
       <w:pPr>
@@ -7771,21 +8208,21 @@
       <w:pPr>
         <w:pStyle w:val="uvodzaver"/>
       </w:pPr>
-      <w:bookmarkStart w:id="199" w:name="_Toc144753411"/>
-      <w:bookmarkStart w:id="200" w:name="_Toc144746942"/>
-      <w:bookmarkStart w:id="201" w:name="_Toc515880904"/>
-      <w:bookmarkStart w:id="202" w:name="_Toc147495645"/>
+      <w:bookmarkStart w:id="196" w:name="_Toc144753411"/>
+      <w:bookmarkStart w:id="197" w:name="_Toc144746942"/>
+      <w:bookmarkStart w:id="198" w:name="_Toc515880904"/>
+      <w:bookmarkStart w:id="199" w:name="_Toc147495645"/>
       <w:r>
         <w:lastRenderedPageBreak/>
         <w:t>S</w:t>
       </w:r>
+      <w:bookmarkEnd w:id="196"/>
+      <w:bookmarkEnd w:id="197"/>
+      <w:bookmarkEnd w:id="198"/>
+      <w:r>
+        <w:t>eznam použitých symbolů a zkratek</w:t>
+      </w:r>
       <w:bookmarkEnd w:id="199"/>
-      <w:bookmarkEnd w:id="200"/>
-      <w:bookmarkEnd w:id="201"/>
-      <w:r>
-        <w:t>eznam použitých symbolů a zkratek</w:t>
-      </w:r>
-      <w:bookmarkEnd w:id="202"/>
     </w:p>
     <w:tbl>
       <w:tblPr>
@@ -8171,21 +8608,21 @@
       <w:pPr>
         <w:pStyle w:val="uvodzaver"/>
       </w:pPr>
-      <w:bookmarkStart w:id="203" w:name="_Toc144753412"/>
-      <w:bookmarkStart w:id="204" w:name="_Toc144746943"/>
-      <w:bookmarkStart w:id="205" w:name="_Toc515880905"/>
-      <w:bookmarkStart w:id="206" w:name="_Toc147495646"/>
+      <w:bookmarkStart w:id="200" w:name="_Toc144753412"/>
+      <w:bookmarkStart w:id="201" w:name="_Toc144746943"/>
+      <w:bookmarkStart w:id="202" w:name="_Toc515880905"/>
+      <w:bookmarkStart w:id="203" w:name="_Toc147495646"/>
       <w:r>
         <w:lastRenderedPageBreak/>
         <w:t>S</w:t>
       </w:r>
+      <w:bookmarkEnd w:id="200"/>
+      <w:bookmarkEnd w:id="201"/>
+      <w:bookmarkEnd w:id="202"/>
+      <w:r>
+        <w:t>eznam obrázků</w:t>
+      </w:r>
       <w:bookmarkEnd w:id="203"/>
-      <w:bookmarkEnd w:id="204"/>
-      <w:bookmarkEnd w:id="205"/>
-      <w:r>
-        <w:t>eznam obrázků</w:t>
-      </w:r>
-      <w:bookmarkEnd w:id="206"/>
     </w:p>
     <w:p>
       <w:pPr>
@@ -8351,12 +8788,12 @@
       <w:pPr>
         <w:pStyle w:val="uvodzaver"/>
       </w:pPr>
-      <w:bookmarkStart w:id="207" w:name="_Toc147495647"/>
+      <w:bookmarkStart w:id="204" w:name="_Toc147495647"/>
       <w:r>
         <w:lastRenderedPageBreak/>
         <w:t>Seznam tabulek</w:t>
       </w:r>
-      <w:bookmarkEnd w:id="207"/>
+      <w:bookmarkEnd w:id="204"/>
     </w:p>
     <w:p>
       <w:pPr>
@@ -8466,32 +8903,32 @@
       <w:pPr>
         <w:pStyle w:val="uvodzaver"/>
       </w:pPr>
-      <w:bookmarkStart w:id="208" w:name="_Toc144753414"/>
-      <w:bookmarkStart w:id="209" w:name="_Toc144746945"/>
-      <w:bookmarkStart w:id="210" w:name="_Toc515880907"/>
-      <w:bookmarkStart w:id="211" w:name="_Toc147495648"/>
+      <w:bookmarkStart w:id="205" w:name="_Toc144753414"/>
+      <w:bookmarkStart w:id="206" w:name="_Toc144746945"/>
+      <w:bookmarkStart w:id="207" w:name="_Toc515880907"/>
+      <w:bookmarkStart w:id="208" w:name="_Toc147495648"/>
       <w:r>
         <w:lastRenderedPageBreak/>
         <w:t>S</w:t>
       </w:r>
+      <w:bookmarkEnd w:id="205"/>
+      <w:bookmarkEnd w:id="206"/>
+      <w:bookmarkEnd w:id="207"/>
+      <w:r>
+        <w:t>eznam příloh</w:t>
+      </w:r>
       <w:bookmarkEnd w:id="208"/>
-      <w:bookmarkEnd w:id="209"/>
-      <w:bookmarkEnd w:id="210"/>
-      <w:r>
-        <w:t>eznam příloh</w:t>
-      </w:r>
-      <w:bookmarkEnd w:id="211"/>
     </w:p>
     <w:p>
       <w:r>
         <w:t>Prázdná šablona maturitní práce</w:t>
       </w:r>
-      <w:bookmarkStart w:id="212" w:name="_Toc144746946"/>
+      <w:bookmarkStart w:id="209" w:name="_Toc144746946"/>
       <w:bookmarkEnd w:id="1"/>
-      <w:bookmarkEnd w:id="212"/>
+      <w:bookmarkEnd w:id="209"/>
     </w:p>
     <w:sectPr>
-      <w:footerReference w:type="default" r:id="rId15"/>
+      <w:footerReference w:type="default" r:id="rId16"/>
       <w:pgSz w:w="11906" w:h="16838"/>
       <w:pgMar w:top="1701" w:right="1418" w:bottom="1701" w:left="2268" w:header="709" w:footer="709" w:gutter="0"/>
       <w:cols w:space="708"/>
@@ -8502,7 +8939,7 @@
 </file>
 
 <file path=word/endnotes.xml><?xml version="1.0" encoding="utf-8"?>
-<w:endnotes xmlns:wpc="http://schemas.microsoft.com/office/word/2010/wordprocessingCanvas" xmlns:cx="http://schemas.microsoft.com/office/drawing/2014/chartex" xmlns:cx1="http://schemas.microsoft.com/office/drawing/2015/9/8/chartex" xmlns:mc="http://schemas.openxmlformats.org/markup-compatibility/2006" xmlns:o="urn:schemas-microsoft-com:office:office" xmlns:r="http://schemas.openxmlformats.org/officeDocument/2006/relationships" xmlns:m="http://schemas.openxmlformats.org/officeDocument/2006/math" xmlns:v="urn:schemas-microsoft-com:vml" xmlns:wp14="http://schemas.microsoft.com/office/word/2010/wordprocessingDrawing" xmlns:wp="http://schemas.openxmlformats.org/drawingml/2006/wordprocessingDrawing" xmlns:w10="urn:schemas-microsoft-com:office:word" xmlns:w="http://schemas.openxmlformats.org/wordprocessingml/2006/main" xmlns:w14="http://schemas.microsoft.com/office/word/2010/wordml" xmlns:w15="http://schemas.microsoft.com/office/word/2012/wordml" xmlns:w16se="http://schemas.microsoft.com/office/word/2015/wordml/symex" xmlns:wpg="http://schemas.microsoft.com/office/word/2010/wordprocessingGroup" xmlns:wpi="http://schemas.microsoft.com/office/word/2010/wordprocessingInk" xmlns:wne="http://schemas.microsoft.com/office/word/2006/wordml" xmlns:wps="http://schemas.microsoft.com/office/word/2010/wordprocessingShape" mc:Ignorable="w14 w15 w16se wp14">
+<w:endnotes xmlns:wpc="http://schemas.microsoft.com/office/word/2010/wordprocessingCanvas" xmlns:cx="http://schemas.microsoft.com/office/drawing/2014/chartex" xmlns:cx1="http://schemas.microsoft.com/office/drawing/2015/9/8/chartex" xmlns:cx2="http://schemas.microsoft.com/office/drawing/2015/10/21/chartex" xmlns:cx3="http://schemas.microsoft.com/office/drawing/2016/5/9/chartex" xmlns:cx4="http://schemas.microsoft.com/office/drawing/2016/5/10/chartex" xmlns:cx5="http://schemas.microsoft.com/office/drawing/2016/5/11/chartex" xmlns:cx6="http://schemas.microsoft.com/office/drawing/2016/5/12/chartex" xmlns:cx7="http://schemas.microsoft.com/office/drawing/2016/5/13/chartex" xmlns:cx8="http://schemas.microsoft.com/office/drawing/2016/5/14/chartex" xmlns:mc="http://schemas.openxmlformats.org/markup-compatibility/2006" xmlns:aink="http://schemas.microsoft.com/office/drawing/2016/ink" xmlns:am3d="http://schemas.microsoft.com/office/drawing/2017/model3d" xmlns:o="urn:schemas-microsoft-com:office:office" xmlns:oel="http://schemas.microsoft.com/office/2019/extlst" xmlns:r="http://schemas.openxmlformats.org/officeDocument/2006/relationships" xmlns:m="http://schemas.openxmlformats.org/officeDocument/2006/math" xmlns:v="urn:schemas-microsoft-com:vml" xmlns:wp14="http://schemas.microsoft.com/office/word/2010/wordprocessingDrawing" xmlns:wp="http://schemas.openxmlformats.org/drawingml/2006/wordprocessingDrawing" xmlns:w10="urn:schemas-microsoft-com:office:word" xmlns:w="http://schemas.openxmlformats.org/wordprocessingml/2006/main" xmlns:w14="http://schemas.microsoft.com/office/word/2010/wordml" xmlns:w15="http://schemas.microsoft.com/office/word/2012/wordml" xmlns:w16cex="http://schemas.microsoft.com/office/word/2018/wordml/cex" xmlns:w16cid="http://schemas.microsoft.com/office/word/2016/wordml/cid" xmlns:w16="http://schemas.microsoft.com/office/word/2018/wordml" xmlns:w16du="http://schemas.microsoft.com/office/word/2023/wordml/word16du" xmlns:w16sdtdh="http://schemas.microsoft.com/office/word/2020/wordml/sdtdatahash" xmlns:w16sdtfl="http://schemas.microsoft.com/office/word/2024/wordml/sdtformatlock" xmlns:w16se="http://schemas.microsoft.com/office/word/2015/wordml/symex" xmlns:wpg="http://schemas.microsoft.com/office/word/2010/wordprocessingGroup" xmlns:wpi="http://schemas.microsoft.com/office/word/2010/wordprocessingInk" xmlns:wne="http://schemas.microsoft.com/office/word/2006/wordml" xmlns:wps="http://schemas.microsoft.com/office/word/2010/wordprocessingShape" mc:Ignorable="w14 w15 w16se w16cid w16 w16cex w16sdtdh w16sdtfl w16du wp14">
   <w:endnote w:type="separator" w:id="-1">
     <w:p>
       <w:r>
@@ -8525,7 +8962,7 @@
 </file>
 
 <file path=word/footer1.xml><?xml version="1.0" encoding="utf-8"?>
-<w:ftr xmlns:wpc="http://schemas.microsoft.com/office/word/2010/wordprocessingCanvas" xmlns:cx="http://schemas.microsoft.com/office/drawing/2014/chartex" xmlns:cx1="http://schemas.microsoft.com/office/drawing/2015/9/8/chartex" xmlns:mc="http://schemas.openxmlformats.org/markup-compatibility/2006" xmlns:o="urn:schemas-microsoft-com:office:office" xmlns:r="http://schemas.openxmlformats.org/officeDocument/2006/relationships" xmlns:m="http://schemas.openxmlformats.org/officeDocument/2006/math" xmlns:v="urn:schemas-microsoft-com:vml" xmlns:wp14="http://schemas.microsoft.com/office/word/2010/wordprocessingDrawing" xmlns:wp="http://schemas.openxmlformats.org/drawingml/2006/wordprocessingDrawing" xmlns:w10="urn:schemas-microsoft-com:office:word" xmlns:w="http://schemas.openxmlformats.org/wordprocessingml/2006/main" xmlns:w14="http://schemas.microsoft.com/office/word/2010/wordml" xmlns:w15="http://schemas.microsoft.com/office/word/2012/wordml" xmlns:w16se="http://schemas.microsoft.com/office/word/2015/wordml/symex" xmlns:wpg="http://schemas.microsoft.com/office/word/2010/wordprocessingGroup" xmlns:wpi="http://schemas.microsoft.com/office/word/2010/wordprocessingInk" xmlns:wne="http://schemas.microsoft.com/office/word/2006/wordml" xmlns:wps="http://schemas.microsoft.com/office/word/2010/wordprocessingShape" mc:Ignorable="w14 w15 w16se wp14">
+<w:ftr xmlns:wpc="http://schemas.microsoft.com/office/word/2010/wordprocessingCanvas" xmlns:cx="http://schemas.microsoft.com/office/drawing/2014/chartex" xmlns:cx1="http://schemas.microsoft.com/office/drawing/2015/9/8/chartex" xmlns:cx2="http://schemas.microsoft.com/office/drawing/2015/10/21/chartex" xmlns:cx3="http://schemas.microsoft.com/office/drawing/2016/5/9/chartex" xmlns:cx4="http://schemas.microsoft.com/office/drawing/2016/5/10/chartex" xmlns:cx5="http://schemas.microsoft.com/office/drawing/2016/5/11/chartex" xmlns:cx6="http://schemas.microsoft.com/office/drawing/2016/5/12/chartex" xmlns:cx7="http://schemas.microsoft.com/office/drawing/2016/5/13/chartex" xmlns:cx8="http://schemas.microsoft.com/office/drawing/2016/5/14/chartex" xmlns:mc="http://schemas.openxmlformats.org/markup-compatibility/2006" xmlns:aink="http://schemas.microsoft.com/office/drawing/2016/ink" xmlns:am3d="http://schemas.microsoft.com/office/drawing/2017/model3d" xmlns:o="urn:schemas-microsoft-com:office:office" xmlns:oel="http://schemas.microsoft.com/office/2019/extlst" xmlns:r="http://schemas.openxmlformats.org/officeDocument/2006/relationships" xmlns:m="http://schemas.openxmlformats.org/officeDocument/2006/math" xmlns:v="urn:schemas-microsoft-com:vml" xmlns:wp14="http://schemas.microsoft.com/office/word/2010/wordprocessingDrawing" xmlns:wp="http://schemas.openxmlformats.org/drawingml/2006/wordprocessingDrawing" xmlns:w10="urn:schemas-microsoft-com:office:word" xmlns:w="http://schemas.openxmlformats.org/wordprocessingml/2006/main" xmlns:w14="http://schemas.microsoft.com/office/word/2010/wordml" xmlns:w15="http://schemas.microsoft.com/office/word/2012/wordml" xmlns:w16cex="http://schemas.microsoft.com/office/word/2018/wordml/cex" xmlns:w16cid="http://schemas.microsoft.com/office/word/2016/wordml/cid" xmlns:w16="http://schemas.microsoft.com/office/word/2018/wordml" xmlns:w16du="http://schemas.microsoft.com/office/word/2023/wordml/word16du" xmlns:w16sdtdh="http://schemas.microsoft.com/office/word/2020/wordml/sdtdatahash" xmlns:w16sdtfl="http://schemas.microsoft.com/office/word/2024/wordml/sdtformatlock" xmlns:w16se="http://schemas.microsoft.com/office/word/2015/wordml/symex" xmlns:wpg="http://schemas.microsoft.com/office/word/2010/wordprocessingGroup" xmlns:wpi="http://schemas.microsoft.com/office/word/2010/wordprocessingInk" xmlns:wne="http://schemas.microsoft.com/office/word/2006/wordml" xmlns:wps="http://schemas.microsoft.com/office/word/2010/wordprocessingShape" mc:Ignorable="w14 w15 w16se w16cid w16 w16cex w16sdtdh w16sdtfl w16du wp14">
   <w:p>
     <w:pPr>
       <w:pStyle w:val="Zpat"/>
@@ -8535,7 +8972,7 @@
 </file>
 
 <file path=word/footer2.xml><?xml version="1.0" encoding="utf-8"?>
-<w:ftr xmlns:wpc="http://schemas.microsoft.com/office/word/2010/wordprocessingCanvas" xmlns:cx="http://schemas.microsoft.com/office/drawing/2014/chartex" xmlns:cx1="http://schemas.microsoft.com/office/drawing/2015/9/8/chartex" xmlns:mc="http://schemas.openxmlformats.org/markup-compatibility/2006" xmlns:o="urn:schemas-microsoft-com:office:office" xmlns:r="http://schemas.openxmlformats.org/officeDocument/2006/relationships" xmlns:m="http://schemas.openxmlformats.org/officeDocument/2006/math" xmlns:v="urn:schemas-microsoft-com:vml" xmlns:wp14="http://schemas.microsoft.com/office/word/2010/wordprocessingDrawing" xmlns:wp="http://schemas.openxmlformats.org/drawingml/2006/wordprocessingDrawing" xmlns:w10="urn:schemas-microsoft-com:office:word" xmlns:w="http://schemas.openxmlformats.org/wordprocessingml/2006/main" xmlns:w14="http://schemas.microsoft.com/office/word/2010/wordml" xmlns:w15="http://schemas.microsoft.com/office/word/2012/wordml" xmlns:w16se="http://schemas.microsoft.com/office/word/2015/wordml/symex" xmlns:wpg="http://schemas.microsoft.com/office/word/2010/wordprocessingGroup" xmlns:wpi="http://schemas.microsoft.com/office/word/2010/wordprocessingInk" xmlns:wne="http://schemas.microsoft.com/office/word/2006/wordml" xmlns:wps="http://schemas.microsoft.com/office/word/2010/wordprocessingShape" mc:Ignorable="w14 w15 w16se wp14">
+<w:ftr xmlns:wpc="http://schemas.microsoft.com/office/word/2010/wordprocessingCanvas" xmlns:cx="http://schemas.microsoft.com/office/drawing/2014/chartex" xmlns:cx1="http://schemas.microsoft.com/office/drawing/2015/9/8/chartex" xmlns:cx2="http://schemas.microsoft.com/office/drawing/2015/10/21/chartex" xmlns:cx3="http://schemas.microsoft.com/office/drawing/2016/5/9/chartex" xmlns:cx4="http://schemas.microsoft.com/office/drawing/2016/5/10/chartex" xmlns:cx5="http://schemas.microsoft.com/office/drawing/2016/5/11/chartex" xmlns:cx6="http://schemas.microsoft.com/office/drawing/2016/5/12/chartex" xmlns:cx7="http://schemas.microsoft.com/office/drawing/2016/5/13/chartex" xmlns:cx8="http://schemas.microsoft.com/office/drawing/2016/5/14/chartex" xmlns:mc="http://schemas.openxmlformats.org/markup-compatibility/2006" xmlns:aink="http://schemas.microsoft.com/office/drawing/2016/ink" xmlns:am3d="http://schemas.microsoft.com/office/drawing/2017/model3d" xmlns:o="urn:schemas-microsoft-com:office:office" xmlns:oel="http://schemas.microsoft.com/office/2019/extlst" xmlns:r="http://schemas.openxmlformats.org/officeDocument/2006/relationships" xmlns:m="http://schemas.openxmlformats.org/officeDocument/2006/math" xmlns:v="urn:schemas-microsoft-com:vml" xmlns:wp14="http://schemas.microsoft.com/office/word/2010/wordprocessingDrawing" xmlns:wp="http://schemas.openxmlformats.org/drawingml/2006/wordprocessingDrawing" xmlns:w10="urn:schemas-microsoft-com:office:word" xmlns:w="http://schemas.openxmlformats.org/wordprocessingml/2006/main" xmlns:w14="http://schemas.microsoft.com/office/word/2010/wordml" xmlns:w15="http://schemas.microsoft.com/office/word/2012/wordml" xmlns:w16cex="http://schemas.microsoft.com/office/word/2018/wordml/cex" xmlns:w16cid="http://schemas.microsoft.com/office/word/2016/wordml/cid" xmlns:w16="http://schemas.microsoft.com/office/word/2018/wordml" xmlns:w16du="http://schemas.microsoft.com/office/word/2023/wordml/word16du" xmlns:w16sdtdh="http://schemas.microsoft.com/office/word/2020/wordml/sdtdatahash" xmlns:w16sdtfl="http://schemas.microsoft.com/office/word/2024/wordml/sdtformatlock" xmlns:w16se="http://schemas.microsoft.com/office/word/2015/wordml/symex" xmlns:wpg="http://schemas.microsoft.com/office/word/2010/wordprocessingGroup" xmlns:wpi="http://schemas.microsoft.com/office/word/2010/wordprocessingInk" xmlns:wne="http://schemas.microsoft.com/office/word/2006/wordml" xmlns:wps="http://schemas.microsoft.com/office/word/2010/wordprocessingShape" mc:Ignorable="w14 w15 w16se w16cid w16 w16cex w16sdtdh w16sdtfl w16du wp14">
   <w:sdt>
     <w:sdtPr>
       <w:id w:val="47111526"/>
@@ -8603,7 +9040,7 @@
 </file>
 
 <file path=word/footnotes.xml><?xml version="1.0" encoding="utf-8"?>
-<w:footnotes xmlns:wpc="http://schemas.microsoft.com/office/word/2010/wordprocessingCanvas" xmlns:cx="http://schemas.microsoft.com/office/drawing/2014/chartex" xmlns:cx1="http://schemas.microsoft.com/office/drawing/2015/9/8/chartex" xmlns:mc="http://schemas.openxmlformats.org/markup-compatibility/2006" xmlns:o="urn:schemas-microsoft-com:office:office" xmlns:r="http://schemas.openxmlformats.org/officeDocument/2006/relationships" xmlns:m="http://schemas.openxmlformats.org/officeDocument/2006/math" xmlns:v="urn:schemas-microsoft-com:vml" xmlns:wp14="http://schemas.microsoft.com/office/word/2010/wordprocessingDrawing" xmlns:wp="http://schemas.openxmlformats.org/drawingml/2006/wordprocessingDrawing" xmlns:w10="urn:schemas-microsoft-com:office:word" xmlns:w="http://schemas.openxmlformats.org/wordprocessingml/2006/main" xmlns:w14="http://schemas.microsoft.com/office/word/2010/wordml" xmlns:w15="http://schemas.microsoft.com/office/word/2012/wordml" xmlns:w16se="http://schemas.microsoft.com/office/word/2015/wordml/symex" xmlns:wpg="http://schemas.microsoft.com/office/word/2010/wordprocessingGroup" xmlns:wpi="http://schemas.microsoft.com/office/word/2010/wordprocessingInk" xmlns:wne="http://schemas.microsoft.com/office/word/2006/wordml" xmlns:wps="http://schemas.microsoft.com/office/word/2010/wordprocessingShape" mc:Ignorable="w14 w15 w16se wp14">
+<w:footnotes xmlns:wpc="http://schemas.microsoft.com/office/word/2010/wordprocessingCanvas" xmlns:cx="http://schemas.microsoft.com/office/drawing/2014/chartex" xmlns:cx1="http://schemas.microsoft.com/office/drawing/2015/9/8/chartex" xmlns:cx2="http://schemas.microsoft.com/office/drawing/2015/10/21/chartex" xmlns:cx3="http://schemas.microsoft.com/office/drawing/2016/5/9/chartex" xmlns:cx4="http://schemas.microsoft.com/office/drawing/2016/5/10/chartex" xmlns:cx5="http://schemas.microsoft.com/office/drawing/2016/5/11/chartex" xmlns:cx6="http://schemas.microsoft.com/office/drawing/2016/5/12/chartex" xmlns:cx7="http://schemas.microsoft.com/office/drawing/2016/5/13/chartex" xmlns:cx8="http://schemas.microsoft.com/office/drawing/2016/5/14/chartex" xmlns:mc="http://schemas.openxmlformats.org/markup-compatibility/2006" xmlns:aink="http://schemas.microsoft.com/office/drawing/2016/ink" xmlns:am3d="http://schemas.microsoft.com/office/drawing/2017/model3d" xmlns:o="urn:schemas-microsoft-com:office:office" xmlns:oel="http://schemas.microsoft.com/office/2019/extlst" xmlns:r="http://schemas.openxmlformats.org/officeDocument/2006/relationships" xmlns:m="http://schemas.openxmlformats.org/officeDocument/2006/math" xmlns:v="urn:schemas-microsoft-com:vml" xmlns:wp14="http://schemas.microsoft.com/office/word/2010/wordprocessingDrawing" xmlns:wp="http://schemas.openxmlformats.org/drawingml/2006/wordprocessingDrawing" xmlns:w10="urn:schemas-microsoft-com:office:word" xmlns:w="http://schemas.openxmlformats.org/wordprocessingml/2006/main" xmlns:w14="http://schemas.microsoft.com/office/word/2010/wordml" xmlns:w15="http://schemas.microsoft.com/office/word/2012/wordml" xmlns:w16cex="http://schemas.microsoft.com/office/word/2018/wordml/cex" xmlns:w16cid="http://schemas.microsoft.com/office/word/2016/wordml/cid" xmlns:w16="http://schemas.microsoft.com/office/word/2018/wordml" xmlns:w16du="http://schemas.microsoft.com/office/word/2023/wordml/word16du" xmlns:w16sdtdh="http://schemas.microsoft.com/office/word/2020/wordml/sdtdatahash" xmlns:w16sdtfl="http://schemas.microsoft.com/office/word/2024/wordml/sdtformatlock" xmlns:w16se="http://schemas.microsoft.com/office/word/2015/wordml/symex" xmlns:wpg="http://schemas.microsoft.com/office/word/2010/wordprocessingGroup" xmlns:wpi="http://schemas.microsoft.com/office/word/2010/wordprocessingInk" xmlns:wne="http://schemas.microsoft.com/office/word/2006/wordml" xmlns:wps="http://schemas.microsoft.com/office/word/2010/wordprocessingShape" mc:Ignorable="w14 w15 w16se w16cid w16 w16cex w16sdtdh w16sdtfl w16du wp14">
   <w:footnote w:type="separator" w:id="-1">
     <w:p>
       <w:r>
@@ -8626,7 +9063,7 @@
 </file>
 
 <file path=word/numbering.xml><?xml version="1.0" encoding="utf-8"?>
-<w:numbering xmlns:wpc="http://schemas.microsoft.com/office/word/2010/wordprocessingCanvas" xmlns:cx="http://schemas.microsoft.com/office/drawing/2014/chartex" xmlns:cx1="http://schemas.microsoft.com/office/drawing/2015/9/8/chartex" xmlns:mc="http://schemas.openxmlformats.org/markup-compatibility/2006" xmlns:o="urn:schemas-microsoft-com:office:office" xmlns:r="http://schemas.openxmlformats.org/officeDocument/2006/relationships" xmlns:m="http://schemas.openxmlformats.org/officeDocument/2006/math" xmlns:v="urn:schemas-microsoft-com:vml" xmlns:wp14="http://schemas.microsoft.com/office/word/2010/wordprocessingDrawing" xmlns:wp="http://schemas.openxmlformats.org/drawingml/2006/wordprocessingDrawing" xmlns:w10="urn:schemas-microsoft-com:office:word" xmlns:w="http://schemas.openxmlformats.org/wordprocessingml/2006/main" xmlns:w14="http://schemas.microsoft.com/office/word/2010/wordml" xmlns:w15="http://schemas.microsoft.com/office/word/2012/wordml" xmlns:w16se="http://schemas.microsoft.com/office/word/2015/wordml/symex" xmlns:wpg="http://schemas.microsoft.com/office/word/2010/wordprocessingGroup" xmlns:wpi="http://schemas.microsoft.com/office/word/2010/wordprocessingInk" xmlns:wne="http://schemas.microsoft.com/office/word/2006/wordml" xmlns:wps="http://schemas.microsoft.com/office/word/2010/wordprocessingShape" mc:Ignorable="w14 w15 w16se wp14">
+<w:numbering xmlns:wpc="http://schemas.microsoft.com/office/word/2010/wordprocessingCanvas" xmlns:cx="http://schemas.microsoft.com/office/drawing/2014/chartex" xmlns:cx1="http://schemas.microsoft.com/office/drawing/2015/9/8/chartex" xmlns:cx2="http://schemas.microsoft.com/office/drawing/2015/10/21/chartex" xmlns:cx3="http://schemas.microsoft.com/office/drawing/2016/5/9/chartex" xmlns:cx4="http://schemas.microsoft.com/office/drawing/2016/5/10/chartex" xmlns:cx5="http://schemas.microsoft.com/office/drawing/2016/5/11/chartex" xmlns:cx6="http://schemas.microsoft.com/office/drawing/2016/5/12/chartex" xmlns:cx7="http://schemas.microsoft.com/office/drawing/2016/5/13/chartex" xmlns:cx8="http://schemas.microsoft.com/office/drawing/2016/5/14/chartex" xmlns:mc="http://schemas.openxmlformats.org/markup-compatibility/2006" xmlns:aink="http://schemas.microsoft.com/office/drawing/2016/ink" xmlns:am3d="http://schemas.microsoft.com/office/drawing/2017/model3d" xmlns:o="urn:schemas-microsoft-com:office:office" xmlns:oel="http://schemas.microsoft.com/office/2019/extlst" xmlns:r="http://schemas.openxmlformats.org/officeDocument/2006/relationships" xmlns:m="http://schemas.openxmlformats.org/officeDocument/2006/math" xmlns:v="urn:schemas-microsoft-com:vml" xmlns:wp14="http://schemas.microsoft.com/office/word/2010/wordprocessingDrawing" xmlns:wp="http://schemas.openxmlformats.org/drawingml/2006/wordprocessingDrawing" xmlns:w10="urn:schemas-microsoft-com:office:word" xmlns:w="http://schemas.openxmlformats.org/wordprocessingml/2006/main" xmlns:w14="http://schemas.microsoft.com/office/word/2010/wordml" xmlns:w15="http://schemas.microsoft.com/office/word/2012/wordml" xmlns:w16cex="http://schemas.microsoft.com/office/word/2018/wordml/cex" xmlns:w16cid="http://schemas.microsoft.com/office/word/2016/wordml/cid" xmlns:w16="http://schemas.microsoft.com/office/word/2018/wordml" xmlns:w16du="http://schemas.microsoft.com/office/word/2023/wordml/word16du" xmlns:w16sdtdh="http://schemas.microsoft.com/office/word/2020/wordml/sdtdatahash" xmlns:w16sdtfl="http://schemas.microsoft.com/office/word/2024/wordml/sdtformatlock" xmlns:w16se="http://schemas.microsoft.com/office/word/2015/wordml/symex" xmlns:wpg="http://schemas.microsoft.com/office/word/2010/wordprocessingGroup" xmlns:wpi="http://schemas.microsoft.com/office/word/2010/wordprocessingInk" xmlns:wne="http://schemas.microsoft.com/office/word/2006/wordml" xmlns:wps="http://schemas.microsoft.com/office/word/2010/wordprocessingShape" mc:Ignorable="w14 w15 w16se w16cid w16 w16cex w16sdtdh w16sdtfl w16du wp14">
   <w:abstractNum w:abstractNumId="0" w15:restartNumberingAfterBreak="0">
     <w:nsid w:val="FFFFFF7E"/>
     <w:multiLevelType w:val="singleLevel"/>
@@ -10938,70 +11375,70 @@
       </w:pPr>
     </w:lvl>
   </w:abstractNum>
-  <w:num w:numId="1">
+  <w:num w:numId="1" w16cid:durableId="1841651216">
     <w:abstractNumId w:val="3"/>
   </w:num>
-  <w:num w:numId="2">
+  <w:num w:numId="2" w16cid:durableId="889875461">
     <w:abstractNumId w:val="20"/>
   </w:num>
-  <w:num w:numId="3">
+  <w:num w:numId="3" w16cid:durableId="970793117">
     <w:abstractNumId w:val="15"/>
   </w:num>
-  <w:num w:numId="4">
+  <w:num w:numId="4" w16cid:durableId="816384018">
     <w:abstractNumId w:val="17"/>
   </w:num>
-  <w:num w:numId="5">
+  <w:num w:numId="5" w16cid:durableId="1309749222">
     <w:abstractNumId w:val="10"/>
   </w:num>
-  <w:num w:numId="6">
+  <w:num w:numId="6" w16cid:durableId="157430654">
     <w:abstractNumId w:val="4"/>
   </w:num>
-  <w:num w:numId="7">
+  <w:num w:numId="7" w16cid:durableId="338700982">
     <w:abstractNumId w:val="8"/>
   </w:num>
-  <w:num w:numId="8">
+  <w:num w:numId="8" w16cid:durableId="1212764145">
     <w:abstractNumId w:val="6"/>
   </w:num>
-  <w:num w:numId="9">
+  <w:num w:numId="9" w16cid:durableId="1943613197">
     <w:abstractNumId w:val="2"/>
   </w:num>
-  <w:num w:numId="10">
+  <w:num w:numId="10" w16cid:durableId="691106770">
     <w:abstractNumId w:val="1"/>
   </w:num>
-  <w:num w:numId="11">
+  <w:num w:numId="11" w16cid:durableId="973634728">
     <w:abstractNumId w:val="0"/>
   </w:num>
-  <w:num w:numId="12">
+  <w:num w:numId="12" w16cid:durableId="1484347640">
     <w:abstractNumId w:val="21"/>
   </w:num>
-  <w:num w:numId="13">
+  <w:num w:numId="13" w16cid:durableId="2084833244">
     <w:abstractNumId w:val="12"/>
   </w:num>
-  <w:num w:numId="14">
+  <w:num w:numId="14" w16cid:durableId="118302840">
     <w:abstractNumId w:val="5"/>
   </w:num>
-  <w:num w:numId="15">
+  <w:num w:numId="15" w16cid:durableId="1230310491">
     <w:abstractNumId w:val="13"/>
   </w:num>
-  <w:num w:numId="16">
+  <w:num w:numId="16" w16cid:durableId="1017079818">
     <w:abstractNumId w:val="14"/>
   </w:num>
-  <w:num w:numId="17">
+  <w:num w:numId="17" w16cid:durableId="261449875">
     <w:abstractNumId w:val="11"/>
   </w:num>
-  <w:num w:numId="18">
+  <w:num w:numId="18" w16cid:durableId="1373769758">
     <w:abstractNumId w:val="18"/>
   </w:num>
-  <w:num w:numId="19">
+  <w:num w:numId="19" w16cid:durableId="1462647131">
     <w:abstractNumId w:val="9"/>
   </w:num>
-  <w:num w:numId="20">
+  <w:num w:numId="20" w16cid:durableId="1461456097">
     <w:abstractNumId w:val="22"/>
   </w:num>
-  <w:num w:numId="21">
+  <w:num w:numId="21" w16cid:durableId="1427923201">
     <w:abstractNumId w:val="7"/>
   </w:num>
-  <w:num w:numId="22">
+  <w:num w:numId="22" w16cid:durableId="931626667">
     <w:abstractNumId w:val="22"/>
     <w:lvlOverride w:ilvl="0">
       <w:startOverride w:val="1"/>
@@ -11031,38 +11468,38 @@
       <w:startOverride w:val="1"/>
     </w:lvlOverride>
   </w:num>
-  <w:num w:numId="23">
+  <w:num w:numId="23" w16cid:durableId="1998410346">
     <w:abstractNumId w:val="7"/>
   </w:num>
-  <w:num w:numId="24">
+  <w:num w:numId="24" w16cid:durableId="1747997704">
     <w:abstractNumId w:val="5"/>
   </w:num>
-  <w:num w:numId="25">
+  <w:num w:numId="25" w16cid:durableId="1388869403">
     <w:abstractNumId w:val="22"/>
   </w:num>
-  <w:num w:numId="26">
+  <w:num w:numId="26" w16cid:durableId="383526124">
     <w:abstractNumId w:val="13"/>
   </w:num>
-  <w:num w:numId="27">
+  <w:num w:numId="27" w16cid:durableId="64110085">
     <w:abstractNumId w:val="22"/>
   </w:num>
-  <w:num w:numId="28">
+  <w:num w:numId="28" w16cid:durableId="1262491970">
     <w:abstractNumId w:val="22"/>
   </w:num>
-  <w:num w:numId="29">
+  <w:num w:numId="29" w16cid:durableId="1457604283">
     <w:abstractNumId w:val="22"/>
   </w:num>
-  <w:num w:numId="30">
+  <w:num w:numId="30" w16cid:durableId="278147869">
     <w:abstractNumId w:val="19"/>
   </w:num>
-  <w:num w:numId="31">
+  <w:num w:numId="31" w16cid:durableId="711345007">
     <w:abstractNumId w:val="16"/>
   </w:num>
 </w:numbering>
 </file>
 
 <file path=word/styles.xml><?xml version="1.0" encoding="utf-8"?>
-<w:styles xmlns:mc="http://schemas.openxmlformats.org/markup-compatibility/2006" xmlns:r="http://schemas.openxmlformats.org/officeDocument/2006/relationships" xmlns:w="http://schemas.openxmlformats.org/wordprocessingml/2006/main" xmlns:w14="http://schemas.microsoft.com/office/word/2010/wordml" xmlns:w15="http://schemas.microsoft.com/office/word/2012/wordml" xmlns:w16se="http://schemas.microsoft.com/office/word/2015/wordml/symex" mc:Ignorable="w14 w15 w16se">
+<w:styles xmlns:mc="http://schemas.openxmlformats.org/markup-compatibility/2006" xmlns:r="http://schemas.openxmlformats.org/officeDocument/2006/relationships" xmlns:w="http://schemas.openxmlformats.org/wordprocessingml/2006/main" xmlns:w14="http://schemas.microsoft.com/office/word/2010/wordml" xmlns:w15="http://schemas.microsoft.com/office/word/2012/wordml" xmlns:w16cex="http://schemas.microsoft.com/office/word/2018/wordml/cex" xmlns:w16cid="http://schemas.microsoft.com/office/word/2016/wordml/cid" xmlns:w16="http://schemas.microsoft.com/office/word/2018/wordml" xmlns:w16du="http://schemas.microsoft.com/office/word/2023/wordml/word16du" xmlns:w16sdtdh="http://schemas.microsoft.com/office/word/2020/wordml/sdtdatahash" xmlns:w16sdtfl="http://schemas.microsoft.com/office/word/2024/wordml/sdtformatlock" xmlns:w16se="http://schemas.microsoft.com/office/word/2015/wordml/symex" mc:Ignorable="w14 w15 w16se w16cid w16 w16cex w16sdtdh w16sdtfl w16du">
   <w:docDefaults>
     <w:rPrDefault>
       <w:rPr>
@@ -11078,7 +11515,7 @@
       </w:pPr>
     </w:pPrDefault>
   </w:docDefaults>
-  <w:latentStyles w:defLockedState="0" w:defUIPriority="99" w:defSemiHidden="0" w:defUnhideWhenUsed="0" w:defQFormat="0" w:count="371">
+  <w:latentStyles w:defLockedState="0" w:defUIPriority="99" w:defSemiHidden="0" w:defUnhideWhenUsed="0" w:defQFormat="0" w:count="376">
     <w:lsdException w:name="Normal" w:uiPriority="0" w:qFormat="1"/>
     <w:lsdException w:name="heading 1" w:uiPriority="9" w:qFormat="1"/>
     <w:lsdException w:name="heading 2" w:semiHidden="1" w:uiPriority="9" w:unhideWhenUsed="1" w:qFormat="1"/>
@@ -11450,6 +11887,11 @@
     <w:lsdException w:name="List Table 5 Dark Accent 6" w:uiPriority="50"/>
     <w:lsdException w:name="List Table 6 Colorful Accent 6" w:uiPriority="51"/>
     <w:lsdException w:name="List Table 7 Colorful Accent 6" w:uiPriority="52"/>
+    <w:lsdException w:name="Mention" w:semiHidden="1" w:unhideWhenUsed="1"/>
+    <w:lsdException w:name="Smart Hyperlink" w:semiHidden="1" w:unhideWhenUsed="1"/>
+    <w:lsdException w:name="Hashtag" w:semiHidden="1" w:unhideWhenUsed="1"/>
+    <w:lsdException w:name="Unresolved Mention" w:semiHidden="1" w:unhideWhenUsed="1"/>
+    <w:lsdException w:name="Smart Link" w:semiHidden="1" w:unhideWhenUsed="1"/>
   </w:latentStyles>
   <w:style w:type="paragraph" w:default="1" w:styleId="Normln">
     <w:name w:val="Normal"/>
@@ -11725,7 +12167,6 @@
   <w:style w:type="character" w:default="1" w:styleId="Standardnpsmoodstavce">
     <w:name w:val="Default Paragraph Font"/>
     <w:uiPriority w:val="1"/>
-    <w:semiHidden/>
     <w:unhideWhenUsed/>
   </w:style>
   <w:style w:type="table" w:default="1" w:styleId="Normlntabulka">
@@ -12505,8 +12946,8 @@
       <w:szCs w:val="24"/>
     </w:rPr>
   </w:style>
-  <w:style w:type="character" w:customStyle="1" w:styleId="UnresolvedMention">
-    <w:name w:val="Unresolved Mention"/>
+  <w:style w:type="character" w:customStyle="1" w:styleId="Nevyeenzmnka1">
+    <w:name w:val="Nevyřešená zmínka1"/>
     <w:basedOn w:val="Standardnpsmoodstavce"/>
     <w:uiPriority w:val="99"/>
     <w:semiHidden/>
